--- a/FreeRTOS学习笔记.docx
+++ b/FreeRTOS学习笔记.docx
@@ -53,6 +53,14 @@
           <w:szCs w:val="24"/>
         </w:rPr>
         <w:t>：正点原子</w:t>
+      </w:r>
+      <w:r>
+        <w:rPr>
+          <w:rFonts w:ascii="Times New Roman" w:eastAsia="楷体" w:hAnsi="Times New Roman" w:cs="Times New Roman" w:hint="eastAsia"/>
+          <w:sz w:val="24"/>
+          <w:szCs w:val="24"/>
+        </w:rPr>
+        <w:t>STM32</w:t>
       </w:r>
       <w:r>
         <w:rPr>
@@ -151,7 +159,7 @@
           <w:r>
             <w:fldChar w:fldCharType="separate"/>
           </w:r>
-          <w:hyperlink w:anchor="_Toc161492701" w:history="1">
+          <w:hyperlink w:anchor="_Toc161818365" w:history="1">
             <w:r>
               <w:rPr>
                 <w:rStyle w:val="a4"/>
@@ -174,7 +182,23 @@
                 <w:rFonts w:ascii="Times New Roman" w:eastAsia="楷体" w:hAnsi="Times New Roman" w:cs="Times New Roman"/>
                 <w:noProof/>
               </w:rPr>
-              <w:t>基础知识</w:t>
+              <w:t>基础</w:t>
+            </w:r>
+            <w:r>
+              <w:rPr>
+                <w:rStyle w:val="a4"/>
+                <w:rFonts w:ascii="Times New Roman" w:eastAsia="楷体" w:hAnsi="Times New Roman" w:cs="Times New Roman"/>
+                <w:noProof/>
+              </w:rPr>
+              <w:t>知</w:t>
+            </w:r>
+            <w:r>
+              <w:rPr>
+                <w:rStyle w:val="a4"/>
+                <w:rFonts w:ascii="Times New Roman" w:eastAsia="楷体" w:hAnsi="Times New Roman" w:cs="Times New Roman"/>
+                <w:noProof/>
+              </w:rPr>
+              <w:t>识</w:t>
             </w:r>
             <w:r>
               <w:rPr>
@@ -195,7 +219,7 @@
                 <w:noProof/>
                 <w:webHidden/>
               </w:rPr>
-              <w:instrText xml:space="preserve"> PAGEREF _Toc161492701 \h </w:instrText>
+              <w:instrText xml:space="preserve"> PAGEREF _Toc161818365 \h </w:instrText>
             </w:r>
             <w:r>
               <w:rPr>
@@ -239,7 +263,7 @@
               <w:szCs w:val="24"/>
             </w:rPr>
           </w:pPr>
-          <w:hyperlink w:anchor="_Toc161492702" w:history="1">
+          <w:hyperlink w:anchor="_Toc161818366" w:history="1">
             <w:r>
               <w:rPr>
                 <w:rStyle w:val="a4"/>
@@ -283,7 +307,7 @@
                 <w:noProof/>
                 <w:webHidden/>
               </w:rPr>
-              <w:instrText xml:space="preserve"> PAGEREF _Toc161492702 \h </w:instrText>
+              <w:instrText xml:space="preserve"> PAGEREF _Toc161818366 \h </w:instrText>
             </w:r>
             <w:r>
               <w:rPr>
@@ -327,7 +351,7 @@
               <w:szCs w:val="24"/>
             </w:rPr>
           </w:pPr>
-          <w:hyperlink w:anchor="_Toc161492703" w:history="1">
+          <w:hyperlink w:anchor="_Toc161818367" w:history="1">
             <w:r>
               <w:rPr>
                 <w:rStyle w:val="a4"/>
@@ -371,7 +395,7 @@
                 <w:noProof/>
                 <w:webHidden/>
               </w:rPr>
-              <w:instrText xml:space="preserve"> PAGEREF _Toc161492703 \h </w:instrText>
+              <w:instrText xml:space="preserve"> PAGEREF _Toc161818367 \h </w:instrText>
             </w:r>
             <w:r>
               <w:rPr>
@@ -415,7 +439,7 @@
               <w:szCs w:val="24"/>
             </w:rPr>
           </w:pPr>
-          <w:hyperlink w:anchor="_Toc161492704" w:history="1">
+          <w:hyperlink w:anchor="_Toc161818368" w:history="1">
             <w:r>
               <w:rPr>
                 <w:rStyle w:val="a4"/>
@@ -459,7 +483,7 @@
                 <w:noProof/>
                 <w:webHidden/>
               </w:rPr>
-              <w:instrText xml:space="preserve"> PAGEREF _Toc161492704 \h </w:instrText>
+              <w:instrText xml:space="preserve"> PAGEREF _Toc161818368 \h </w:instrText>
             </w:r>
             <w:r>
               <w:rPr>
@@ -479,7 +503,7 @@
                 <w:noProof/>
                 <w:webHidden/>
               </w:rPr>
-              <w:t>7</w:t>
+              <w:t>8</w:t>
             </w:r>
             <w:r>
               <w:rPr>
@@ -503,7 +527,7 @@
               <w:szCs w:val="24"/>
             </w:rPr>
           </w:pPr>
-          <w:hyperlink w:anchor="_Toc161492705" w:history="1">
+          <w:hyperlink w:anchor="_Toc161818369" w:history="1">
             <w:r>
               <w:rPr>
                 <w:rStyle w:val="a4"/>
@@ -526,23 +550,7 @@
                 <w:rFonts w:ascii="Times New Roman" w:eastAsia="楷体" w:hAnsi="Times New Roman" w:cs="Times New Roman"/>
                 <w:noProof/>
               </w:rPr>
-              <w:t>互</w:t>
-            </w:r>
-            <w:r>
-              <w:rPr>
-                <w:rStyle w:val="a4"/>
-                <w:rFonts w:ascii="Times New Roman" w:eastAsia="楷体" w:hAnsi="Times New Roman" w:cs="Times New Roman"/>
-                <w:noProof/>
-              </w:rPr>
-              <w:t>斥</w:t>
-            </w:r>
-            <w:r>
-              <w:rPr>
-                <w:rStyle w:val="a4"/>
-                <w:rFonts w:ascii="Times New Roman" w:eastAsia="楷体" w:hAnsi="Times New Roman" w:cs="Times New Roman"/>
-                <w:noProof/>
-              </w:rPr>
-              <w:t>量</w:t>
+              <w:t>互斥量</w:t>
             </w:r>
             <w:r>
               <w:rPr>
@@ -563,7 +571,7 @@
                 <w:noProof/>
                 <w:webHidden/>
               </w:rPr>
-              <w:instrText xml:space="preserve"> PAGEREF _Toc161492705 \h </w:instrText>
+              <w:instrText xml:space="preserve"> PAGEREF _Toc161818369 \h </w:instrText>
             </w:r>
             <w:r>
               <w:rPr>
@@ -598,6 +606,7 @@
           <w:pPr>
             <w:pStyle w:val="TOC1"/>
             <w:tabs>
+              <w:tab w:val="left" w:pos="440"/>
               <w:tab w:val="right" w:leader="dot" w:pos="9736"/>
             </w:tabs>
             <w:rPr>
@@ -606,24 +615,40 @@
               <w:szCs w:val="24"/>
             </w:rPr>
           </w:pPr>
-          <w:hyperlink w:anchor="_Toc161492706" w:history="1">
+          <w:hyperlink w:anchor="_Toc161818370" w:history="1">
             <w:r>
               <w:rPr>
                 <w:rStyle w:val="a4"/>
                 <w:rFonts w:ascii="Times New Roman" w:eastAsia="楷体" w:hAnsi="Times New Roman" w:cs="Times New Roman"/>
                 <w:noProof/>
               </w:rPr>
-              <w:t>列表和列表项</w:t>
+              <w:t>6</w:t>
             </w:r>
             <w:r>
               <w:rPr>
                 <w:noProof/>
-                <w:webHidden/>
+                <w:sz w:val="22"/>
+                <w:szCs w:val="24"/>
               </w:rPr>
               <w:tab/>
             </w:r>
             <w:r>
               <w:rPr>
+                <w:rStyle w:val="a4"/>
+                <w:rFonts w:ascii="Times New Roman" w:eastAsia="楷体" w:hAnsi="Times New Roman" w:cs="Times New Roman"/>
+                <w:noProof/>
+              </w:rPr>
+              <w:t>事件组</w:t>
+            </w:r>
+            <w:r>
+              <w:rPr>
+                <w:noProof/>
+                <w:webHidden/>
+              </w:rPr>
+              <w:tab/>
+            </w:r>
+            <w:r>
+              <w:rPr>
                 <w:noProof/>
                 <w:webHidden/>
               </w:rPr>
@@ -634,7 +659,7 @@
                 <w:noProof/>
                 <w:webHidden/>
               </w:rPr>
-              <w:instrText xml:space="preserve"> PAGEREF _Toc161492706 \h </w:instrText>
+              <w:instrText xml:space="preserve"> PAGEREF _Toc161818370 \h </w:instrText>
             </w:r>
             <w:r>
               <w:rPr>
@@ -669,6 +694,7 @@
           <w:pPr>
             <w:pStyle w:val="TOC1"/>
             <w:tabs>
+              <w:tab w:val="left" w:pos="440"/>
               <w:tab w:val="right" w:leader="dot" w:pos="9736"/>
             </w:tabs>
             <w:rPr>
@@ -677,14 +703,22 @@
               <w:szCs w:val="24"/>
             </w:rPr>
           </w:pPr>
-          <w:hyperlink w:anchor="_Toc161492707" w:history="1">
+          <w:hyperlink w:anchor="_Toc161818371" w:history="1">
             <w:r>
               <w:rPr>
                 <w:rStyle w:val="a4"/>
                 <w:rFonts w:ascii="Times New Roman" w:eastAsia="楷体" w:hAnsi="Times New Roman" w:cs="Times New Roman"/>
                 <w:noProof/>
               </w:rPr>
-              <w:t xml:space="preserve">3. </w:t>
+              <w:t>7</w:t>
+            </w:r>
+            <w:r>
+              <w:rPr>
+                <w:noProof/>
+                <w:sz w:val="22"/>
+                <w:szCs w:val="24"/>
+              </w:rPr>
+              <w:tab/>
             </w:r>
             <w:r>
               <w:rPr>
@@ -692,7 +726,7 @@
                 <w:rFonts w:ascii="Times New Roman" w:eastAsia="楷体" w:hAnsi="Times New Roman" w:cs="Times New Roman"/>
                 <w:noProof/>
               </w:rPr>
-              <w:t>系统启动流程</w:t>
+              <w:t>任务通知</w:t>
             </w:r>
             <w:r>
               <w:rPr>
@@ -713,7 +747,7 @@
                 <w:noProof/>
                 <w:webHidden/>
               </w:rPr>
-              <w:instrText xml:space="preserve"> PAGEREF _Toc161492707 \h </w:instrText>
+              <w:instrText xml:space="preserve"> PAGEREF _Toc161818371 \h </w:instrText>
             </w:r>
             <w:r>
               <w:rPr>
@@ -748,6 +782,7 @@
           <w:pPr>
             <w:pStyle w:val="TOC1"/>
             <w:tabs>
+              <w:tab w:val="left" w:pos="440"/>
               <w:tab w:val="right" w:leader="dot" w:pos="9736"/>
             </w:tabs>
             <w:rPr>
@@ -756,14 +791,22 @@
               <w:szCs w:val="24"/>
             </w:rPr>
           </w:pPr>
-          <w:hyperlink w:anchor="_Toc161492708" w:history="1">
+          <w:hyperlink w:anchor="_Toc161818372" w:history="1">
             <w:r>
               <w:rPr>
                 <w:rStyle w:val="a4"/>
                 <w:rFonts w:ascii="Times New Roman" w:eastAsia="楷体" w:hAnsi="Times New Roman" w:cs="Times New Roman"/>
                 <w:noProof/>
               </w:rPr>
-              <w:t xml:space="preserve">4. </w:t>
+              <w:t>8</w:t>
+            </w:r>
+            <w:r>
+              <w:rPr>
+                <w:noProof/>
+                <w:sz w:val="22"/>
+                <w:szCs w:val="24"/>
+              </w:rPr>
+              <w:tab/>
             </w:r>
             <w:r>
               <w:rPr>
@@ -771,7 +814,7 @@
                 <w:rFonts w:ascii="Times New Roman" w:eastAsia="楷体" w:hAnsi="Times New Roman" w:cs="Times New Roman"/>
                 <w:noProof/>
               </w:rPr>
-              <w:t>任务相关常用</w:t>
+              <w:t>FreeRTOS</w:t>
             </w:r>
             <w:r>
               <w:rPr>
@@ -779,7 +822,7 @@
                 <w:rFonts w:ascii="Times New Roman" w:eastAsia="楷体" w:hAnsi="Times New Roman" w:cs="Times New Roman"/>
                 <w:noProof/>
               </w:rPr>
-              <w:t>API</w:t>
+              <w:t>中断管理</w:t>
             </w:r>
             <w:r>
               <w:rPr>
@@ -800,7 +843,7 @@
                 <w:noProof/>
                 <w:webHidden/>
               </w:rPr>
-              <w:instrText xml:space="preserve"> PAGEREF _Toc161492708 \h </w:instrText>
+              <w:instrText xml:space="preserve"> PAGEREF _Toc161818372 \h </w:instrText>
             </w:r>
             <w:r>
               <w:rPr>
@@ -821,6 +864,182 @@
                 <w:webHidden/>
               </w:rPr>
               <w:t>11</w:t>
+            </w:r>
+            <w:r>
+              <w:rPr>
+                <w:noProof/>
+                <w:webHidden/>
+              </w:rPr>
+              <w:fldChar w:fldCharType="end"/>
+            </w:r>
+          </w:hyperlink>
+        </w:p>
+        <w:p>
+          <w:pPr>
+            <w:pStyle w:val="TOC1"/>
+            <w:tabs>
+              <w:tab w:val="left" w:pos="440"/>
+              <w:tab w:val="right" w:leader="dot" w:pos="9736"/>
+            </w:tabs>
+            <w:rPr>
+              <w:noProof/>
+              <w:sz w:val="22"/>
+              <w:szCs w:val="24"/>
+            </w:rPr>
+          </w:pPr>
+          <w:hyperlink w:anchor="_Toc161818373" w:history="1">
+            <w:r>
+              <w:rPr>
+                <w:rStyle w:val="a4"/>
+                <w:rFonts w:ascii="Times New Roman" w:eastAsia="楷体" w:hAnsi="Times New Roman" w:cs="Times New Roman"/>
+                <w:noProof/>
+              </w:rPr>
+              <w:t>9</w:t>
+            </w:r>
+            <w:r>
+              <w:rPr>
+                <w:noProof/>
+                <w:sz w:val="22"/>
+                <w:szCs w:val="24"/>
+              </w:rPr>
+              <w:tab/>
+            </w:r>
+            <w:r>
+              <w:rPr>
+                <w:rStyle w:val="a4"/>
+                <w:rFonts w:ascii="Times New Roman" w:eastAsia="楷体" w:hAnsi="Times New Roman" w:cs="Times New Roman"/>
+                <w:noProof/>
+              </w:rPr>
+              <w:t>列表和列表项</w:t>
+            </w:r>
+            <w:r>
+              <w:rPr>
+                <w:noProof/>
+                <w:webHidden/>
+              </w:rPr>
+              <w:tab/>
+            </w:r>
+            <w:r>
+              <w:rPr>
+                <w:noProof/>
+                <w:webHidden/>
+              </w:rPr>
+              <w:fldChar w:fldCharType="begin"/>
+            </w:r>
+            <w:r>
+              <w:rPr>
+                <w:noProof/>
+                <w:webHidden/>
+              </w:rPr>
+              <w:instrText xml:space="preserve"> PAGEREF _Toc161818373 \h </w:instrText>
+            </w:r>
+            <w:r>
+              <w:rPr>
+                <w:noProof/>
+                <w:webHidden/>
+              </w:rPr>
+            </w:r>
+            <w:r>
+              <w:rPr>
+                <w:noProof/>
+                <w:webHidden/>
+              </w:rPr>
+              <w:fldChar w:fldCharType="separate"/>
+            </w:r>
+            <w:r>
+              <w:rPr>
+                <w:noProof/>
+                <w:webHidden/>
+              </w:rPr>
+              <w:t>14</w:t>
+            </w:r>
+            <w:r>
+              <w:rPr>
+                <w:noProof/>
+                <w:webHidden/>
+              </w:rPr>
+              <w:fldChar w:fldCharType="end"/>
+            </w:r>
+          </w:hyperlink>
+        </w:p>
+        <w:p>
+          <w:pPr>
+            <w:pStyle w:val="TOC1"/>
+            <w:tabs>
+              <w:tab w:val="left" w:pos="660"/>
+              <w:tab w:val="right" w:leader="dot" w:pos="9736"/>
+            </w:tabs>
+            <w:rPr>
+              <w:noProof/>
+              <w:sz w:val="22"/>
+              <w:szCs w:val="24"/>
+            </w:rPr>
+          </w:pPr>
+          <w:hyperlink w:anchor="_Toc161818374" w:history="1">
+            <w:r>
+              <w:rPr>
+                <w:rStyle w:val="a4"/>
+                <w:rFonts w:ascii="Times New Roman" w:eastAsia="楷体" w:hAnsi="Times New Roman" w:cs="Times New Roman"/>
+                <w:noProof/>
+              </w:rPr>
+              <w:t>10</w:t>
+            </w:r>
+            <w:r>
+              <w:rPr>
+                <w:noProof/>
+                <w:sz w:val="22"/>
+                <w:szCs w:val="24"/>
+              </w:rPr>
+              <w:tab/>
+            </w:r>
+            <w:r>
+              <w:rPr>
+                <w:rStyle w:val="a4"/>
+                <w:rFonts w:ascii="Times New Roman" w:eastAsia="楷体" w:hAnsi="Times New Roman" w:cs="Times New Roman"/>
+                <w:noProof/>
+              </w:rPr>
+              <w:t>系统启动流程</w:t>
+            </w:r>
+            <w:r>
+              <w:rPr>
+                <w:noProof/>
+                <w:webHidden/>
+              </w:rPr>
+              <w:tab/>
+            </w:r>
+            <w:r>
+              <w:rPr>
+                <w:noProof/>
+                <w:webHidden/>
+              </w:rPr>
+              <w:fldChar w:fldCharType="begin"/>
+            </w:r>
+            <w:r>
+              <w:rPr>
+                <w:noProof/>
+                <w:webHidden/>
+              </w:rPr>
+              <w:instrText xml:space="preserve"> PAGEREF _Toc161818374 \h </w:instrText>
+            </w:r>
+            <w:r>
+              <w:rPr>
+                <w:noProof/>
+                <w:webHidden/>
+              </w:rPr>
+            </w:r>
+            <w:r>
+              <w:rPr>
+                <w:noProof/>
+                <w:webHidden/>
+              </w:rPr>
+              <w:fldChar w:fldCharType="separate"/>
+            </w:r>
+            <w:r>
+              <w:rPr>
+                <w:noProof/>
+                <w:webHidden/>
+              </w:rPr>
+              <w:t>14</w:t>
             </w:r>
             <w:r>
               <w:rPr>
@@ -872,7 +1091,7 @@
           <w:szCs w:val="24"/>
         </w:rPr>
       </w:pPr>
-      <w:bookmarkStart w:id="0" w:name="_Toc161492701"/>
+      <w:bookmarkStart w:id="0" w:name="_Toc161818365"/>
       <w:r>
         <w:rPr>
           <w:rFonts w:ascii="Times New Roman" w:eastAsia="楷体" w:hAnsi="Times New Roman" w:cs="Times New Roman" w:hint="eastAsia"/>
@@ -5701,7 +5920,7 @@
         </w:numPr>
         <w:ind w:firstLineChars="0"/>
         <w:rPr>
-          <w:rFonts w:ascii="Times New Roman" w:eastAsia="楷体" w:hAnsi="Times New Roman" w:cs="Times New Roman"/>
+          <w:rFonts w:ascii="Times New Roman" w:eastAsia="楷体" w:hAnsi="Times New Roman" w:cs="Times New Roman" w:hint="eastAsia"/>
           <w:b/>
           <w:bCs/>
           <w:sz w:val="18"/>
@@ -5716,33 +5935,948 @@
           <w:sz w:val="18"/>
           <w:szCs w:val="18"/>
         </w:rPr>
-        <w:t>时间片</w:t>
-      </w:r>
-    </w:p>
-    <w:p>
-      <w:pPr>
-        <w:ind w:left="360"/>
-        <w:rPr>
-          <w:rFonts w:ascii="Times New Roman" w:eastAsia="楷体" w:hAnsi="Times New Roman" w:cs="Times New Roman"/>
-          <w:sz w:val="18"/>
-          <w:szCs w:val="18"/>
-        </w:rPr>
-      </w:pPr>
-      <w:r>
-        <w:rPr>
-          <w:rFonts w:ascii="Times New Roman" w:eastAsia="楷体" w:hAnsi="Times New Roman" w:cs="Times New Roman" w:hint="eastAsia"/>
-          <w:sz w:val="18"/>
-          <w:szCs w:val="18"/>
-        </w:rPr>
-        <w:t>FreeRTOS</w:t>
-      </w:r>
-      <w:r>
-        <w:rPr>
-          <w:rFonts w:ascii="Times New Roman" w:eastAsia="楷体" w:hAnsi="Times New Roman" w:cs="Times New Roman" w:hint="eastAsia"/>
-          <w:sz w:val="18"/>
-          <w:szCs w:val="18"/>
-        </w:rPr>
-        <w:t>使用定时器产生固定间隔的中断</w:t>
+        <w:t>栈的作用</w:t>
+      </w:r>
+    </w:p>
+    <w:p>
+      <w:pPr>
+        <w:pStyle w:val="a5"/>
+        <w:ind w:left="420" w:firstLineChars="0" w:firstLine="0"/>
+        <w:rPr>
+          <w:rFonts w:ascii="Times New Roman" w:eastAsia="楷体" w:hAnsi="Times New Roman" w:cs="Times New Roman"/>
+          <w:sz w:val="18"/>
+          <w:szCs w:val="18"/>
+        </w:rPr>
+      </w:pPr>
+      <w:r>
+        <w:rPr>
+          <w:rFonts w:ascii="Times New Roman" w:eastAsia="楷体" w:hAnsi="Times New Roman" w:cs="Times New Roman" w:hint="eastAsia"/>
+          <w:sz w:val="18"/>
+          <w:szCs w:val="18"/>
+        </w:rPr>
+        <w:t>ARM</w:t>
+      </w:r>
+      <w:r>
+        <w:rPr>
+          <w:rFonts w:ascii="Times New Roman" w:eastAsia="楷体" w:hAnsi="Times New Roman" w:cs="Times New Roman" w:hint="eastAsia"/>
+          <w:sz w:val="18"/>
+          <w:szCs w:val="18"/>
+        </w:rPr>
+        <w:t>架构的</w:t>
+      </w:r>
+      <w:r>
+        <w:rPr>
+          <w:rFonts w:ascii="Times New Roman" w:eastAsia="楷体" w:hAnsi="Times New Roman" w:cs="Times New Roman" w:hint="eastAsia"/>
+          <w:sz w:val="18"/>
+          <w:szCs w:val="18"/>
+        </w:rPr>
+        <w:t>CPU</w:t>
+      </w:r>
+      <w:r>
+        <w:rPr>
+          <w:rFonts w:ascii="Times New Roman" w:eastAsia="楷体" w:hAnsi="Times New Roman" w:cs="Times New Roman" w:hint="eastAsia"/>
+          <w:sz w:val="18"/>
+          <w:szCs w:val="18"/>
+        </w:rPr>
+        <w:t>中存在</w:t>
+      </w:r>
+      <w:r>
+        <w:rPr>
+          <w:rFonts w:ascii="Times New Roman" w:eastAsia="楷体" w:hAnsi="Times New Roman" w:cs="Times New Roman" w:hint="eastAsia"/>
+          <w:sz w:val="18"/>
+          <w:szCs w:val="18"/>
+        </w:rPr>
+        <w:t>15</w:t>
+      </w:r>
+      <w:r>
+        <w:rPr>
+          <w:rFonts w:ascii="Times New Roman" w:eastAsia="楷体" w:hAnsi="Times New Roman" w:cs="Times New Roman" w:hint="eastAsia"/>
+          <w:sz w:val="18"/>
+          <w:szCs w:val="18"/>
+        </w:rPr>
+        <w:t>个寄存器：</w:t>
+      </w:r>
+      <w:r>
+        <w:rPr>
+          <w:rFonts w:ascii="Times New Roman" w:eastAsia="楷体" w:hAnsi="Times New Roman" w:cs="Times New Roman" w:hint="eastAsia"/>
+          <w:sz w:val="18"/>
+          <w:szCs w:val="18"/>
+        </w:rPr>
+        <w:t>r0~r15</w:t>
+      </w:r>
+      <w:r>
+        <w:rPr>
+          <w:rFonts w:ascii="Times New Roman" w:eastAsia="楷体" w:hAnsi="Times New Roman" w:cs="Times New Roman" w:hint="eastAsia"/>
+          <w:sz w:val="18"/>
+          <w:szCs w:val="18"/>
+        </w:rPr>
+        <w:t>，其中</w:t>
+      </w:r>
+      <w:r>
+        <w:rPr>
+          <w:rFonts w:ascii="Times New Roman" w:eastAsia="楷体" w:hAnsi="Times New Roman" w:cs="Times New Roman" w:hint="eastAsia"/>
+          <w:sz w:val="18"/>
+          <w:szCs w:val="18"/>
+        </w:rPr>
+        <w:t>r13</w:t>
+      </w:r>
+      <w:r>
+        <w:rPr>
+          <w:rFonts w:ascii="Times New Roman" w:eastAsia="楷体" w:hAnsi="Times New Roman" w:cs="Times New Roman" w:hint="eastAsia"/>
+          <w:sz w:val="18"/>
+          <w:szCs w:val="18"/>
+        </w:rPr>
+        <w:t>（</w:t>
+      </w:r>
+      <w:r>
+        <w:rPr>
+          <w:rFonts w:ascii="Times New Roman" w:eastAsia="楷体" w:hAnsi="Times New Roman" w:cs="Times New Roman" w:hint="eastAsia"/>
+          <w:sz w:val="18"/>
+          <w:szCs w:val="18"/>
+        </w:rPr>
+        <w:t>SP</w:t>
+      </w:r>
+      <w:r>
+        <w:rPr>
+          <w:rFonts w:ascii="Times New Roman" w:eastAsia="楷体" w:hAnsi="Times New Roman" w:cs="Times New Roman" w:hint="eastAsia"/>
+          <w:sz w:val="18"/>
+          <w:szCs w:val="18"/>
+        </w:rPr>
+        <w:t>栈</w:t>
+      </w:r>
+      <w:r>
+        <w:rPr>
+          <w:rFonts w:ascii="Times New Roman" w:eastAsia="楷体" w:hAnsi="Times New Roman" w:cs="Times New Roman" w:hint="eastAsia"/>
+          <w:sz w:val="18"/>
+          <w:szCs w:val="18"/>
+        </w:rPr>
+        <w:t>），</w:t>
+      </w:r>
+      <w:r>
+        <w:rPr>
+          <w:rFonts w:ascii="Times New Roman" w:eastAsia="楷体" w:hAnsi="Times New Roman" w:cs="Times New Roman" w:hint="eastAsia"/>
+          <w:sz w:val="18"/>
+          <w:szCs w:val="18"/>
+        </w:rPr>
+        <w:t>r14</w:t>
+      </w:r>
+      <w:r>
+        <w:rPr>
+          <w:rFonts w:ascii="Times New Roman" w:eastAsia="楷体" w:hAnsi="Times New Roman" w:cs="Times New Roman" w:hint="eastAsia"/>
+          <w:sz w:val="18"/>
+          <w:szCs w:val="18"/>
+        </w:rPr>
+        <w:t>（</w:t>
+      </w:r>
+      <w:r>
+        <w:rPr>
+          <w:rFonts w:ascii="Times New Roman" w:eastAsia="楷体" w:hAnsi="Times New Roman" w:cs="Times New Roman" w:hint="eastAsia"/>
+          <w:sz w:val="18"/>
+          <w:szCs w:val="18"/>
+        </w:rPr>
+        <w:t>LR</w:t>
+      </w:r>
+      <w:r>
+        <w:rPr>
+          <w:rFonts w:ascii="Times New Roman" w:eastAsia="楷体" w:hAnsi="Times New Roman" w:cs="Times New Roman" w:hint="eastAsia"/>
+          <w:sz w:val="18"/>
+          <w:szCs w:val="18"/>
+        </w:rPr>
+        <w:t>返回地址</w:t>
+      </w:r>
+      <w:r>
+        <w:rPr>
+          <w:rFonts w:ascii="Times New Roman" w:eastAsia="楷体" w:hAnsi="Times New Roman" w:cs="Times New Roman" w:hint="eastAsia"/>
+          <w:sz w:val="18"/>
+          <w:szCs w:val="18"/>
+        </w:rPr>
+        <w:t>，即下一条指令的地址</w:t>
+      </w:r>
+      <w:r>
+        <w:rPr>
+          <w:rFonts w:ascii="Times New Roman" w:eastAsia="楷体" w:hAnsi="Times New Roman" w:cs="Times New Roman" w:hint="eastAsia"/>
+          <w:sz w:val="18"/>
+          <w:szCs w:val="18"/>
+        </w:rPr>
+        <w:t>），</w:t>
+      </w:r>
+      <w:r>
+        <w:rPr>
+          <w:rFonts w:ascii="Times New Roman" w:eastAsia="楷体" w:hAnsi="Times New Roman" w:cs="Times New Roman" w:hint="eastAsia"/>
+          <w:sz w:val="18"/>
+          <w:szCs w:val="18"/>
+        </w:rPr>
+        <w:t>r15</w:t>
+      </w:r>
+      <w:r>
+        <w:rPr>
+          <w:rFonts w:ascii="Times New Roman" w:eastAsia="楷体" w:hAnsi="Times New Roman" w:cs="Times New Roman" w:hint="eastAsia"/>
+          <w:sz w:val="18"/>
+          <w:szCs w:val="18"/>
+        </w:rPr>
+        <w:t>（</w:t>
+      </w:r>
+      <w:r>
+        <w:rPr>
+          <w:rFonts w:ascii="Times New Roman" w:eastAsia="楷体" w:hAnsi="Times New Roman" w:cs="Times New Roman" w:hint="eastAsia"/>
+          <w:sz w:val="18"/>
+          <w:szCs w:val="18"/>
+        </w:rPr>
+        <w:t>PC</w:t>
+      </w:r>
+      <w:r>
+        <w:rPr>
+          <w:rFonts w:ascii="Times New Roman" w:eastAsia="楷体" w:hAnsi="Times New Roman" w:cs="Times New Roman" w:hint="eastAsia"/>
+          <w:sz w:val="18"/>
+          <w:szCs w:val="18"/>
+        </w:rPr>
+        <w:t>当前指针）。</w:t>
+      </w:r>
+      <w:r>
+        <w:rPr>
+          <w:rFonts w:ascii="Times New Roman" w:eastAsia="楷体" w:hAnsi="Times New Roman" w:cs="Times New Roman" w:hint="eastAsia"/>
+          <w:sz w:val="18"/>
+          <w:szCs w:val="18"/>
+        </w:rPr>
+        <w:t>常用的</w:t>
+      </w:r>
+      <w:r>
+        <w:rPr>
+          <w:rFonts w:ascii="Times New Roman" w:eastAsia="楷体" w:hAnsi="Times New Roman" w:cs="Times New Roman" w:hint="eastAsia"/>
+          <w:sz w:val="18"/>
+          <w:szCs w:val="18"/>
+        </w:rPr>
+        <w:t>5</w:t>
+      </w:r>
+      <w:r>
+        <w:rPr>
+          <w:rFonts w:ascii="Times New Roman" w:eastAsia="楷体" w:hAnsi="Times New Roman" w:cs="Times New Roman" w:hint="eastAsia"/>
+          <w:sz w:val="18"/>
+          <w:szCs w:val="18"/>
+        </w:rPr>
+        <w:t>个汇编指令：</w:t>
+      </w:r>
+    </w:p>
+    <w:p>
+      <w:pPr>
+        <w:pStyle w:val="a5"/>
+        <w:numPr>
+          <w:ilvl w:val="0"/>
+          <w:numId w:val="15"/>
+        </w:numPr>
+        <w:ind w:firstLineChars="0"/>
+        <w:rPr>
+          <w:rFonts w:ascii="Times New Roman" w:eastAsia="楷体" w:hAnsi="Times New Roman" w:cs="Times New Roman"/>
+          <w:sz w:val="18"/>
+          <w:szCs w:val="18"/>
+        </w:rPr>
+      </w:pPr>
+      <w:r>
+        <w:rPr>
+          <w:rFonts w:ascii="Times New Roman" w:eastAsia="楷体" w:hAnsi="Times New Roman" w:cs="Times New Roman" w:hint="eastAsia"/>
+          <w:color w:val="2F5496" w:themeColor="accent1" w:themeShade="BF"/>
+          <w:sz w:val="18"/>
+          <w:szCs w:val="18"/>
+        </w:rPr>
+        <w:t>LDR r0, [addr]</w:t>
+      </w:r>
+      <w:r>
+        <w:rPr>
+          <w:rFonts w:ascii="Times New Roman" w:eastAsia="楷体" w:hAnsi="Times New Roman" w:cs="Times New Roman"/>
+          <w:sz w:val="18"/>
+          <w:szCs w:val="18"/>
+        </w:rPr>
+        <w:tab/>
+      </w:r>
+      <w:r>
+        <w:rPr>
+          <w:rFonts w:ascii="Times New Roman" w:eastAsia="楷体" w:hAnsi="Times New Roman" w:cs="Times New Roman" w:hint="eastAsia"/>
+          <w:sz w:val="18"/>
+          <w:szCs w:val="18"/>
+        </w:rPr>
+        <w:t xml:space="preserve">/* </w:t>
+      </w:r>
+      <w:r>
+        <w:rPr>
+          <w:rFonts w:ascii="Times New Roman" w:eastAsia="楷体" w:hAnsi="Times New Roman" w:cs="Times New Roman" w:hint="eastAsia"/>
+          <w:sz w:val="18"/>
+          <w:szCs w:val="18"/>
+        </w:rPr>
+        <w:t>将</w:t>
+      </w:r>
+      <w:r>
+        <w:rPr>
+          <w:rFonts w:ascii="Times New Roman" w:eastAsia="楷体" w:hAnsi="Times New Roman" w:cs="Times New Roman" w:hint="eastAsia"/>
+          <w:sz w:val="18"/>
+          <w:szCs w:val="18"/>
+        </w:rPr>
+        <w:t>地址</w:t>
+      </w:r>
+      <w:r>
+        <w:rPr>
+          <w:rFonts w:ascii="Times New Roman" w:eastAsia="楷体" w:hAnsi="Times New Roman" w:cs="Times New Roman" w:hint="eastAsia"/>
+          <w:sz w:val="18"/>
+          <w:szCs w:val="18"/>
+        </w:rPr>
+        <w:t>addr</w:t>
+      </w:r>
+      <w:r>
+        <w:rPr>
+          <w:rFonts w:ascii="Times New Roman" w:eastAsia="楷体" w:hAnsi="Times New Roman" w:cs="Times New Roman" w:hint="eastAsia"/>
+          <w:sz w:val="18"/>
+          <w:szCs w:val="18"/>
+        </w:rPr>
+        <w:t>处的值</w:t>
+      </w:r>
+      <w:r>
+        <w:rPr>
+          <w:rFonts w:ascii="Times New Roman" w:eastAsia="楷体" w:hAnsi="Times New Roman" w:cs="Times New Roman" w:hint="eastAsia"/>
+          <w:sz w:val="18"/>
+          <w:szCs w:val="18"/>
+        </w:rPr>
+        <w:t>读取到寄存器</w:t>
+      </w:r>
+      <w:r>
+        <w:rPr>
+          <w:rFonts w:ascii="Times New Roman" w:eastAsia="楷体" w:hAnsi="Times New Roman" w:cs="Times New Roman" w:hint="eastAsia"/>
+          <w:sz w:val="18"/>
+          <w:szCs w:val="18"/>
+        </w:rPr>
+        <w:t>r0</w:t>
+      </w:r>
+      <w:r>
+        <w:rPr>
+          <w:rFonts w:ascii="Times New Roman" w:eastAsia="楷体" w:hAnsi="Times New Roman" w:cs="Times New Roman" w:hint="eastAsia"/>
+          <w:sz w:val="18"/>
+          <w:szCs w:val="18"/>
+        </w:rPr>
+        <w:t>中，</w:t>
+      </w:r>
+      <w:r>
+        <w:rPr>
+          <w:rFonts w:ascii="Times New Roman" w:eastAsia="楷体" w:hAnsi="Times New Roman" w:cs="Times New Roman" w:hint="eastAsia"/>
+          <w:sz w:val="18"/>
+          <w:szCs w:val="18"/>
+        </w:rPr>
+        <w:t>LDR</w:t>
+      </w:r>
+      <w:r>
+        <w:rPr>
+          <w:rFonts w:ascii="Times New Roman" w:eastAsia="楷体" w:hAnsi="Times New Roman" w:cs="Times New Roman" w:hint="eastAsia"/>
+          <w:sz w:val="18"/>
+          <w:szCs w:val="18"/>
+        </w:rPr>
+        <w:t>是读</w:t>
+      </w:r>
+      <w:r>
+        <w:rPr>
+          <w:rFonts w:ascii="Times New Roman" w:eastAsia="楷体" w:hAnsi="Times New Roman" w:cs="Times New Roman" w:hint="eastAsia"/>
+          <w:sz w:val="18"/>
+          <w:szCs w:val="18"/>
+        </w:rPr>
+        <w:t>4</w:t>
+      </w:r>
+      <w:r>
+        <w:rPr>
+          <w:rFonts w:ascii="Times New Roman" w:eastAsia="楷体" w:hAnsi="Times New Roman" w:cs="Times New Roman" w:hint="eastAsia"/>
+          <w:sz w:val="18"/>
+          <w:szCs w:val="18"/>
+        </w:rPr>
+        <w:t>个字节</w:t>
+      </w:r>
+      <w:r>
+        <w:rPr>
+          <w:rFonts w:ascii="Times New Roman" w:eastAsia="楷体" w:hAnsi="Times New Roman" w:cs="Times New Roman" w:hint="eastAsia"/>
+          <w:sz w:val="18"/>
+          <w:szCs w:val="18"/>
+        </w:rPr>
+        <w:t xml:space="preserve"> */</w:t>
+      </w:r>
+    </w:p>
+    <w:p>
+      <w:pPr>
+        <w:pStyle w:val="a5"/>
+        <w:numPr>
+          <w:ilvl w:val="0"/>
+          <w:numId w:val="15"/>
+        </w:numPr>
+        <w:ind w:firstLineChars="0"/>
+        <w:rPr>
+          <w:rFonts w:ascii="Times New Roman" w:eastAsia="楷体" w:hAnsi="Times New Roman" w:cs="Times New Roman"/>
+          <w:sz w:val="18"/>
+          <w:szCs w:val="18"/>
+        </w:rPr>
+      </w:pPr>
+      <w:r>
+        <w:rPr>
+          <w:rFonts w:ascii="Times New Roman" w:eastAsia="楷体" w:hAnsi="Times New Roman" w:cs="Times New Roman" w:hint="eastAsia"/>
+          <w:color w:val="2F5496" w:themeColor="accent1" w:themeShade="BF"/>
+          <w:sz w:val="18"/>
+          <w:szCs w:val="18"/>
+        </w:rPr>
+        <w:t>STR r0, [addr]</w:t>
+      </w:r>
+      <w:r>
+        <w:rPr>
+          <w:rFonts w:ascii="Times New Roman" w:eastAsia="楷体" w:hAnsi="Times New Roman" w:cs="Times New Roman"/>
+          <w:color w:val="2F5496" w:themeColor="accent1" w:themeShade="BF"/>
+          <w:sz w:val="18"/>
+          <w:szCs w:val="18"/>
+        </w:rPr>
+        <w:tab/>
+      </w:r>
+      <w:r>
+        <w:rPr>
+          <w:rFonts w:ascii="Times New Roman" w:eastAsia="楷体" w:hAnsi="Times New Roman" w:cs="Times New Roman" w:hint="eastAsia"/>
+          <w:sz w:val="18"/>
+          <w:szCs w:val="18"/>
+        </w:rPr>
+        <w:t xml:space="preserve">/* </w:t>
+      </w:r>
+      <w:r>
+        <w:rPr>
+          <w:rFonts w:ascii="Times New Roman" w:eastAsia="楷体" w:hAnsi="Times New Roman" w:cs="Times New Roman" w:hint="eastAsia"/>
+          <w:sz w:val="18"/>
+          <w:szCs w:val="18"/>
+        </w:rPr>
+        <w:t>将</w:t>
+      </w:r>
+      <w:r>
+        <w:rPr>
+          <w:rFonts w:ascii="Times New Roman" w:eastAsia="楷体" w:hAnsi="Times New Roman" w:cs="Times New Roman" w:hint="eastAsia"/>
+          <w:sz w:val="18"/>
+          <w:szCs w:val="18"/>
+        </w:rPr>
+        <w:t>r0</w:t>
+      </w:r>
+      <w:r>
+        <w:rPr>
+          <w:rFonts w:ascii="Times New Roman" w:eastAsia="楷体" w:hAnsi="Times New Roman" w:cs="Times New Roman" w:hint="eastAsia"/>
+          <w:sz w:val="18"/>
+          <w:szCs w:val="18"/>
+        </w:rPr>
+        <w:t>寄存器中的值写入到地址</w:t>
+      </w:r>
+      <w:r>
+        <w:rPr>
+          <w:rFonts w:ascii="Times New Roman" w:eastAsia="楷体" w:hAnsi="Times New Roman" w:cs="Times New Roman" w:hint="eastAsia"/>
+          <w:sz w:val="18"/>
+          <w:szCs w:val="18"/>
+        </w:rPr>
+        <w:t>addr</w:t>
+      </w:r>
+      <w:r>
+        <w:rPr>
+          <w:rFonts w:ascii="Times New Roman" w:eastAsia="楷体" w:hAnsi="Times New Roman" w:cs="Times New Roman" w:hint="eastAsia"/>
+          <w:sz w:val="18"/>
+          <w:szCs w:val="18"/>
+        </w:rPr>
+        <w:t>处</w:t>
+      </w:r>
+      <w:r>
+        <w:rPr>
+          <w:rFonts w:ascii="Times New Roman" w:eastAsia="楷体" w:hAnsi="Times New Roman" w:cs="Times New Roman" w:hint="eastAsia"/>
+          <w:sz w:val="18"/>
+          <w:szCs w:val="18"/>
+        </w:rPr>
+        <w:t xml:space="preserve"> */</w:t>
+      </w:r>
+    </w:p>
+    <w:p>
+      <w:pPr>
+        <w:pStyle w:val="a5"/>
+        <w:numPr>
+          <w:ilvl w:val="0"/>
+          <w:numId w:val="15"/>
+        </w:numPr>
+        <w:ind w:firstLineChars="0"/>
+        <w:rPr>
+          <w:rFonts w:ascii="Times New Roman" w:eastAsia="楷体" w:hAnsi="Times New Roman" w:cs="Times New Roman"/>
+          <w:sz w:val="18"/>
+          <w:szCs w:val="18"/>
+        </w:rPr>
+      </w:pPr>
+      <w:r>
+        <w:rPr>
+          <w:rFonts w:ascii="Times New Roman" w:eastAsia="楷体" w:hAnsi="Times New Roman" w:cs="Times New Roman" w:hint="eastAsia"/>
+          <w:color w:val="2F5496" w:themeColor="accent1" w:themeShade="BF"/>
+          <w:sz w:val="18"/>
+          <w:szCs w:val="18"/>
+        </w:rPr>
+        <w:t>ADD r0,r1,r2</w:t>
+      </w:r>
+      <w:r>
+        <w:rPr>
+          <w:rFonts w:ascii="Times New Roman" w:eastAsia="楷体" w:hAnsi="Times New Roman" w:cs="Times New Roman"/>
+          <w:color w:val="2F5496" w:themeColor="accent1" w:themeShade="BF"/>
+          <w:sz w:val="18"/>
+          <w:szCs w:val="18"/>
+        </w:rPr>
+        <w:tab/>
+      </w:r>
+      <w:r>
+        <w:rPr>
+          <w:rFonts w:ascii="Times New Roman" w:eastAsia="楷体" w:hAnsi="Times New Roman" w:cs="Times New Roman" w:hint="eastAsia"/>
+          <w:sz w:val="18"/>
+          <w:szCs w:val="18"/>
+        </w:rPr>
+        <w:t>/* r0 = r1 + r2 */</w:t>
+      </w:r>
+    </w:p>
+    <w:p>
+      <w:pPr>
+        <w:pStyle w:val="a5"/>
+        <w:numPr>
+          <w:ilvl w:val="0"/>
+          <w:numId w:val="15"/>
+        </w:numPr>
+        <w:ind w:firstLineChars="0"/>
+        <w:rPr>
+          <w:rFonts w:ascii="Times New Roman" w:eastAsia="楷体" w:hAnsi="Times New Roman" w:cs="Times New Roman"/>
+          <w:sz w:val="18"/>
+          <w:szCs w:val="18"/>
+        </w:rPr>
+      </w:pPr>
+      <w:r>
+        <w:rPr>
+          <w:rFonts w:ascii="Times New Roman" w:eastAsia="楷体" w:hAnsi="Times New Roman" w:cs="Times New Roman" w:hint="eastAsia"/>
+          <w:color w:val="2F5496" w:themeColor="accent1" w:themeShade="BF"/>
+          <w:sz w:val="18"/>
+          <w:szCs w:val="18"/>
+        </w:rPr>
+        <w:t>PUSH</w:t>
+      </w:r>
+      <w:r>
+        <w:rPr>
+          <w:rFonts w:ascii="Times New Roman" w:eastAsia="楷体" w:hAnsi="Times New Roman" w:cs="Times New Roman" w:hint="eastAsia"/>
+          <w:color w:val="2F5496" w:themeColor="accent1" w:themeShade="BF"/>
+          <w:sz w:val="18"/>
+          <w:szCs w:val="18"/>
+        </w:rPr>
+        <w:t xml:space="preserve"> {r3, LR}</w:t>
+      </w:r>
+      <w:r>
+        <w:rPr>
+          <w:rFonts w:ascii="Times New Roman" w:eastAsia="楷体" w:hAnsi="Times New Roman" w:cs="Times New Roman"/>
+          <w:sz w:val="18"/>
+          <w:szCs w:val="18"/>
+        </w:rPr>
+        <w:tab/>
+      </w:r>
+      <w:r>
+        <w:rPr>
+          <w:rFonts w:ascii="Times New Roman" w:eastAsia="楷体" w:hAnsi="Times New Roman" w:cs="Times New Roman" w:hint="eastAsia"/>
+          <w:sz w:val="18"/>
+          <w:szCs w:val="18"/>
+        </w:rPr>
+        <w:t xml:space="preserve">/* </w:t>
+      </w:r>
+      <w:r>
+        <w:rPr>
+          <w:rFonts w:ascii="Times New Roman" w:eastAsia="楷体" w:hAnsi="Times New Roman" w:cs="Times New Roman" w:hint="eastAsia"/>
+          <w:sz w:val="18"/>
+          <w:szCs w:val="18"/>
+        </w:rPr>
+        <w:t>将</w:t>
+      </w:r>
+      <w:r>
+        <w:rPr>
+          <w:rFonts w:ascii="Times New Roman" w:eastAsia="楷体" w:hAnsi="Times New Roman" w:cs="Times New Roman" w:hint="eastAsia"/>
+          <w:sz w:val="18"/>
+          <w:szCs w:val="18"/>
+        </w:rPr>
+        <w:t>r3</w:t>
+      </w:r>
+      <w:r>
+        <w:rPr>
+          <w:rFonts w:ascii="Times New Roman" w:eastAsia="楷体" w:hAnsi="Times New Roman" w:cs="Times New Roman" w:hint="eastAsia"/>
+          <w:sz w:val="18"/>
+          <w:szCs w:val="18"/>
+        </w:rPr>
+        <w:t>和</w:t>
+      </w:r>
+      <w:r>
+        <w:rPr>
+          <w:rFonts w:ascii="Times New Roman" w:eastAsia="楷体" w:hAnsi="Times New Roman" w:cs="Times New Roman" w:hint="eastAsia"/>
+          <w:sz w:val="18"/>
+          <w:szCs w:val="18"/>
+        </w:rPr>
+        <w:t>LR</w:t>
+      </w:r>
+      <w:r>
+        <w:rPr>
+          <w:rFonts w:ascii="Times New Roman" w:eastAsia="楷体" w:hAnsi="Times New Roman" w:cs="Times New Roman" w:hint="eastAsia"/>
+          <w:sz w:val="18"/>
+          <w:szCs w:val="18"/>
+        </w:rPr>
+        <w:t>两寄存器的值写入到内存中</w:t>
+      </w:r>
+      <w:r>
+        <w:rPr>
+          <w:rFonts w:ascii="Times New Roman" w:eastAsia="楷体" w:hAnsi="Times New Roman" w:cs="Times New Roman" w:hint="eastAsia"/>
+          <w:sz w:val="18"/>
+          <w:szCs w:val="18"/>
+        </w:rPr>
+        <w:t>sp</w:t>
+      </w:r>
+      <w:r>
+        <w:rPr>
+          <w:rFonts w:ascii="Times New Roman" w:eastAsia="楷体" w:hAnsi="Times New Roman" w:cs="Times New Roman" w:hint="eastAsia"/>
+          <w:sz w:val="18"/>
+          <w:szCs w:val="18"/>
+        </w:rPr>
+        <w:t>指针指向的位置</w:t>
+      </w:r>
+      <w:r>
+        <w:rPr>
+          <w:rFonts w:ascii="Times New Roman" w:eastAsia="楷体" w:hAnsi="Times New Roman" w:cs="Times New Roman" w:hint="eastAsia"/>
+          <w:sz w:val="18"/>
+          <w:szCs w:val="18"/>
+        </w:rPr>
+        <w:t xml:space="preserve"> </w:t>
+      </w:r>
+      <w:r>
+        <w:rPr>
+          <w:rFonts w:ascii="Times New Roman" w:eastAsia="楷体" w:hAnsi="Times New Roman" w:cs="Times New Roman" w:hint="eastAsia"/>
+          <w:sz w:val="18"/>
+          <w:szCs w:val="18"/>
+        </w:rPr>
+        <w:t>LR</w:t>
+      </w:r>
+      <w:r>
+        <w:rPr>
+          <w:rFonts w:ascii="Times New Roman" w:eastAsia="楷体" w:hAnsi="Times New Roman" w:cs="Times New Roman" w:hint="eastAsia"/>
+          <w:sz w:val="18"/>
+          <w:szCs w:val="18"/>
+        </w:rPr>
+        <w:t>为</w:t>
+      </w:r>
+      <w:r>
+        <w:rPr>
+          <w:rFonts w:ascii="Times New Roman" w:eastAsia="楷体" w:hAnsi="Times New Roman" w:cs="Times New Roman" w:hint="eastAsia"/>
+          <w:sz w:val="18"/>
+          <w:szCs w:val="18"/>
+        </w:rPr>
+        <w:t>r14</w:t>
+      </w:r>
+      <w:r>
+        <w:rPr>
+          <w:rFonts w:ascii="Times New Roman" w:eastAsia="楷体" w:hAnsi="Times New Roman" w:cs="Times New Roman" w:hint="eastAsia"/>
+          <w:sz w:val="18"/>
+          <w:szCs w:val="18"/>
+        </w:rPr>
+        <w:t>，写入内存时按</w:t>
+      </w:r>
+      <w:r>
+        <w:rPr>
+          <w:rFonts w:ascii="Times New Roman" w:eastAsia="楷体" w:hAnsi="Times New Roman" w:cs="Times New Roman" w:hint="eastAsia"/>
+          <w:sz w:val="18"/>
+          <w:szCs w:val="18"/>
+        </w:rPr>
+        <w:t>寄存器</w:t>
+      </w:r>
+      <w:r>
+        <w:rPr>
+          <w:rFonts w:ascii="Times New Roman" w:eastAsia="楷体" w:hAnsi="Times New Roman" w:cs="Times New Roman" w:hint="eastAsia"/>
+          <w:sz w:val="18"/>
+          <w:szCs w:val="18"/>
+        </w:rPr>
+        <w:t>标</w:t>
+      </w:r>
+    </w:p>
+    <w:p>
+      <w:pPr>
+        <w:ind w:left="2100"/>
+        <w:rPr>
+          <w:rFonts w:ascii="Times New Roman" w:eastAsia="楷体" w:hAnsi="Times New Roman" w:cs="Times New Roman"/>
+          <w:sz w:val="18"/>
+          <w:szCs w:val="18"/>
+        </w:rPr>
+      </w:pPr>
+      <w:r>
+        <w:rPr>
+          <w:rFonts w:ascii="Times New Roman" w:eastAsia="楷体" w:hAnsi="Times New Roman" w:cs="Times New Roman" w:hint="eastAsia"/>
+          <w:sz w:val="18"/>
+          <w:szCs w:val="18"/>
+        </w:rPr>
+        <w:t>号大小</w:t>
+      </w:r>
+      <w:r>
+        <w:rPr>
+          <w:rFonts w:ascii="Times New Roman" w:eastAsia="楷体" w:hAnsi="Times New Roman" w:cs="Times New Roman" w:hint="eastAsia"/>
+          <w:sz w:val="18"/>
+          <w:szCs w:val="18"/>
+        </w:rPr>
+        <w:t>排序后写入，先写</w:t>
+      </w:r>
+      <w:r>
+        <w:rPr>
+          <w:rFonts w:ascii="Times New Roman" w:eastAsia="楷体" w:hAnsi="Times New Roman" w:cs="Times New Roman" w:hint="eastAsia"/>
+          <w:sz w:val="18"/>
+          <w:szCs w:val="18"/>
+        </w:rPr>
+        <w:t>LR</w:t>
+      </w:r>
+      <w:r>
+        <w:rPr>
+          <w:rFonts w:ascii="Times New Roman" w:eastAsia="楷体" w:hAnsi="Times New Roman" w:cs="Times New Roman" w:hint="eastAsia"/>
+          <w:sz w:val="18"/>
+          <w:szCs w:val="18"/>
+        </w:rPr>
+        <w:t>，再写</w:t>
+      </w:r>
+      <w:r>
+        <w:rPr>
+          <w:rFonts w:ascii="Times New Roman" w:eastAsia="楷体" w:hAnsi="Times New Roman" w:cs="Times New Roman" w:hint="eastAsia"/>
+          <w:sz w:val="18"/>
+          <w:szCs w:val="18"/>
+        </w:rPr>
+        <w:t>r3</w:t>
+      </w:r>
+      <w:r>
+        <w:rPr>
+          <w:rFonts w:ascii="Times New Roman" w:eastAsia="楷体" w:hAnsi="Times New Roman" w:cs="Times New Roman" w:hint="eastAsia"/>
+          <w:sz w:val="18"/>
+          <w:szCs w:val="18"/>
+        </w:rPr>
+        <w:t>*/</w:t>
+      </w:r>
+    </w:p>
+    <w:p>
+      <w:pPr>
+        <w:pStyle w:val="a5"/>
+        <w:numPr>
+          <w:ilvl w:val="0"/>
+          <w:numId w:val="15"/>
+        </w:numPr>
+        <w:ind w:firstLineChars="0"/>
+        <w:rPr>
+          <w:rFonts w:ascii="Times New Roman" w:eastAsia="楷体" w:hAnsi="Times New Roman" w:cs="Times New Roman"/>
+          <w:sz w:val="18"/>
+          <w:szCs w:val="18"/>
+        </w:rPr>
+      </w:pPr>
+      <w:r>
+        <w:rPr>
+          <w:rFonts w:ascii="Times New Roman" w:eastAsia="楷体" w:hAnsi="Times New Roman" w:cs="Times New Roman" w:hint="eastAsia"/>
+          <w:color w:val="2F5496" w:themeColor="accent1" w:themeShade="BF"/>
+          <w:sz w:val="18"/>
+          <w:szCs w:val="18"/>
+        </w:rPr>
+        <w:t>POP</w:t>
+      </w:r>
+      <w:r>
+        <w:rPr>
+          <w:rFonts w:ascii="Times New Roman" w:eastAsia="楷体" w:hAnsi="Times New Roman" w:cs="Times New Roman" w:hint="eastAsia"/>
+          <w:color w:val="2F5496" w:themeColor="accent1" w:themeShade="BF"/>
+          <w:sz w:val="18"/>
+          <w:szCs w:val="18"/>
+        </w:rPr>
+        <w:t xml:space="preserve"> {r3,pc}</w:t>
+      </w:r>
+      <w:r>
+        <w:rPr>
+          <w:rFonts w:ascii="Times New Roman" w:eastAsia="楷体" w:hAnsi="Times New Roman" w:cs="Times New Roman"/>
+          <w:sz w:val="18"/>
+          <w:szCs w:val="18"/>
+        </w:rPr>
+        <w:tab/>
+      </w:r>
+      <w:r>
+        <w:rPr>
+          <w:rFonts w:ascii="Times New Roman" w:eastAsia="楷体" w:hAnsi="Times New Roman" w:cs="Times New Roman" w:hint="eastAsia"/>
+          <w:sz w:val="18"/>
+          <w:szCs w:val="18"/>
+        </w:rPr>
+        <w:t xml:space="preserve">/* </w:t>
+      </w:r>
+      <w:r>
+        <w:rPr>
+          <w:rFonts w:ascii="Times New Roman" w:eastAsia="楷体" w:hAnsi="Times New Roman" w:cs="Times New Roman" w:hint="eastAsia"/>
+          <w:sz w:val="18"/>
+          <w:szCs w:val="18"/>
+        </w:rPr>
+        <w:t>从内存中</w:t>
+      </w:r>
+      <w:r>
+        <w:rPr>
+          <w:rFonts w:ascii="Times New Roman" w:eastAsia="楷体" w:hAnsi="Times New Roman" w:cs="Times New Roman" w:hint="eastAsia"/>
+          <w:sz w:val="18"/>
+          <w:szCs w:val="18"/>
+        </w:rPr>
+        <w:t>sp</w:t>
+      </w:r>
+      <w:r>
+        <w:rPr>
+          <w:rFonts w:ascii="Times New Roman" w:eastAsia="楷体" w:hAnsi="Times New Roman" w:cs="Times New Roman" w:hint="eastAsia"/>
+          <w:sz w:val="18"/>
+          <w:szCs w:val="18"/>
+        </w:rPr>
+        <w:t>指针指向的位置读数据到</w:t>
+      </w:r>
+      <w:r>
+        <w:rPr>
+          <w:rFonts w:ascii="Times New Roman" w:eastAsia="楷体" w:hAnsi="Times New Roman" w:cs="Times New Roman" w:hint="eastAsia"/>
+          <w:sz w:val="18"/>
+          <w:szCs w:val="18"/>
+        </w:rPr>
+        <w:t>r3</w:t>
+      </w:r>
+      <w:r>
+        <w:rPr>
+          <w:rFonts w:ascii="Times New Roman" w:eastAsia="楷体" w:hAnsi="Times New Roman" w:cs="Times New Roman" w:hint="eastAsia"/>
+          <w:sz w:val="18"/>
+          <w:szCs w:val="18"/>
+        </w:rPr>
+        <w:t>和</w:t>
+      </w:r>
+      <w:r>
+        <w:rPr>
+          <w:rFonts w:ascii="Times New Roman" w:eastAsia="楷体" w:hAnsi="Times New Roman" w:cs="Times New Roman" w:hint="eastAsia"/>
+          <w:sz w:val="18"/>
+          <w:szCs w:val="18"/>
+        </w:rPr>
+        <w:t>pc</w:t>
+      </w:r>
+      <w:r>
+        <w:rPr>
+          <w:rFonts w:ascii="Times New Roman" w:eastAsia="楷体" w:hAnsi="Times New Roman" w:cs="Times New Roman" w:hint="eastAsia"/>
+          <w:sz w:val="18"/>
+          <w:szCs w:val="18"/>
+        </w:rPr>
+        <w:t>寄存器中</w:t>
+      </w:r>
+      <w:r>
+        <w:rPr>
+          <w:rFonts w:ascii="Times New Roman" w:eastAsia="楷体" w:hAnsi="Times New Roman" w:cs="Times New Roman" w:hint="eastAsia"/>
+          <w:sz w:val="18"/>
+          <w:szCs w:val="18"/>
+        </w:rPr>
+        <w:t>，同样根据寄存器标号大小进行赋值，</w:t>
+      </w:r>
+    </w:p>
+    <w:p>
+      <w:pPr>
+        <w:pStyle w:val="a5"/>
+        <w:ind w:left="2040" w:firstLineChars="0" w:firstLine="60"/>
+        <w:rPr>
+          <w:rFonts w:ascii="Times New Roman" w:eastAsia="楷体" w:hAnsi="Times New Roman" w:cs="Times New Roman"/>
+          <w:sz w:val="18"/>
+          <w:szCs w:val="18"/>
+        </w:rPr>
+      </w:pPr>
+      <w:r>
+        <w:rPr>
+          <w:rFonts w:ascii="Times New Roman" w:eastAsia="楷体" w:hAnsi="Times New Roman" w:cs="Times New Roman" w:hint="eastAsia"/>
+          <w:sz w:val="18"/>
+          <w:szCs w:val="18"/>
+        </w:rPr>
+        <w:t>低地址取出的数据赋值给低标号的寄存器，高地址取出的数据给高标号的寄存器</w:t>
+      </w:r>
+      <w:r>
+        <w:rPr>
+          <w:rFonts w:ascii="Times New Roman" w:eastAsia="楷体" w:hAnsi="Times New Roman" w:cs="Times New Roman" w:hint="eastAsia"/>
+          <w:sz w:val="18"/>
+          <w:szCs w:val="18"/>
+        </w:rPr>
+        <w:t xml:space="preserve"> */</w:t>
+      </w:r>
+    </w:p>
+    <w:p>
+      <w:pPr>
+        <w:rPr>
+          <w:rFonts w:ascii="Times New Roman" w:eastAsia="楷体" w:hAnsi="Times New Roman" w:cs="Times New Roman" w:hint="eastAsia"/>
+          <w:sz w:val="18"/>
+          <w:szCs w:val="18"/>
+        </w:rPr>
+      </w:pPr>
+      <w:r>
+        <w:rPr>
+          <w:rFonts w:ascii="Times New Roman" w:eastAsia="楷体" w:hAnsi="Times New Roman" w:cs="Times New Roman"/>
+          <w:sz w:val="18"/>
+          <w:szCs w:val="18"/>
+        </w:rPr>
+        <w:tab/>
+      </w:r>
+      <w:r>
+        <w:rPr>
+          <w:rFonts w:ascii="Times New Roman" w:eastAsia="楷体" w:hAnsi="Times New Roman" w:cs="Times New Roman" w:hint="eastAsia"/>
+          <w:sz w:val="18"/>
+          <w:szCs w:val="18"/>
+        </w:rPr>
+        <w:t>CPU</w:t>
+      </w:r>
+      <w:r>
+        <w:rPr>
+          <w:rFonts w:ascii="Times New Roman" w:eastAsia="楷体" w:hAnsi="Times New Roman" w:cs="Times New Roman" w:hint="eastAsia"/>
+          <w:sz w:val="18"/>
+          <w:szCs w:val="18"/>
+        </w:rPr>
+        <w:t>运行的时候就是从内存中读取并如上指令，执行函数时会进行进栈和出栈操作，当函数执行过程中被中断打断后，应该保存现场，将被打断瞬间所有</w:t>
+      </w:r>
+      <w:r>
+        <w:rPr>
+          <w:rFonts w:ascii="Times New Roman" w:eastAsia="楷体" w:hAnsi="Times New Roman" w:cs="Times New Roman" w:hint="eastAsia"/>
+          <w:sz w:val="18"/>
+          <w:szCs w:val="18"/>
+        </w:rPr>
+        <w:t>CPU</w:t>
+      </w:r>
+      <w:r>
+        <w:rPr>
+          <w:rFonts w:ascii="Times New Roman" w:eastAsia="楷体" w:hAnsi="Times New Roman" w:cs="Times New Roman" w:hint="eastAsia"/>
+          <w:sz w:val="18"/>
+          <w:szCs w:val="18"/>
+        </w:rPr>
+        <w:t>寄存器的值保存到内存中的栈里，所以任务需要有独立的栈。任务切换时，所有的寄存器都要保留；</w:t>
+      </w:r>
+      <w:r>
+        <w:rPr>
+          <w:rFonts w:ascii="Times New Roman" w:eastAsia="楷体" w:hAnsi="Times New Roman" w:cs="Times New Roman" w:hint="eastAsia"/>
+          <w:sz w:val="18"/>
+          <w:szCs w:val="18"/>
+        </w:rPr>
+        <w:t>假如函数</w:t>
+      </w:r>
+      <w:r>
+        <w:rPr>
+          <w:rFonts w:ascii="Times New Roman" w:eastAsia="楷体" w:hAnsi="Times New Roman" w:cs="Times New Roman" w:hint="eastAsia"/>
+          <w:sz w:val="18"/>
+          <w:szCs w:val="18"/>
+        </w:rPr>
+        <w:t>A</w:t>
+      </w:r>
+      <w:r>
+        <w:rPr>
+          <w:rFonts w:ascii="Times New Roman" w:eastAsia="楷体" w:hAnsi="Times New Roman" w:cs="Times New Roman" w:hint="eastAsia"/>
+          <w:sz w:val="18"/>
+          <w:szCs w:val="18"/>
+        </w:rPr>
+        <w:t>调用函数</w:t>
+      </w:r>
+      <w:r>
+        <w:rPr>
+          <w:rFonts w:ascii="Times New Roman" w:eastAsia="楷体" w:hAnsi="Times New Roman" w:cs="Times New Roman" w:hint="eastAsia"/>
+          <w:sz w:val="18"/>
+          <w:szCs w:val="18"/>
+        </w:rPr>
+        <w:t>B</w:t>
+      </w:r>
+      <w:r>
+        <w:rPr>
+          <w:rFonts w:ascii="Times New Roman" w:eastAsia="楷体" w:hAnsi="Times New Roman" w:cs="Times New Roman" w:hint="eastAsia"/>
+          <w:sz w:val="18"/>
+          <w:szCs w:val="18"/>
+        </w:rPr>
+        <w:t>时需要使用</w:t>
+      </w:r>
+      <w:r>
+        <w:rPr>
+          <w:rFonts w:ascii="Times New Roman" w:eastAsia="楷体" w:hAnsi="Times New Roman" w:cs="Times New Roman" w:hint="eastAsia"/>
+          <w:sz w:val="18"/>
+          <w:szCs w:val="18"/>
+        </w:rPr>
+        <w:t>r0</w:t>
       </w:r>
       <w:r>
         <w:rPr>
@@ -5758,137 +6892,23 @@
           <w:sz w:val="18"/>
           <w:szCs w:val="18"/>
         </w:rPr>
-        <w:t>两次中断之间的时间被称为时间片</w:t>
-      </w:r>
-      <w:r>
-        <w:rPr>
-          <w:rFonts w:ascii="Times New Roman" w:eastAsia="楷体" w:hAnsi="Times New Roman" w:cs="Times New Roman" w:hint="eastAsia"/>
-          <w:sz w:val="18"/>
-          <w:szCs w:val="18"/>
-        </w:rPr>
-        <w:t>（</w:t>
-      </w:r>
-      <w:r>
-        <w:rPr>
-          <w:rFonts w:ascii="Times New Roman" w:eastAsia="楷体" w:hAnsi="Times New Roman" w:cs="Times New Roman"/>
-          <w:sz w:val="18"/>
-          <w:szCs w:val="18"/>
-        </w:rPr>
-        <w:t>time slice</w:t>
-      </w:r>
-      <w:r>
-        <w:rPr>
-          <w:rFonts w:ascii="Times New Roman" w:eastAsia="楷体" w:hAnsi="Times New Roman" w:cs="Times New Roman"/>
-          <w:sz w:val="18"/>
-          <w:szCs w:val="18"/>
-        </w:rPr>
-        <w:t>、</w:t>
-      </w:r>
-      <w:r>
-        <w:rPr>
-          <w:rFonts w:ascii="Times New Roman" w:eastAsia="楷体" w:hAnsi="Times New Roman" w:cs="Times New Roman"/>
-          <w:sz w:val="18"/>
-          <w:szCs w:val="18"/>
-        </w:rPr>
-        <w:t>tick period</w:t>
-      </w:r>
-      <w:r>
-        <w:rPr>
-          <w:rFonts w:ascii="Times New Roman" w:eastAsia="楷体" w:hAnsi="Times New Roman" w:cs="Times New Roman" w:hint="eastAsia"/>
-          <w:sz w:val="18"/>
-          <w:szCs w:val="18"/>
-        </w:rPr>
-        <w:t>）。</w:t>
-      </w:r>
-      <w:r>
-        <w:rPr>
-          <w:rFonts w:ascii="Times New Roman" w:eastAsia="楷体" w:hAnsi="Times New Roman" w:cs="Times New Roman" w:hint="eastAsia"/>
-          <w:sz w:val="18"/>
-          <w:szCs w:val="18"/>
-        </w:rPr>
-        <w:t>时间片的长度</w:t>
-      </w:r>
-    </w:p>
-    <w:p>
-      <w:pPr>
-        <w:rPr>
-          <w:rFonts w:ascii="Times New Roman" w:eastAsia="楷体" w:hAnsi="Times New Roman" w:cs="Times New Roman"/>
-          <w:sz w:val="18"/>
-          <w:szCs w:val="18"/>
-        </w:rPr>
-      </w:pPr>
-      <w:r>
-        <w:rPr>
-          <w:rFonts w:ascii="Times New Roman" w:eastAsia="楷体" w:hAnsi="Times New Roman" w:cs="Times New Roman" w:hint="eastAsia"/>
-          <w:sz w:val="18"/>
-          <w:szCs w:val="18"/>
-        </w:rPr>
-        <w:t>由</w:t>
-      </w:r>
-      <w:r>
-        <w:rPr>
-          <w:rFonts w:ascii="Times New Roman" w:eastAsia="楷体" w:hAnsi="Times New Roman" w:cs="Times New Roman"/>
-          <w:sz w:val="18"/>
-          <w:szCs w:val="18"/>
-        </w:rPr>
-        <w:t xml:space="preserve"> </w:t>
-      </w:r>
-      <w:r>
-        <w:rPr>
-          <w:rFonts w:ascii="Times New Roman" w:eastAsia="楷体" w:hAnsi="Times New Roman" w:cs="Times New Roman"/>
-          <w:color w:val="2F5496" w:themeColor="accent1" w:themeShade="BF"/>
-          <w:sz w:val="18"/>
-          <w:szCs w:val="18"/>
-        </w:rPr>
-        <w:t>configTICK_RATE_HZ</w:t>
-      </w:r>
-      <w:r>
-        <w:rPr>
-          <w:rFonts w:ascii="Times New Roman" w:eastAsia="楷体" w:hAnsi="Times New Roman" w:cs="Times New Roman"/>
-          <w:sz w:val="18"/>
-          <w:szCs w:val="18"/>
-        </w:rPr>
-        <w:t>决定，假设</w:t>
-      </w:r>
-      <w:r>
-        <w:rPr>
-          <w:rFonts w:ascii="Times New Roman" w:eastAsia="楷体" w:hAnsi="Times New Roman" w:cs="Times New Roman"/>
-          <w:sz w:val="18"/>
-          <w:szCs w:val="18"/>
-        </w:rPr>
-        <w:t>configTICK_RATE_HZ</w:t>
-      </w:r>
-      <w:r>
-        <w:rPr>
-          <w:rFonts w:ascii="Times New Roman" w:eastAsia="楷体" w:hAnsi="Times New Roman" w:cs="Times New Roman"/>
-          <w:sz w:val="18"/>
-          <w:szCs w:val="18"/>
-        </w:rPr>
-        <w:t>为</w:t>
-      </w:r>
-      <w:r>
-        <w:rPr>
-          <w:rFonts w:ascii="Times New Roman" w:eastAsia="楷体" w:hAnsi="Times New Roman" w:cs="Times New Roman"/>
-          <w:sz w:val="18"/>
-          <w:szCs w:val="18"/>
-        </w:rPr>
-        <w:t>100</w:t>
-      </w:r>
-      <w:r>
-        <w:rPr>
-          <w:rFonts w:ascii="Times New Roman" w:eastAsia="楷体" w:hAnsi="Times New Roman" w:cs="Times New Roman"/>
-          <w:sz w:val="18"/>
-          <w:szCs w:val="18"/>
-        </w:rPr>
-        <w:t>，那么时间片长度就是</w:t>
-      </w:r>
-      <w:r>
-        <w:rPr>
-          <w:rFonts w:ascii="Times New Roman" w:eastAsia="楷体" w:hAnsi="Times New Roman" w:cs="Times New Roman"/>
-          <w:sz w:val="18"/>
-          <w:szCs w:val="18"/>
-        </w:rPr>
-        <w:t>10ms</w:t>
+        <w:t>r1</w:t>
+      </w:r>
+      <w:r>
+        <w:rPr>
+          <w:rFonts w:ascii="Times New Roman" w:eastAsia="楷体" w:hAnsi="Times New Roman" w:cs="Times New Roman" w:hint="eastAsia"/>
+          <w:sz w:val="18"/>
+          <w:szCs w:val="18"/>
+        </w:rPr>
+        <w:t>寄存器进行参数传递，此时就不需要保存</w:t>
+      </w:r>
+      <w:r>
+        <w:rPr>
+          <w:rFonts w:ascii="Times New Roman" w:eastAsia="楷体" w:hAnsi="Times New Roman" w:cs="Times New Roman" w:hint="eastAsia"/>
+          <w:sz w:val="18"/>
+          <w:szCs w:val="18"/>
+        </w:rPr>
+        <w:t>r0</w:t>
       </w:r>
       <w:r>
         <w:rPr>
@@ -5904,15 +6924,39 @@
           <w:sz w:val="18"/>
           <w:szCs w:val="18"/>
         </w:rPr>
-        <w:t>相同优先级的任务就是根据时间片轮流执行</w:t>
-      </w:r>
-      <w:r>
-        <w:rPr>
-          <w:rFonts w:ascii="Times New Roman" w:eastAsia="楷体" w:hAnsi="Times New Roman" w:cs="Times New Roman" w:hint="eastAsia"/>
-          <w:sz w:val="18"/>
-          <w:szCs w:val="18"/>
-        </w:rPr>
-        <w:t>的。</w:t>
+        <w:t>r1</w:t>
+      </w:r>
+      <w:r>
+        <w:rPr>
+          <w:rFonts w:ascii="Times New Roman" w:eastAsia="楷体" w:hAnsi="Times New Roman" w:cs="Times New Roman" w:hint="eastAsia"/>
+          <w:sz w:val="18"/>
+          <w:szCs w:val="18"/>
+        </w:rPr>
+        <w:t>寄存器</w:t>
+      </w:r>
+      <w:r>
+        <w:rPr>
+          <w:rFonts w:ascii="Times New Roman" w:eastAsia="楷体" w:hAnsi="Times New Roman" w:cs="Times New Roman" w:hint="eastAsia"/>
+          <w:sz w:val="18"/>
+          <w:szCs w:val="18"/>
+        </w:rPr>
+        <w:t>；当函数</w:t>
+      </w:r>
+      <w:r>
+        <w:rPr>
+          <w:rFonts w:ascii="Times New Roman" w:eastAsia="楷体" w:hAnsi="Times New Roman" w:cs="Times New Roman" w:hint="eastAsia"/>
+          <w:sz w:val="18"/>
+          <w:szCs w:val="18"/>
+        </w:rPr>
+        <w:t>A</w:t>
+      </w:r>
+      <w:r>
+        <w:rPr>
+          <w:rFonts w:ascii="Times New Roman" w:eastAsia="楷体" w:hAnsi="Times New Roman" w:cs="Times New Roman" w:hint="eastAsia"/>
+          <w:sz w:val="18"/>
+          <w:szCs w:val="18"/>
+        </w:rPr>
+        <w:t>运行过程中被硬件中断打断，硬件会帮助保存一部分寄存器的值，剩下的用到的寄存器要手动保存。</w:t>
       </w:r>
     </w:p>
     <w:p>
@@ -5925,20 +6969,12 @@
         <w:ind w:firstLineChars="0"/>
         <w:rPr>
           <w:rFonts w:ascii="Times New Roman" w:eastAsia="楷体" w:hAnsi="Times New Roman" w:cs="Times New Roman"/>
-          <w:sz w:val="18"/>
-          <w:szCs w:val="18"/>
-        </w:rPr>
-      </w:pPr>
-      <w:r>
-        <w:rPr>
-          <w:rFonts w:ascii="Times New Roman" w:eastAsia="楷体" w:hAnsi="Times New Roman" w:cs="Times New Roman" w:hint="eastAsia"/>
           <w:b/>
           <w:bCs/>
           <w:sz w:val="18"/>
           <w:szCs w:val="18"/>
         </w:rPr>
-        <w:t>两个</w:t>
-      </w:r>
+      </w:pPr>
       <w:r>
         <w:rPr>
           <w:rFonts w:ascii="Times New Roman" w:eastAsia="楷体" w:hAnsi="Times New Roman" w:cs="Times New Roman" w:hint="eastAsia"/>
@@ -5947,25 +6983,7 @@
           <w:sz w:val="18"/>
           <w:szCs w:val="18"/>
         </w:rPr>
-        <w:t>Delay</w:t>
-      </w:r>
-      <w:r>
-        <w:rPr>
-          <w:rFonts w:ascii="Times New Roman" w:eastAsia="楷体" w:hAnsi="Times New Roman" w:cs="Times New Roman" w:hint="eastAsia"/>
-          <w:b/>
-          <w:bCs/>
-          <w:sz w:val="18"/>
-          <w:szCs w:val="18"/>
-        </w:rPr>
-        <w:t>函数</w:t>
-      </w:r>
-      <w:r>
-        <w:rPr>
-          <w:rFonts w:ascii="Times New Roman" w:eastAsia="楷体" w:hAnsi="Times New Roman" w:cs="Times New Roman"/>
-          <w:sz w:val="18"/>
-          <w:szCs w:val="18"/>
-        </w:rPr>
-        <w:tab/>
+        <w:t>时间片</w:t>
       </w:r>
     </w:p>
     <w:p>
@@ -5983,14 +7001,6 @@
           <w:sz w:val="18"/>
           <w:szCs w:val="18"/>
         </w:rPr>
-        <w:t>任务中使用延时函数后就会进入阻塞态，</w:t>
-      </w:r>
-      <w:r>
-        <w:rPr>
-          <w:rFonts w:ascii="Times New Roman" w:eastAsia="楷体" w:hAnsi="Times New Roman" w:cs="Times New Roman" w:hint="eastAsia"/>
-          <w:sz w:val="18"/>
-          <w:szCs w:val="18"/>
-        </w:rPr>
         <w:t>FreeRTOS</w:t>
       </w:r>
       <w:r>
@@ -5999,82 +7009,97 @@
           <w:sz w:val="18"/>
           <w:szCs w:val="18"/>
         </w:rPr>
-        <w:t>中有两个</w:t>
-      </w:r>
-      <w:r>
-        <w:rPr>
-          <w:rFonts w:ascii="Times New Roman" w:eastAsia="楷体" w:hAnsi="Times New Roman" w:cs="Times New Roman" w:hint="eastAsia"/>
-          <w:sz w:val="18"/>
-          <w:szCs w:val="18"/>
-        </w:rPr>
-        <w:t>Delay</w:t>
-      </w:r>
-      <w:r>
-        <w:rPr>
-          <w:rFonts w:ascii="Times New Roman" w:eastAsia="楷体" w:hAnsi="Times New Roman" w:cs="Times New Roman" w:hint="eastAsia"/>
-          <w:sz w:val="18"/>
-          <w:szCs w:val="18"/>
-        </w:rPr>
-        <w:t>函数：</w:t>
-      </w:r>
-      <w:r>
-        <w:rPr>
-          <w:rFonts w:ascii="Times New Roman" w:eastAsia="楷体" w:hAnsi="Times New Roman" w:cs="Times New Roman"/>
-          <w:sz w:val="18"/>
-          <w:szCs w:val="18"/>
-        </w:rPr>
-        <w:t>vTaskDelay</w:t>
-      </w:r>
-      <w:r>
-        <w:rPr>
-          <w:rFonts w:ascii="Times New Roman" w:eastAsia="楷体" w:hAnsi="Times New Roman" w:cs="Times New Roman" w:hint="eastAsia"/>
-          <w:sz w:val="18"/>
-          <w:szCs w:val="18"/>
-        </w:rPr>
-        <w:t>()</w:t>
-      </w:r>
-      <w:r>
-        <w:rPr>
-          <w:rFonts w:ascii="Times New Roman" w:eastAsia="楷体" w:hAnsi="Times New Roman" w:cs="Times New Roman" w:hint="eastAsia"/>
-          <w:sz w:val="18"/>
-          <w:szCs w:val="18"/>
-        </w:rPr>
-        <w:t>和</w:t>
-      </w:r>
-      <w:r>
-        <w:rPr>
-          <w:rFonts w:ascii="Times New Roman" w:eastAsia="楷体" w:hAnsi="Times New Roman" w:cs="Times New Roman"/>
-          <w:sz w:val="18"/>
-          <w:szCs w:val="18"/>
-        </w:rPr>
-        <w:t>vTaskDelayUntil</w:t>
-      </w:r>
-      <w:r>
-        <w:rPr>
-          <w:rFonts w:ascii="Times New Roman" w:eastAsia="楷体" w:hAnsi="Times New Roman" w:cs="Times New Roman" w:hint="eastAsia"/>
-          <w:sz w:val="18"/>
-          <w:szCs w:val="18"/>
-        </w:rPr>
-        <w:t>()</w:t>
-      </w:r>
-      <w:r>
-        <w:rPr>
-          <w:rFonts w:ascii="Times New Roman" w:eastAsia="楷体" w:hAnsi="Times New Roman" w:cs="Times New Roman" w:hint="eastAsia"/>
-          <w:sz w:val="18"/>
-          <w:szCs w:val="18"/>
-        </w:rPr>
-        <w:t>。</w:t>
-      </w:r>
-    </w:p>
-    <w:p>
-      <w:pPr>
-        <w:ind w:firstLine="360"/>
-        <w:rPr>
-          <w:rFonts w:ascii="Times New Roman" w:eastAsia="楷体" w:hAnsi="Times New Roman" w:cs="Times New Roman"/>
-          <w:sz w:val="18"/>
-          <w:szCs w:val="18"/>
-        </w:rPr>
-      </w:pPr>
+        <w:t>使用定时器产生固定间隔的中断</w:t>
+      </w:r>
+      <w:r>
+        <w:rPr>
+          <w:rFonts w:ascii="Times New Roman" w:eastAsia="楷体" w:hAnsi="Times New Roman" w:cs="Times New Roman" w:hint="eastAsia"/>
+          <w:sz w:val="18"/>
+          <w:szCs w:val="18"/>
+        </w:rPr>
+        <w:t>，</w:t>
+      </w:r>
+      <w:r>
+        <w:rPr>
+          <w:rFonts w:ascii="Times New Roman" w:eastAsia="楷体" w:hAnsi="Times New Roman" w:cs="Times New Roman" w:hint="eastAsia"/>
+          <w:sz w:val="18"/>
+          <w:szCs w:val="18"/>
+        </w:rPr>
+        <w:t>两次中断之间的时间被称为时间片</w:t>
+      </w:r>
+      <w:r>
+        <w:rPr>
+          <w:rFonts w:ascii="Times New Roman" w:eastAsia="楷体" w:hAnsi="Times New Roman" w:cs="Times New Roman" w:hint="eastAsia"/>
+          <w:sz w:val="18"/>
+          <w:szCs w:val="18"/>
+        </w:rPr>
+        <w:t>（</w:t>
+      </w:r>
+      <w:r>
+        <w:rPr>
+          <w:rFonts w:ascii="Times New Roman" w:eastAsia="楷体" w:hAnsi="Times New Roman" w:cs="Times New Roman"/>
+          <w:sz w:val="18"/>
+          <w:szCs w:val="18"/>
+        </w:rPr>
+        <w:t>time slice</w:t>
+      </w:r>
+      <w:r>
+        <w:rPr>
+          <w:rFonts w:ascii="Times New Roman" w:eastAsia="楷体" w:hAnsi="Times New Roman" w:cs="Times New Roman"/>
+          <w:sz w:val="18"/>
+          <w:szCs w:val="18"/>
+        </w:rPr>
+        <w:t>、</w:t>
+      </w:r>
+      <w:r>
+        <w:rPr>
+          <w:rFonts w:ascii="Times New Roman" w:eastAsia="楷体" w:hAnsi="Times New Roman" w:cs="Times New Roman"/>
+          <w:sz w:val="18"/>
+          <w:szCs w:val="18"/>
+        </w:rPr>
+        <w:t>tick period</w:t>
+      </w:r>
+      <w:r>
+        <w:rPr>
+          <w:rFonts w:ascii="Times New Roman" w:eastAsia="楷体" w:hAnsi="Times New Roman" w:cs="Times New Roman" w:hint="eastAsia"/>
+          <w:sz w:val="18"/>
+          <w:szCs w:val="18"/>
+        </w:rPr>
+        <w:t>）。</w:t>
+      </w:r>
+      <w:r>
+        <w:rPr>
+          <w:rFonts w:ascii="Times New Roman" w:eastAsia="楷体" w:hAnsi="Times New Roman" w:cs="Times New Roman" w:hint="eastAsia"/>
+          <w:sz w:val="18"/>
+          <w:szCs w:val="18"/>
+        </w:rPr>
+        <w:t>时间片的长度</w:t>
+      </w:r>
+    </w:p>
+    <w:p>
+      <w:pPr>
+        <w:rPr>
+          <w:rFonts w:ascii="Times New Roman" w:eastAsia="楷体" w:hAnsi="Times New Roman" w:cs="Times New Roman"/>
+          <w:sz w:val="18"/>
+          <w:szCs w:val="18"/>
+        </w:rPr>
+      </w:pPr>
+      <w:r>
+        <w:rPr>
+          <w:rFonts w:ascii="Times New Roman" w:eastAsia="楷体" w:hAnsi="Times New Roman" w:cs="Times New Roman" w:hint="eastAsia"/>
+          <w:sz w:val="18"/>
+          <w:szCs w:val="18"/>
+        </w:rPr>
+        <w:t>由</w:t>
+      </w:r>
+      <w:r>
+        <w:rPr>
+          <w:rFonts w:ascii="Times New Roman" w:eastAsia="楷体" w:hAnsi="Times New Roman" w:cs="Times New Roman"/>
+          <w:sz w:val="18"/>
+          <w:szCs w:val="18"/>
+        </w:rPr>
+        <w:t xml:space="preserve"> </w:t>
+      </w:r>
       <w:r>
         <w:rPr>
           <w:rFonts w:ascii="Times New Roman" w:eastAsia="楷体" w:hAnsi="Times New Roman" w:cs="Times New Roman"/>
@@ -6082,100 +7107,79 @@
           <w:sz w:val="18"/>
           <w:szCs w:val="18"/>
         </w:rPr>
-        <w:t>vTaskDelay</w:t>
-      </w:r>
-      <w:r>
-        <w:rPr>
-          <w:rFonts w:ascii="Times New Roman" w:eastAsia="楷体" w:hAnsi="Times New Roman" w:cs="Times New Roman" w:hint="eastAsia"/>
-          <w:color w:val="2F5496" w:themeColor="accent1" w:themeShade="BF"/>
-          <w:sz w:val="18"/>
-          <w:szCs w:val="18"/>
-        </w:rPr>
-        <w:t>()</w:t>
-      </w:r>
-      <w:r>
-        <w:rPr>
-          <w:rFonts w:ascii="Times New Roman" w:eastAsia="楷体" w:hAnsi="Times New Roman" w:cs="Times New Roman" w:hint="eastAsia"/>
-          <w:sz w:val="18"/>
-          <w:szCs w:val="18"/>
-        </w:rPr>
-        <w:t>：</w:t>
-      </w:r>
-      <w:r>
-        <w:rPr>
-          <w:rFonts w:ascii="Times New Roman" w:eastAsia="楷体" w:hAnsi="Times New Roman" w:cs="Times New Roman" w:hint="eastAsia"/>
-          <w:sz w:val="18"/>
-          <w:szCs w:val="18"/>
-        </w:rPr>
-        <w:t>等待指定个数的</w:t>
-      </w:r>
-      <w:r>
-        <w:rPr>
-          <w:rFonts w:ascii="Times New Roman" w:eastAsia="楷体" w:hAnsi="Times New Roman" w:cs="Times New Roman" w:hint="eastAsia"/>
-          <w:sz w:val="18"/>
-          <w:szCs w:val="18"/>
-        </w:rPr>
-        <w:t>时间片</w:t>
-      </w:r>
-      <w:r>
-        <w:rPr>
-          <w:rFonts w:ascii="Times New Roman" w:eastAsia="楷体" w:hAnsi="Times New Roman" w:cs="Times New Roman"/>
-          <w:sz w:val="18"/>
-          <w:szCs w:val="18"/>
-        </w:rPr>
-        <w:t>才能变为就绪状态</w:t>
-      </w:r>
-      <w:r>
-        <w:rPr>
-          <w:rFonts w:ascii="Times New Roman" w:eastAsia="楷体" w:hAnsi="Times New Roman" w:cs="Times New Roman" w:hint="eastAsia"/>
-          <w:sz w:val="18"/>
-          <w:szCs w:val="18"/>
-        </w:rPr>
-        <w:t>。</w:t>
-      </w:r>
-    </w:p>
-    <w:p>
-      <w:pPr>
-        <w:ind w:firstLine="360"/>
-        <w:rPr>
-          <w:rFonts w:ascii="Times New Roman" w:eastAsia="楷体" w:hAnsi="Times New Roman" w:cs="Times New Roman"/>
-          <w:sz w:val="18"/>
-          <w:szCs w:val="18"/>
-        </w:rPr>
-      </w:pPr>
-      <w:r>
-        <w:rPr>
-          <w:rFonts w:ascii="Times New Roman" w:eastAsia="楷体" w:hAnsi="Times New Roman" w:cs="Times New Roman"/>
-          <w:color w:val="2F5496" w:themeColor="accent1" w:themeShade="BF"/>
-          <w:sz w:val="18"/>
-          <w:szCs w:val="18"/>
-        </w:rPr>
-        <w:t>vTaskDelayUntil</w:t>
-      </w:r>
-      <w:r>
-        <w:rPr>
-          <w:rFonts w:ascii="Times New Roman" w:eastAsia="楷体" w:hAnsi="Times New Roman" w:cs="Times New Roman" w:hint="eastAsia"/>
-          <w:color w:val="2F5496" w:themeColor="accent1" w:themeShade="BF"/>
-          <w:sz w:val="18"/>
-          <w:szCs w:val="18"/>
-        </w:rPr>
-        <w:t>()</w:t>
-      </w:r>
-      <w:r>
-        <w:rPr>
-          <w:rFonts w:ascii="Times New Roman" w:eastAsia="楷体" w:hAnsi="Times New Roman" w:cs="Times New Roman"/>
-          <w:sz w:val="18"/>
-          <w:szCs w:val="18"/>
-        </w:rPr>
-        <w:t>：等待到指定的绝对时刻，才能变为就绪态</w:t>
-      </w:r>
-      <w:r>
-        <w:rPr>
-          <w:rFonts w:ascii="Times New Roman" w:eastAsia="楷体" w:hAnsi="Times New Roman" w:cs="Times New Roman" w:hint="eastAsia"/>
-          <w:sz w:val="18"/>
-          <w:szCs w:val="18"/>
-        </w:rPr>
-        <w:t>。</w:t>
+        <w:t>configTICK_RATE_HZ</w:t>
+      </w:r>
+      <w:r>
+        <w:rPr>
+          <w:rFonts w:ascii="Times New Roman" w:eastAsia="楷体" w:hAnsi="Times New Roman" w:cs="Times New Roman"/>
+          <w:sz w:val="18"/>
+          <w:szCs w:val="18"/>
+        </w:rPr>
+        <w:t>决定，假设</w:t>
+      </w:r>
+      <w:r>
+        <w:rPr>
+          <w:rFonts w:ascii="Times New Roman" w:eastAsia="楷体" w:hAnsi="Times New Roman" w:cs="Times New Roman"/>
+          <w:sz w:val="18"/>
+          <w:szCs w:val="18"/>
+        </w:rPr>
+        <w:t>configTICK_RATE_HZ</w:t>
+      </w:r>
+      <w:r>
+        <w:rPr>
+          <w:rFonts w:ascii="Times New Roman" w:eastAsia="楷体" w:hAnsi="Times New Roman" w:cs="Times New Roman"/>
+          <w:sz w:val="18"/>
+          <w:szCs w:val="18"/>
+        </w:rPr>
+        <w:t>为</w:t>
+      </w:r>
+      <w:r>
+        <w:rPr>
+          <w:rFonts w:ascii="Times New Roman" w:eastAsia="楷体" w:hAnsi="Times New Roman" w:cs="Times New Roman"/>
+          <w:sz w:val="18"/>
+          <w:szCs w:val="18"/>
+        </w:rPr>
+        <w:t>100</w:t>
+      </w:r>
+      <w:r>
+        <w:rPr>
+          <w:rFonts w:ascii="Times New Roman" w:eastAsia="楷体" w:hAnsi="Times New Roman" w:cs="Times New Roman"/>
+          <w:sz w:val="18"/>
+          <w:szCs w:val="18"/>
+        </w:rPr>
+        <w:t>，那么时间片长度就是</w:t>
+      </w:r>
+      <w:r>
+        <w:rPr>
+          <w:rFonts w:ascii="Times New Roman" w:eastAsia="楷体" w:hAnsi="Times New Roman" w:cs="Times New Roman"/>
+          <w:sz w:val="18"/>
+          <w:szCs w:val="18"/>
+        </w:rPr>
+        <w:t>10ms</w:t>
+      </w:r>
+      <w:r>
+        <w:rPr>
+          <w:rFonts w:ascii="Times New Roman" w:eastAsia="楷体" w:hAnsi="Times New Roman" w:cs="Times New Roman" w:hint="eastAsia"/>
+          <w:sz w:val="18"/>
+          <w:szCs w:val="18"/>
+        </w:rPr>
+        <w:t>，</w:t>
+      </w:r>
+      <w:r>
+        <w:rPr>
+          <w:rFonts w:ascii="Times New Roman" w:eastAsia="楷体" w:hAnsi="Times New Roman" w:cs="Times New Roman" w:hint="eastAsia"/>
+          <w:sz w:val="18"/>
+          <w:szCs w:val="18"/>
+        </w:rPr>
+        <w:t>相同优先级的任务就是根据时间片轮流执行</w:t>
+      </w:r>
+      <w:r>
+        <w:rPr>
+          <w:rFonts w:ascii="Times New Roman" w:eastAsia="楷体" w:hAnsi="Times New Roman" w:cs="Times New Roman" w:hint="eastAsia"/>
+          <w:sz w:val="18"/>
+          <w:szCs w:val="18"/>
+        </w:rPr>
+        <w:t>的。</w:t>
       </w:r>
     </w:p>
     <w:p>
@@ -6188,12 +7192,20 @@
         <w:ind w:firstLineChars="0"/>
         <w:rPr>
           <w:rFonts w:ascii="Times New Roman" w:eastAsia="楷体" w:hAnsi="Times New Roman" w:cs="Times New Roman"/>
+          <w:sz w:val="18"/>
+          <w:szCs w:val="18"/>
+        </w:rPr>
+      </w:pPr>
+      <w:r>
+        <w:rPr>
+          <w:rFonts w:ascii="Times New Roman" w:eastAsia="楷体" w:hAnsi="Times New Roman" w:cs="Times New Roman" w:hint="eastAsia"/>
           <w:b/>
           <w:bCs/>
           <w:sz w:val="18"/>
           <w:szCs w:val="18"/>
         </w:rPr>
-      </w:pPr>
+        <w:t>两个</w:t>
+      </w:r>
       <w:r>
         <w:rPr>
           <w:rFonts w:ascii="Times New Roman" w:eastAsia="楷体" w:hAnsi="Times New Roman" w:cs="Times New Roman" w:hint="eastAsia"/>
@@ -6202,7 +7214,123 @@
           <w:sz w:val="18"/>
           <w:szCs w:val="18"/>
         </w:rPr>
-        <w:t>空闲任务</w:t>
+        <w:t>Delay</w:t>
+      </w:r>
+      <w:r>
+        <w:rPr>
+          <w:rFonts w:ascii="Times New Roman" w:eastAsia="楷体" w:hAnsi="Times New Roman" w:cs="Times New Roman" w:hint="eastAsia"/>
+          <w:b/>
+          <w:bCs/>
+          <w:sz w:val="18"/>
+          <w:szCs w:val="18"/>
+        </w:rPr>
+        <w:t>函数</w:t>
+      </w:r>
+      <w:r>
+        <w:rPr>
+          <w:rFonts w:ascii="Times New Roman" w:eastAsia="楷体" w:hAnsi="Times New Roman" w:cs="Times New Roman"/>
+          <w:sz w:val="18"/>
+          <w:szCs w:val="18"/>
+        </w:rPr>
+        <w:tab/>
+      </w:r>
+    </w:p>
+    <w:p>
+      <w:pPr>
+        <w:ind w:left="360"/>
+        <w:rPr>
+          <w:rFonts w:ascii="Times New Roman" w:eastAsia="楷体" w:hAnsi="Times New Roman" w:cs="Times New Roman"/>
+          <w:sz w:val="18"/>
+          <w:szCs w:val="18"/>
+        </w:rPr>
+      </w:pPr>
+      <w:r>
+        <w:rPr>
+          <w:rFonts w:ascii="Times New Roman" w:eastAsia="楷体" w:hAnsi="Times New Roman" w:cs="Times New Roman" w:hint="eastAsia"/>
+          <w:sz w:val="18"/>
+          <w:szCs w:val="18"/>
+        </w:rPr>
+        <w:t>任务中使用延时函数后就会进入阻塞态，</w:t>
+      </w:r>
+      <w:r>
+        <w:rPr>
+          <w:rFonts w:ascii="Times New Roman" w:eastAsia="楷体" w:hAnsi="Times New Roman" w:cs="Times New Roman" w:hint="eastAsia"/>
+          <w:sz w:val="18"/>
+          <w:szCs w:val="18"/>
+        </w:rPr>
+        <w:t>FreeRTOS</w:t>
+      </w:r>
+      <w:r>
+        <w:rPr>
+          <w:rFonts w:ascii="Times New Roman" w:eastAsia="楷体" w:hAnsi="Times New Roman" w:cs="Times New Roman" w:hint="eastAsia"/>
+          <w:sz w:val="18"/>
+          <w:szCs w:val="18"/>
+        </w:rPr>
+        <w:t>中有两个</w:t>
+      </w:r>
+      <w:r>
+        <w:rPr>
+          <w:rFonts w:ascii="Times New Roman" w:eastAsia="楷体" w:hAnsi="Times New Roman" w:cs="Times New Roman" w:hint="eastAsia"/>
+          <w:sz w:val="18"/>
+          <w:szCs w:val="18"/>
+        </w:rPr>
+        <w:t>Delay</w:t>
+      </w:r>
+      <w:r>
+        <w:rPr>
+          <w:rFonts w:ascii="Times New Roman" w:eastAsia="楷体" w:hAnsi="Times New Roman" w:cs="Times New Roman" w:hint="eastAsia"/>
+          <w:sz w:val="18"/>
+          <w:szCs w:val="18"/>
+        </w:rPr>
+        <w:t>函数：</w:t>
+      </w:r>
+      <w:r>
+        <w:rPr>
+          <w:rFonts w:ascii="Times New Roman" w:eastAsia="楷体" w:hAnsi="Times New Roman" w:cs="Times New Roman"/>
+          <w:sz w:val="18"/>
+          <w:szCs w:val="18"/>
+        </w:rPr>
+        <w:t>vTaskDelay</w:t>
+      </w:r>
+      <w:r>
+        <w:rPr>
+          <w:rFonts w:ascii="Times New Roman" w:eastAsia="楷体" w:hAnsi="Times New Roman" w:cs="Times New Roman" w:hint="eastAsia"/>
+          <w:sz w:val="18"/>
+          <w:szCs w:val="18"/>
+        </w:rPr>
+        <w:t>()</w:t>
+      </w:r>
+      <w:r>
+        <w:rPr>
+          <w:rFonts w:ascii="Times New Roman" w:eastAsia="楷体" w:hAnsi="Times New Roman" w:cs="Times New Roman" w:hint="eastAsia"/>
+          <w:sz w:val="18"/>
+          <w:szCs w:val="18"/>
+        </w:rPr>
+        <w:t>和</w:t>
+      </w:r>
+      <w:r>
+        <w:rPr>
+          <w:rFonts w:ascii="Times New Roman" w:eastAsia="楷体" w:hAnsi="Times New Roman" w:cs="Times New Roman"/>
+          <w:sz w:val="18"/>
+          <w:szCs w:val="18"/>
+        </w:rPr>
+        <w:t>vTaskDelayUntil</w:t>
+      </w:r>
+      <w:r>
+        <w:rPr>
+          <w:rFonts w:ascii="Times New Roman" w:eastAsia="楷体" w:hAnsi="Times New Roman" w:cs="Times New Roman" w:hint="eastAsia"/>
+          <w:sz w:val="18"/>
+          <w:szCs w:val="18"/>
+        </w:rPr>
+        <w:t>()</w:t>
+      </w:r>
+      <w:r>
+        <w:rPr>
+          <w:rFonts w:ascii="Times New Roman" w:eastAsia="楷体" w:hAnsi="Times New Roman" w:cs="Times New Roman" w:hint="eastAsia"/>
+          <w:sz w:val="18"/>
+          <w:szCs w:val="18"/>
+        </w:rPr>
+        <w:t>。</w:t>
       </w:r>
     </w:p>
     <w:p>
@@ -6216,11 +7344,53 @@
       </w:pPr>
       <w:r>
         <w:rPr>
-          <w:rFonts w:ascii="Times New Roman" w:eastAsia="楷体" w:hAnsi="Times New Roman" w:cs="Times New Roman" w:hint="eastAsia"/>
-          <w:sz w:val="18"/>
-          <w:szCs w:val="18"/>
-        </w:rPr>
-        <w:t>一个良好的程序，它的任务都是事件驱动的</w:t>
+          <w:rFonts w:ascii="Times New Roman" w:eastAsia="楷体" w:hAnsi="Times New Roman" w:cs="Times New Roman"/>
+          <w:color w:val="2F5496" w:themeColor="accent1" w:themeShade="BF"/>
+          <w:sz w:val="18"/>
+          <w:szCs w:val="18"/>
+        </w:rPr>
+        <w:t>vTaskDelay</w:t>
+      </w:r>
+      <w:r>
+        <w:rPr>
+          <w:rFonts w:ascii="Times New Roman" w:eastAsia="楷体" w:hAnsi="Times New Roman" w:cs="Times New Roman" w:hint="eastAsia"/>
+          <w:color w:val="2F5496" w:themeColor="accent1" w:themeShade="BF"/>
+          <w:sz w:val="18"/>
+          <w:szCs w:val="18"/>
+        </w:rPr>
+        <w:t>()</w:t>
+      </w:r>
+      <w:r>
+        <w:rPr>
+          <w:rFonts w:ascii="Times New Roman" w:eastAsia="楷体" w:hAnsi="Times New Roman" w:cs="Times New Roman" w:hint="eastAsia"/>
+          <w:sz w:val="18"/>
+          <w:szCs w:val="18"/>
+        </w:rPr>
+        <w:t>：</w:t>
+      </w:r>
+      <w:r>
+        <w:rPr>
+          <w:rFonts w:ascii="Times New Roman" w:eastAsia="楷体" w:hAnsi="Times New Roman" w:cs="Times New Roman" w:hint="eastAsia"/>
+          <w:sz w:val="18"/>
+          <w:szCs w:val="18"/>
+        </w:rPr>
+        <w:t>等待指定个数的</w:t>
+      </w:r>
+      <w:r>
+        <w:rPr>
+          <w:rFonts w:ascii="Times New Roman" w:eastAsia="楷体" w:hAnsi="Times New Roman" w:cs="Times New Roman" w:hint="eastAsia"/>
+          <w:sz w:val="18"/>
+          <w:szCs w:val="18"/>
+        </w:rPr>
+        <w:t>时间片</w:t>
+      </w:r>
+      <w:r>
+        <w:rPr>
+          <w:rFonts w:ascii="Times New Roman" w:eastAsia="楷体" w:hAnsi="Times New Roman" w:cs="Times New Roman"/>
+          <w:sz w:val="18"/>
+          <w:szCs w:val="18"/>
+        </w:rPr>
+        <w:t>才能变为就绪状态</w:t>
       </w:r>
       <w:r>
         <w:rPr>
@@ -6230,13 +7400,41 @@
         </w:rPr>
         <w:t>。</w:t>
       </w:r>
-      <w:r>
-        <w:rPr>
-          <w:rFonts w:ascii="Times New Roman" w:eastAsia="楷体" w:hAnsi="Times New Roman" w:cs="Times New Roman" w:hint="eastAsia"/>
-          <w:sz w:val="18"/>
-          <w:szCs w:val="18"/>
-        </w:rPr>
-        <w:t>平时大部分时间处于阻塞状态。有可能我们自己创建的所有任务都无法执行，但是调度器必须能找到一个可以运行的任务</w:t>
+    </w:p>
+    <w:p>
+      <w:pPr>
+        <w:ind w:firstLine="360"/>
+        <w:rPr>
+          <w:rFonts w:ascii="Times New Roman" w:eastAsia="楷体" w:hAnsi="Times New Roman" w:cs="Times New Roman"/>
+          <w:sz w:val="18"/>
+          <w:szCs w:val="18"/>
+        </w:rPr>
+      </w:pPr>
+      <w:r>
+        <w:rPr>
+          <w:rFonts w:ascii="Times New Roman" w:eastAsia="楷体" w:hAnsi="Times New Roman" w:cs="Times New Roman"/>
+          <w:color w:val="2F5496" w:themeColor="accent1" w:themeShade="BF"/>
+          <w:sz w:val="18"/>
+          <w:szCs w:val="18"/>
+        </w:rPr>
+        <w:t>vTaskDelayUntil</w:t>
+      </w:r>
+      <w:r>
+        <w:rPr>
+          <w:rFonts w:ascii="Times New Roman" w:eastAsia="楷体" w:hAnsi="Times New Roman" w:cs="Times New Roman" w:hint="eastAsia"/>
+          <w:color w:val="2F5496" w:themeColor="accent1" w:themeShade="BF"/>
+          <w:sz w:val="18"/>
+          <w:szCs w:val="18"/>
+        </w:rPr>
+        <w:t>()</w:t>
+      </w:r>
+      <w:r>
+        <w:rPr>
+          <w:rFonts w:ascii="Times New Roman" w:eastAsia="楷体" w:hAnsi="Times New Roman" w:cs="Times New Roman"/>
+          <w:sz w:val="18"/>
+          <w:szCs w:val="18"/>
+        </w:rPr>
+        <w:t>：等待到指定的绝对时刻，才能变为就绪态</w:t>
       </w:r>
       <w:r>
         <w:rPr>
@@ -6245,54 +7443,6 @@
           <w:szCs w:val="18"/>
         </w:rPr>
         <w:t>。</w:t>
-      </w:r>
-      <w:r>
-        <w:rPr>
-          <w:rFonts w:ascii="Times New Roman" w:eastAsia="楷体" w:hAnsi="Times New Roman" w:cs="Times New Roman" w:hint="eastAsia"/>
-          <w:sz w:val="18"/>
-          <w:szCs w:val="18"/>
-        </w:rPr>
-        <w:t>所以，我们要提供空闲任务。</w:t>
-      </w:r>
-      <w:r>
-        <w:rPr>
-          <w:rFonts w:ascii="Times New Roman" w:eastAsia="楷体" w:hAnsi="Times New Roman" w:cs="Times New Roman" w:hint="eastAsia"/>
-          <w:sz w:val="18"/>
-          <w:szCs w:val="18"/>
-        </w:rPr>
-        <w:t>空闲任务的优先级为</w:t>
-      </w:r>
-      <w:r>
-        <w:rPr>
-          <w:rFonts w:ascii="Times New Roman" w:eastAsia="楷体" w:hAnsi="Times New Roman" w:cs="Times New Roman" w:hint="eastAsia"/>
-          <w:sz w:val="18"/>
-          <w:szCs w:val="18"/>
-        </w:rPr>
-        <w:t>0</w:t>
-      </w:r>
-      <w:r>
-        <w:rPr>
-          <w:rFonts w:ascii="Times New Roman" w:eastAsia="楷体" w:hAnsi="Times New Roman" w:cs="Times New Roman" w:hint="eastAsia"/>
-          <w:sz w:val="18"/>
-          <w:szCs w:val="18"/>
-        </w:rPr>
-        <w:t>，不能阻碍用户任务的运行。空闲任务要么处于就绪态，要么处于运行态，永远不会阻塞。</w:t>
-      </w:r>
-      <w:r>
-        <w:rPr>
-          <w:rFonts w:ascii="Times New Roman" w:eastAsia="楷体" w:hAnsi="Times New Roman" w:cs="Times New Roman" w:hint="eastAsia"/>
-          <w:sz w:val="18"/>
-          <w:szCs w:val="18"/>
-        </w:rPr>
-        <w:t>空闲任务会负责释放被删除任务中由系统分配的内存，</w:t>
-      </w:r>
-      <w:r>
-        <w:rPr>
-          <w:rFonts w:ascii="Times New Roman" w:eastAsia="楷体" w:hAnsi="Times New Roman" w:cs="Times New Roman" w:hint="eastAsia"/>
-          <w:sz w:val="18"/>
-          <w:szCs w:val="18"/>
-        </w:rPr>
-        <w:t>但要确保空闲任务有机会执行，否则无法释放被删除任务的内存。</w:t>
       </w:r>
     </w:p>
     <w:p>
@@ -6319,6 +7469,123 @@
           <w:sz w:val="18"/>
           <w:szCs w:val="18"/>
         </w:rPr>
+        <w:t>空闲任务</w:t>
+      </w:r>
+    </w:p>
+    <w:p>
+      <w:pPr>
+        <w:ind w:firstLine="360"/>
+        <w:rPr>
+          <w:rFonts w:ascii="Times New Roman" w:eastAsia="楷体" w:hAnsi="Times New Roman" w:cs="Times New Roman"/>
+          <w:sz w:val="18"/>
+          <w:szCs w:val="18"/>
+        </w:rPr>
+      </w:pPr>
+      <w:r>
+        <w:rPr>
+          <w:rFonts w:ascii="Times New Roman" w:eastAsia="楷体" w:hAnsi="Times New Roman" w:cs="Times New Roman" w:hint="eastAsia"/>
+          <w:sz w:val="18"/>
+          <w:szCs w:val="18"/>
+        </w:rPr>
+        <w:t>一个良好的程序，它的任务都是事件驱动的</w:t>
+      </w:r>
+      <w:r>
+        <w:rPr>
+          <w:rFonts w:ascii="Times New Roman" w:eastAsia="楷体" w:hAnsi="Times New Roman" w:cs="Times New Roman" w:hint="eastAsia"/>
+          <w:sz w:val="18"/>
+          <w:szCs w:val="18"/>
+        </w:rPr>
+        <w:t>。</w:t>
+      </w:r>
+      <w:r>
+        <w:rPr>
+          <w:rFonts w:ascii="Times New Roman" w:eastAsia="楷体" w:hAnsi="Times New Roman" w:cs="Times New Roman" w:hint="eastAsia"/>
+          <w:sz w:val="18"/>
+          <w:szCs w:val="18"/>
+        </w:rPr>
+        <w:t>平时大部分时间处于阻塞状态。有可能我们自己创建的所有任务都无法执行，但是调度器必须能找到一个可以运行的任务</w:t>
+      </w:r>
+      <w:r>
+        <w:rPr>
+          <w:rFonts w:ascii="Times New Roman" w:eastAsia="楷体" w:hAnsi="Times New Roman" w:cs="Times New Roman" w:hint="eastAsia"/>
+          <w:sz w:val="18"/>
+          <w:szCs w:val="18"/>
+        </w:rPr>
+        <w:t>。</w:t>
+      </w:r>
+      <w:r>
+        <w:rPr>
+          <w:rFonts w:ascii="Times New Roman" w:eastAsia="楷体" w:hAnsi="Times New Roman" w:cs="Times New Roman" w:hint="eastAsia"/>
+          <w:sz w:val="18"/>
+          <w:szCs w:val="18"/>
+        </w:rPr>
+        <w:t>所以，我们要提供空闲任务。</w:t>
+      </w:r>
+      <w:r>
+        <w:rPr>
+          <w:rFonts w:ascii="Times New Roman" w:eastAsia="楷体" w:hAnsi="Times New Roman" w:cs="Times New Roman" w:hint="eastAsia"/>
+          <w:sz w:val="18"/>
+          <w:szCs w:val="18"/>
+        </w:rPr>
+        <w:t>空闲任务的优先级为</w:t>
+      </w:r>
+      <w:r>
+        <w:rPr>
+          <w:rFonts w:ascii="Times New Roman" w:eastAsia="楷体" w:hAnsi="Times New Roman" w:cs="Times New Roman" w:hint="eastAsia"/>
+          <w:sz w:val="18"/>
+          <w:szCs w:val="18"/>
+        </w:rPr>
+        <w:t>0</w:t>
+      </w:r>
+      <w:r>
+        <w:rPr>
+          <w:rFonts w:ascii="Times New Roman" w:eastAsia="楷体" w:hAnsi="Times New Roman" w:cs="Times New Roman" w:hint="eastAsia"/>
+          <w:sz w:val="18"/>
+          <w:szCs w:val="18"/>
+        </w:rPr>
+        <w:t>，不能阻碍用户任务的运行。空闲任务要么处于就绪态，要么处于运行态，永远不会阻塞。</w:t>
+      </w:r>
+      <w:r>
+        <w:rPr>
+          <w:rFonts w:ascii="Times New Roman" w:eastAsia="楷体" w:hAnsi="Times New Roman" w:cs="Times New Roman" w:hint="eastAsia"/>
+          <w:sz w:val="18"/>
+          <w:szCs w:val="18"/>
+        </w:rPr>
+        <w:t>空闲任务会负责释放被删除任务中由系统分配的内存，</w:t>
+      </w:r>
+      <w:r>
+        <w:rPr>
+          <w:rFonts w:ascii="Times New Roman" w:eastAsia="楷体" w:hAnsi="Times New Roman" w:cs="Times New Roman" w:hint="eastAsia"/>
+          <w:sz w:val="18"/>
+          <w:szCs w:val="18"/>
+        </w:rPr>
+        <w:t>但要确保空闲任务有机会执行，否则无法释放被删除任务的内存。</w:t>
+      </w:r>
+    </w:p>
+    <w:p>
+      <w:pPr>
+        <w:pStyle w:val="a5"/>
+        <w:numPr>
+          <w:ilvl w:val="0"/>
+          <w:numId w:val="1"/>
+        </w:numPr>
+        <w:ind w:firstLineChars="0"/>
+        <w:rPr>
+          <w:rFonts w:ascii="Times New Roman" w:eastAsia="楷体" w:hAnsi="Times New Roman" w:cs="Times New Roman"/>
+          <w:b/>
+          <w:bCs/>
+          <w:sz w:val="18"/>
+          <w:szCs w:val="18"/>
+        </w:rPr>
+      </w:pPr>
+      <w:r>
+        <w:rPr>
+          <w:rFonts w:ascii="Times New Roman" w:eastAsia="楷体" w:hAnsi="Times New Roman" w:cs="Times New Roman" w:hint="eastAsia"/>
+          <w:b/>
+          <w:bCs/>
+          <w:sz w:val="18"/>
+          <w:szCs w:val="18"/>
+        </w:rPr>
         <w:t>空闲任务的钩子函数</w:t>
       </w:r>
     </w:p>
@@ -6585,6 +7852,1200 @@
     </w:p>
     <w:p>
       <w:pPr>
+        <w:pStyle w:val="a5"/>
+        <w:numPr>
+          <w:ilvl w:val="0"/>
+          <w:numId w:val="1"/>
+        </w:numPr>
+        <w:ind w:firstLineChars="0"/>
+        <w:rPr>
+          <w:rFonts w:ascii="Times New Roman" w:eastAsia="楷体" w:hAnsi="Times New Roman" w:cs="Times New Roman"/>
+          <w:b/>
+          <w:bCs/>
+          <w:sz w:val="18"/>
+          <w:szCs w:val="18"/>
+        </w:rPr>
+      </w:pPr>
+      <w:r>
+        <w:rPr>
+          <w:rFonts w:ascii="Times New Roman" w:eastAsia="楷体" w:hAnsi="Times New Roman" w:cs="Times New Roman" w:hint="eastAsia"/>
+          <w:b/>
+          <w:bCs/>
+          <w:sz w:val="18"/>
+          <w:szCs w:val="18"/>
+        </w:rPr>
+        <w:t>任务相关函数汇总</w:t>
+      </w:r>
+    </w:p>
+    <w:tbl>
+      <w:tblPr>
+        <w:tblStyle w:val="a3"/>
+        <w:tblW w:w="0" w:type="auto"/>
+        <w:tblLook w:val="04A0" w:firstRow="1" w:lastRow="0" w:firstColumn="1" w:lastColumn="0" w:noHBand="0" w:noVBand="1"/>
+      </w:tblPr>
+      <w:tblGrid>
+        <w:gridCol w:w="2398"/>
+        <w:gridCol w:w="2667"/>
+        <w:gridCol w:w="2191"/>
+        <w:gridCol w:w="2480"/>
+      </w:tblGrid>
+      <w:tr>
+        <w:trPr>
+          <w:trHeight w:val="227"/>
+        </w:trPr>
+        <w:tc>
+          <w:tcPr>
+            <w:tcW w:w="2398" w:type="dxa"/>
+            <w:shd w:val="clear" w:color="auto" w:fill="C5E0B3" w:themeFill="accent6" w:themeFillTint="66"/>
+          </w:tcPr>
+          <w:p>
+            <w:pPr>
+              <w:pStyle w:val="a5"/>
+              <w:numPr>
+                <w:ilvl w:val="0"/>
+                <w:numId w:val="6"/>
+              </w:numPr>
+              <w:ind w:firstLineChars="0"/>
+              <w:jc w:val="center"/>
+              <w:rPr>
+                <w:rFonts w:ascii="Times New Roman" w:eastAsia="楷体" w:hAnsi="Times New Roman" w:cs="Times New Roman"/>
+                <w:b/>
+                <w:bCs/>
+                <w:sz w:val="18"/>
+                <w:szCs w:val="18"/>
+              </w:rPr>
+            </w:pPr>
+            <w:r>
+              <w:rPr>
+                <w:rFonts w:ascii="Times New Roman" w:eastAsia="楷体" w:hAnsi="Times New Roman" w:cs="Times New Roman" w:hint="eastAsia"/>
+                <w:b/>
+                <w:bCs/>
+                <w:sz w:val="18"/>
+                <w:szCs w:val="18"/>
+              </w:rPr>
+              <w:t>函数</w:t>
+            </w:r>
+          </w:p>
+        </w:tc>
+        <w:tc>
+          <w:tcPr>
+            <w:tcW w:w="2667" w:type="dxa"/>
+            <w:shd w:val="clear" w:color="auto" w:fill="C5E0B3" w:themeFill="accent6" w:themeFillTint="66"/>
+          </w:tcPr>
+          <w:p>
+            <w:pPr>
+              <w:jc w:val="center"/>
+              <w:rPr>
+                <w:rFonts w:ascii="Times New Roman" w:eastAsia="楷体" w:hAnsi="Times New Roman" w:cs="Times New Roman"/>
+                <w:b/>
+                <w:bCs/>
+                <w:sz w:val="18"/>
+                <w:szCs w:val="18"/>
+              </w:rPr>
+            </w:pPr>
+            <w:r>
+              <w:rPr>
+                <w:rFonts w:ascii="Times New Roman" w:eastAsia="楷体" w:hAnsi="Times New Roman" w:cs="Times New Roman" w:hint="eastAsia"/>
+                <w:b/>
+                <w:bCs/>
+                <w:sz w:val="18"/>
+                <w:szCs w:val="18"/>
+              </w:rPr>
+              <w:t>描述</w:t>
+            </w:r>
+          </w:p>
+        </w:tc>
+        <w:tc>
+          <w:tcPr>
+            <w:tcW w:w="2191" w:type="dxa"/>
+            <w:shd w:val="clear" w:color="auto" w:fill="C5E0B3" w:themeFill="accent6" w:themeFillTint="66"/>
+          </w:tcPr>
+          <w:p>
+            <w:pPr>
+              <w:jc w:val="center"/>
+              <w:rPr>
+                <w:rFonts w:ascii="Times New Roman" w:eastAsia="楷体" w:hAnsi="Times New Roman" w:cs="Times New Roman"/>
+                <w:b/>
+                <w:bCs/>
+                <w:sz w:val="18"/>
+                <w:szCs w:val="18"/>
+              </w:rPr>
+            </w:pPr>
+            <w:r>
+              <w:rPr>
+                <w:rFonts w:ascii="Times New Roman" w:eastAsia="楷体" w:hAnsi="Times New Roman" w:cs="Times New Roman" w:hint="eastAsia"/>
+                <w:b/>
+                <w:bCs/>
+                <w:sz w:val="18"/>
+                <w:szCs w:val="18"/>
+              </w:rPr>
+              <w:t>函数</w:t>
+            </w:r>
+          </w:p>
+        </w:tc>
+        <w:tc>
+          <w:tcPr>
+            <w:tcW w:w="2480" w:type="dxa"/>
+            <w:shd w:val="clear" w:color="auto" w:fill="C5E0B3" w:themeFill="accent6" w:themeFillTint="66"/>
+          </w:tcPr>
+          <w:p>
+            <w:pPr>
+              <w:jc w:val="center"/>
+              <w:rPr>
+                <w:rFonts w:ascii="Times New Roman" w:eastAsia="楷体" w:hAnsi="Times New Roman" w:cs="Times New Roman"/>
+                <w:b/>
+                <w:bCs/>
+                <w:sz w:val="18"/>
+                <w:szCs w:val="18"/>
+              </w:rPr>
+            </w:pPr>
+            <w:r>
+              <w:rPr>
+                <w:rFonts w:ascii="Times New Roman" w:eastAsia="楷体" w:hAnsi="Times New Roman" w:cs="Times New Roman" w:hint="eastAsia"/>
+                <w:b/>
+                <w:bCs/>
+                <w:sz w:val="18"/>
+                <w:szCs w:val="18"/>
+              </w:rPr>
+              <w:t>描述</w:t>
+            </w:r>
+          </w:p>
+        </w:tc>
+      </w:tr>
+      <w:tr>
+        <w:tc>
+          <w:tcPr>
+            <w:tcW w:w="2398" w:type="dxa"/>
+          </w:tcPr>
+          <w:p>
+            <w:pPr>
+              <w:rPr>
+                <w:rFonts w:ascii="Times New Roman" w:eastAsia="楷体" w:hAnsi="Times New Roman" w:cs="Times New Roman"/>
+                <w:sz w:val="15"/>
+                <w:szCs w:val="15"/>
+              </w:rPr>
+            </w:pPr>
+            <w:r>
+              <w:rPr>
+                <w:rFonts w:ascii="Times New Roman" w:eastAsia="楷体" w:hAnsi="Times New Roman" w:cs="Times New Roman"/>
+                <w:sz w:val="15"/>
+                <w:szCs w:val="15"/>
+              </w:rPr>
+              <w:t>uxTaskPriorityGet()</w:t>
+            </w:r>
+          </w:p>
+        </w:tc>
+        <w:tc>
+          <w:tcPr>
+            <w:tcW w:w="2667" w:type="dxa"/>
+          </w:tcPr>
+          <w:p>
+            <w:pPr>
+              <w:rPr>
+                <w:rFonts w:ascii="Times New Roman" w:eastAsia="楷体" w:hAnsi="Times New Roman" w:cs="Times New Roman"/>
+                <w:sz w:val="15"/>
+                <w:szCs w:val="15"/>
+              </w:rPr>
+            </w:pPr>
+            <w:r>
+              <w:rPr>
+                <w:rFonts w:ascii="Times New Roman" w:eastAsia="楷体" w:hAnsi="Times New Roman" w:cs="Times New Roman" w:hint="eastAsia"/>
+                <w:sz w:val="15"/>
+                <w:szCs w:val="15"/>
+              </w:rPr>
+              <w:t>获取任务优先级</w:t>
+            </w:r>
+          </w:p>
+        </w:tc>
+        <w:tc>
+          <w:tcPr>
+            <w:tcW w:w="2191" w:type="dxa"/>
+          </w:tcPr>
+          <w:p>
+            <w:pPr>
+              <w:rPr>
+                <w:rFonts w:ascii="Times New Roman" w:eastAsia="楷体" w:hAnsi="Times New Roman" w:cs="Times New Roman"/>
+                <w:sz w:val="15"/>
+                <w:szCs w:val="15"/>
+              </w:rPr>
+            </w:pPr>
+            <w:r>
+              <w:rPr>
+                <w:rFonts w:ascii="Times New Roman" w:eastAsia="楷体" w:hAnsi="Times New Roman" w:cs="Times New Roman"/>
+                <w:sz w:val="15"/>
+                <w:szCs w:val="15"/>
+              </w:rPr>
+              <w:t>vTaskPrioritySet()</w:t>
+            </w:r>
+          </w:p>
+        </w:tc>
+        <w:tc>
+          <w:tcPr>
+            <w:tcW w:w="2480" w:type="dxa"/>
+          </w:tcPr>
+          <w:p>
+            <w:pPr>
+              <w:rPr>
+                <w:rFonts w:ascii="Times New Roman" w:eastAsia="楷体" w:hAnsi="Times New Roman" w:cs="Times New Roman"/>
+                <w:sz w:val="15"/>
+                <w:szCs w:val="15"/>
+              </w:rPr>
+            </w:pPr>
+            <w:r>
+              <w:rPr>
+                <w:rFonts w:ascii="Times New Roman" w:eastAsia="楷体" w:hAnsi="Times New Roman" w:cs="Times New Roman" w:hint="eastAsia"/>
+                <w:sz w:val="15"/>
+                <w:szCs w:val="15"/>
+              </w:rPr>
+              <w:t>设置任务优先级</w:t>
+            </w:r>
+          </w:p>
+        </w:tc>
+      </w:tr>
+      <w:tr>
+        <w:tc>
+          <w:tcPr>
+            <w:tcW w:w="2398" w:type="dxa"/>
+          </w:tcPr>
+          <w:p>
+            <w:pPr>
+              <w:rPr>
+                <w:rFonts w:ascii="Times New Roman" w:eastAsia="楷体" w:hAnsi="Times New Roman" w:cs="Times New Roman"/>
+                <w:sz w:val="15"/>
+                <w:szCs w:val="15"/>
+              </w:rPr>
+            </w:pPr>
+            <w:r>
+              <w:rPr>
+                <w:rFonts w:ascii="Times New Roman" w:eastAsia="楷体" w:hAnsi="Times New Roman" w:cs="Times New Roman"/>
+                <w:sz w:val="15"/>
+                <w:szCs w:val="15"/>
+              </w:rPr>
+              <w:t>uxTaskGetSystemState()</w:t>
+            </w:r>
+          </w:p>
+        </w:tc>
+        <w:tc>
+          <w:tcPr>
+            <w:tcW w:w="2667" w:type="dxa"/>
+          </w:tcPr>
+          <w:p>
+            <w:pPr>
+              <w:rPr>
+                <w:rFonts w:ascii="Times New Roman" w:eastAsia="楷体" w:hAnsi="Times New Roman" w:cs="Times New Roman"/>
+                <w:sz w:val="15"/>
+                <w:szCs w:val="15"/>
+              </w:rPr>
+            </w:pPr>
+            <w:r>
+              <w:rPr>
+                <w:rFonts w:ascii="Times New Roman" w:eastAsia="楷体" w:hAnsi="Times New Roman" w:cs="Times New Roman" w:hint="eastAsia"/>
+                <w:sz w:val="15"/>
+                <w:szCs w:val="15"/>
+              </w:rPr>
+              <w:t>获取所有任务的状态信息</w:t>
+            </w:r>
+          </w:p>
+        </w:tc>
+        <w:tc>
+          <w:tcPr>
+            <w:tcW w:w="2191" w:type="dxa"/>
+          </w:tcPr>
+          <w:p>
+            <w:pPr>
+              <w:rPr>
+                <w:rFonts w:ascii="Times New Roman" w:eastAsia="楷体" w:hAnsi="Times New Roman" w:cs="Times New Roman"/>
+                <w:sz w:val="15"/>
+                <w:szCs w:val="15"/>
+              </w:rPr>
+            </w:pPr>
+            <w:r>
+              <w:rPr>
+                <w:rFonts w:ascii="Times New Roman" w:eastAsia="楷体" w:hAnsi="Times New Roman" w:cs="Times New Roman"/>
+                <w:sz w:val="15"/>
+                <w:szCs w:val="15"/>
+              </w:rPr>
+              <w:t>vTaskGetInfo()</w:t>
+            </w:r>
+          </w:p>
+        </w:tc>
+        <w:tc>
+          <w:tcPr>
+            <w:tcW w:w="2480" w:type="dxa"/>
+          </w:tcPr>
+          <w:p>
+            <w:pPr>
+              <w:rPr>
+                <w:rFonts w:ascii="Times New Roman" w:eastAsia="楷体" w:hAnsi="Times New Roman" w:cs="Times New Roman"/>
+                <w:sz w:val="15"/>
+                <w:szCs w:val="15"/>
+              </w:rPr>
+            </w:pPr>
+            <w:r>
+              <w:rPr>
+                <w:rFonts w:ascii="Times New Roman" w:eastAsia="楷体" w:hAnsi="Times New Roman" w:cs="Times New Roman" w:hint="eastAsia"/>
+                <w:sz w:val="15"/>
+                <w:szCs w:val="15"/>
+              </w:rPr>
+              <w:t>获取单个任务的状态信息</w:t>
+            </w:r>
+          </w:p>
+        </w:tc>
+      </w:tr>
+      <w:tr>
+        <w:tc>
+          <w:tcPr>
+            <w:tcW w:w="2398" w:type="dxa"/>
+          </w:tcPr>
+          <w:p>
+            <w:pPr>
+              <w:rPr>
+                <w:rFonts w:ascii="Times New Roman" w:eastAsia="楷体" w:hAnsi="Times New Roman" w:cs="Times New Roman"/>
+                <w:sz w:val="15"/>
+                <w:szCs w:val="15"/>
+              </w:rPr>
+            </w:pPr>
+            <w:r>
+              <w:rPr>
+                <w:rFonts w:ascii="Times New Roman" w:eastAsia="楷体" w:hAnsi="Times New Roman" w:cs="Times New Roman"/>
+                <w:sz w:val="15"/>
+                <w:szCs w:val="15"/>
+              </w:rPr>
+              <w:t>xTaskGetApplicationTaskTag()</w:t>
+            </w:r>
+          </w:p>
+        </w:tc>
+        <w:tc>
+          <w:tcPr>
+            <w:tcW w:w="2667" w:type="dxa"/>
+          </w:tcPr>
+          <w:p>
+            <w:pPr>
+              <w:rPr>
+                <w:rFonts w:ascii="Times New Roman" w:eastAsia="楷体" w:hAnsi="Times New Roman" w:cs="Times New Roman"/>
+                <w:sz w:val="15"/>
+                <w:szCs w:val="15"/>
+              </w:rPr>
+            </w:pPr>
+            <w:r>
+              <w:rPr>
+                <w:rFonts w:ascii="Times New Roman" w:eastAsia="楷体" w:hAnsi="Times New Roman" w:cs="Times New Roman" w:hint="eastAsia"/>
+                <w:sz w:val="15"/>
+                <w:szCs w:val="15"/>
+              </w:rPr>
+              <w:t>获取任务</w:t>
+            </w:r>
+            <w:r>
+              <w:rPr>
+                <w:rFonts w:ascii="Times New Roman" w:eastAsia="楷体" w:hAnsi="Times New Roman" w:cs="Times New Roman"/>
+                <w:sz w:val="15"/>
+                <w:szCs w:val="15"/>
+              </w:rPr>
+              <w:t>Tag</w:t>
+            </w:r>
+          </w:p>
+        </w:tc>
+        <w:tc>
+          <w:tcPr>
+            <w:tcW w:w="2191" w:type="dxa"/>
+          </w:tcPr>
+          <w:p>
+            <w:pPr>
+              <w:rPr>
+                <w:rFonts w:ascii="Times New Roman" w:eastAsia="楷体" w:hAnsi="Times New Roman" w:cs="Times New Roman"/>
+                <w:sz w:val="15"/>
+                <w:szCs w:val="15"/>
+              </w:rPr>
+            </w:pPr>
+            <w:r>
+              <w:rPr>
+                <w:rFonts w:ascii="Times New Roman" w:eastAsia="楷体" w:hAnsi="Times New Roman" w:cs="Times New Roman"/>
+                <w:sz w:val="15"/>
+                <w:szCs w:val="15"/>
+              </w:rPr>
+              <w:t>xTaskGetCurrentTaskHandle()</w:t>
+            </w:r>
+          </w:p>
+        </w:tc>
+        <w:tc>
+          <w:tcPr>
+            <w:tcW w:w="2480" w:type="dxa"/>
+          </w:tcPr>
+          <w:p>
+            <w:pPr>
+              <w:rPr>
+                <w:rFonts w:ascii="Times New Roman" w:eastAsia="楷体" w:hAnsi="Times New Roman" w:cs="Times New Roman"/>
+                <w:sz w:val="15"/>
+                <w:szCs w:val="15"/>
+              </w:rPr>
+            </w:pPr>
+            <w:r>
+              <w:rPr>
+                <w:rFonts w:ascii="Times New Roman" w:eastAsia="楷体" w:hAnsi="Times New Roman" w:cs="Times New Roman" w:hint="eastAsia"/>
+                <w:sz w:val="15"/>
+                <w:szCs w:val="15"/>
+              </w:rPr>
+              <w:t>获取当前任务的任务句柄</w:t>
+            </w:r>
+          </w:p>
+        </w:tc>
+      </w:tr>
+      <w:tr>
+        <w:tc>
+          <w:tcPr>
+            <w:tcW w:w="2398" w:type="dxa"/>
+          </w:tcPr>
+          <w:p>
+            <w:pPr>
+              <w:rPr>
+                <w:rFonts w:ascii="Times New Roman" w:eastAsia="楷体" w:hAnsi="Times New Roman" w:cs="Times New Roman"/>
+                <w:sz w:val="15"/>
+                <w:szCs w:val="15"/>
+              </w:rPr>
+            </w:pPr>
+            <w:r>
+              <w:rPr>
+                <w:rFonts w:ascii="Times New Roman" w:eastAsia="楷体" w:hAnsi="Times New Roman" w:cs="Times New Roman"/>
+                <w:sz w:val="15"/>
+                <w:szCs w:val="15"/>
+              </w:rPr>
+              <w:lastRenderedPageBreak/>
+              <w:t>xTaskGetHandle()</w:t>
+            </w:r>
+          </w:p>
+        </w:tc>
+        <w:tc>
+          <w:tcPr>
+            <w:tcW w:w="2667" w:type="dxa"/>
+          </w:tcPr>
+          <w:p>
+            <w:pPr>
+              <w:rPr>
+                <w:rFonts w:ascii="Times New Roman" w:eastAsia="楷体" w:hAnsi="Times New Roman" w:cs="Times New Roman"/>
+                <w:sz w:val="15"/>
+                <w:szCs w:val="15"/>
+              </w:rPr>
+            </w:pPr>
+            <w:r>
+              <w:rPr>
+                <w:rFonts w:ascii="Times New Roman" w:eastAsia="楷体" w:hAnsi="Times New Roman" w:cs="Times New Roman" w:hint="eastAsia"/>
+                <w:sz w:val="15"/>
+                <w:szCs w:val="15"/>
+              </w:rPr>
+              <w:t>获取指定任务的任务句柄</w:t>
+            </w:r>
+          </w:p>
+        </w:tc>
+        <w:tc>
+          <w:tcPr>
+            <w:tcW w:w="2191" w:type="dxa"/>
+          </w:tcPr>
+          <w:p>
+            <w:pPr>
+              <w:rPr>
+                <w:rFonts w:ascii="Times New Roman" w:eastAsia="楷体" w:hAnsi="Times New Roman" w:cs="Times New Roman"/>
+                <w:sz w:val="15"/>
+                <w:szCs w:val="15"/>
+              </w:rPr>
+            </w:pPr>
+            <w:r>
+              <w:rPr>
+                <w:rFonts w:ascii="Times New Roman" w:eastAsia="楷体" w:hAnsi="Times New Roman" w:cs="Times New Roman"/>
+                <w:sz w:val="15"/>
+                <w:szCs w:val="15"/>
+              </w:rPr>
+              <w:t>xTaskGetIdleTaskHandle()</w:t>
+            </w:r>
+          </w:p>
+        </w:tc>
+        <w:tc>
+          <w:tcPr>
+            <w:tcW w:w="2480" w:type="dxa"/>
+          </w:tcPr>
+          <w:p>
+            <w:pPr>
+              <w:rPr>
+                <w:rFonts w:ascii="Times New Roman" w:eastAsia="楷体" w:hAnsi="Times New Roman" w:cs="Times New Roman"/>
+                <w:sz w:val="15"/>
+                <w:szCs w:val="15"/>
+              </w:rPr>
+            </w:pPr>
+            <w:r>
+              <w:rPr>
+                <w:rFonts w:ascii="Times New Roman" w:eastAsia="楷体" w:hAnsi="Times New Roman" w:cs="Times New Roman" w:hint="eastAsia"/>
+                <w:sz w:val="15"/>
+                <w:szCs w:val="15"/>
+              </w:rPr>
+              <w:t>获取空闲任务的任务句柄</w:t>
+            </w:r>
+          </w:p>
+        </w:tc>
+      </w:tr>
+      <w:tr>
+        <w:tc>
+          <w:tcPr>
+            <w:tcW w:w="2398" w:type="dxa"/>
+          </w:tcPr>
+          <w:p>
+            <w:pPr>
+              <w:rPr>
+                <w:rFonts w:ascii="Times New Roman" w:eastAsia="楷体" w:hAnsi="Times New Roman" w:cs="Times New Roman"/>
+                <w:sz w:val="15"/>
+                <w:szCs w:val="15"/>
+              </w:rPr>
+            </w:pPr>
+            <w:r>
+              <w:rPr>
+                <w:rFonts w:ascii="Times New Roman" w:eastAsia="楷体" w:hAnsi="Times New Roman" w:cs="Times New Roman"/>
+                <w:sz w:val="15"/>
+                <w:szCs w:val="15"/>
+              </w:rPr>
+              <w:t>uxTaskGetStackHighWaterMark()</w:t>
+            </w:r>
+          </w:p>
+        </w:tc>
+        <w:tc>
+          <w:tcPr>
+            <w:tcW w:w="2667" w:type="dxa"/>
+          </w:tcPr>
+          <w:p>
+            <w:pPr>
+              <w:rPr>
+                <w:rFonts w:ascii="Times New Roman" w:eastAsia="楷体" w:hAnsi="Times New Roman" w:cs="Times New Roman"/>
+                <w:sz w:val="15"/>
+                <w:szCs w:val="15"/>
+              </w:rPr>
+            </w:pPr>
+            <w:r>
+              <w:rPr>
+                <w:rFonts w:ascii="Times New Roman" w:eastAsia="楷体" w:hAnsi="Times New Roman" w:cs="Times New Roman" w:hint="eastAsia"/>
+                <w:sz w:val="15"/>
+                <w:szCs w:val="15"/>
+              </w:rPr>
+              <w:t>获取</w:t>
+            </w:r>
+            <w:r>
+              <w:rPr>
+                <w:rFonts w:ascii="Times New Roman" w:eastAsia="楷体" w:hAnsi="Times New Roman" w:cs="Times New Roman" w:hint="eastAsia"/>
+                <w:sz w:val="15"/>
+                <w:szCs w:val="15"/>
+              </w:rPr>
+              <w:t>任务的</w:t>
+            </w:r>
+            <w:r>
+              <w:rPr>
+                <w:rFonts w:ascii="Times New Roman" w:eastAsia="楷体" w:hAnsi="Times New Roman" w:cs="Times New Roman" w:hint="eastAsia"/>
+                <w:sz w:val="15"/>
+                <w:szCs w:val="15"/>
+              </w:rPr>
+              <w:t>任务栈历史剩余最小值</w:t>
+            </w:r>
+          </w:p>
+        </w:tc>
+        <w:tc>
+          <w:tcPr>
+            <w:tcW w:w="2191" w:type="dxa"/>
+          </w:tcPr>
+          <w:p>
+            <w:pPr>
+              <w:rPr>
+                <w:rFonts w:ascii="Times New Roman" w:eastAsia="楷体" w:hAnsi="Times New Roman" w:cs="Times New Roman"/>
+                <w:sz w:val="15"/>
+                <w:szCs w:val="15"/>
+              </w:rPr>
+            </w:pPr>
+            <w:r>
+              <w:rPr>
+                <w:rFonts w:ascii="Times New Roman" w:eastAsia="楷体" w:hAnsi="Times New Roman" w:cs="Times New Roman"/>
+                <w:sz w:val="15"/>
+                <w:szCs w:val="15"/>
+              </w:rPr>
+              <w:t>eTaskGetState()</w:t>
+            </w:r>
+          </w:p>
+        </w:tc>
+        <w:tc>
+          <w:tcPr>
+            <w:tcW w:w="2480" w:type="dxa"/>
+          </w:tcPr>
+          <w:p>
+            <w:pPr>
+              <w:rPr>
+                <w:rFonts w:ascii="Times New Roman" w:eastAsia="楷体" w:hAnsi="Times New Roman" w:cs="Times New Roman"/>
+                <w:sz w:val="15"/>
+                <w:szCs w:val="15"/>
+              </w:rPr>
+            </w:pPr>
+            <w:r>
+              <w:rPr>
+                <w:rFonts w:ascii="Times New Roman" w:eastAsia="楷体" w:hAnsi="Times New Roman" w:cs="Times New Roman" w:hint="eastAsia"/>
+                <w:sz w:val="15"/>
+                <w:szCs w:val="15"/>
+              </w:rPr>
+              <w:t>获取任务状态</w:t>
+            </w:r>
+          </w:p>
+        </w:tc>
+      </w:tr>
+      <w:tr>
+        <w:tc>
+          <w:tcPr>
+            <w:tcW w:w="2398" w:type="dxa"/>
+          </w:tcPr>
+          <w:p>
+            <w:pPr>
+              <w:rPr>
+                <w:rFonts w:ascii="Times New Roman" w:eastAsia="楷体" w:hAnsi="Times New Roman" w:cs="Times New Roman"/>
+                <w:sz w:val="15"/>
+                <w:szCs w:val="15"/>
+              </w:rPr>
+            </w:pPr>
+            <w:r>
+              <w:rPr>
+                <w:rFonts w:ascii="Times New Roman" w:eastAsia="楷体" w:hAnsi="Times New Roman" w:cs="Times New Roman"/>
+                <w:sz w:val="15"/>
+                <w:szCs w:val="15"/>
+              </w:rPr>
+              <w:t>pcTaskGetName</w:t>
+            </w:r>
+          </w:p>
+        </w:tc>
+        <w:tc>
+          <w:tcPr>
+            <w:tcW w:w="2667" w:type="dxa"/>
+          </w:tcPr>
+          <w:p>
+            <w:pPr>
+              <w:rPr>
+                <w:rFonts w:ascii="Times New Roman" w:eastAsia="楷体" w:hAnsi="Times New Roman" w:cs="Times New Roman"/>
+                <w:sz w:val="15"/>
+                <w:szCs w:val="15"/>
+              </w:rPr>
+            </w:pPr>
+            <w:r>
+              <w:rPr>
+                <w:rFonts w:ascii="Times New Roman" w:eastAsia="楷体" w:hAnsi="Times New Roman" w:cs="Times New Roman" w:hint="eastAsia"/>
+                <w:sz w:val="15"/>
+                <w:szCs w:val="15"/>
+              </w:rPr>
+              <w:t>获取任务名</w:t>
+            </w:r>
+          </w:p>
+        </w:tc>
+        <w:tc>
+          <w:tcPr>
+            <w:tcW w:w="2191" w:type="dxa"/>
+          </w:tcPr>
+          <w:p>
+            <w:pPr>
+              <w:rPr>
+                <w:rFonts w:ascii="Times New Roman" w:eastAsia="楷体" w:hAnsi="Times New Roman" w:cs="Times New Roman"/>
+                <w:sz w:val="15"/>
+                <w:szCs w:val="15"/>
+              </w:rPr>
+            </w:pPr>
+            <w:r>
+              <w:rPr>
+                <w:rFonts w:ascii="Times New Roman" w:eastAsia="楷体" w:hAnsi="Times New Roman" w:cs="Times New Roman"/>
+                <w:sz w:val="15"/>
+                <w:szCs w:val="15"/>
+              </w:rPr>
+              <w:t>xTaskGetTickCount()</w:t>
+            </w:r>
+          </w:p>
+        </w:tc>
+        <w:tc>
+          <w:tcPr>
+            <w:tcW w:w="2480" w:type="dxa"/>
+          </w:tcPr>
+          <w:p>
+            <w:pPr>
+              <w:rPr>
+                <w:rFonts w:ascii="Times New Roman" w:eastAsia="楷体" w:hAnsi="Times New Roman" w:cs="Times New Roman"/>
+                <w:sz w:val="15"/>
+                <w:szCs w:val="15"/>
+              </w:rPr>
+            </w:pPr>
+            <w:r>
+              <w:rPr>
+                <w:rFonts w:ascii="Times New Roman" w:eastAsia="楷体" w:hAnsi="Times New Roman" w:cs="Times New Roman" w:hint="eastAsia"/>
+                <w:sz w:val="15"/>
+                <w:szCs w:val="15"/>
+              </w:rPr>
+              <w:t>获取系统时钟节拍计数器的值</w:t>
+            </w:r>
+          </w:p>
+        </w:tc>
+      </w:tr>
+      <w:tr>
+        <w:tc>
+          <w:tcPr>
+            <w:tcW w:w="2398" w:type="dxa"/>
+          </w:tcPr>
+          <w:p>
+            <w:pPr>
+              <w:rPr>
+                <w:rFonts w:ascii="Times New Roman" w:eastAsia="楷体" w:hAnsi="Times New Roman" w:cs="Times New Roman"/>
+                <w:sz w:val="15"/>
+                <w:szCs w:val="15"/>
+              </w:rPr>
+            </w:pPr>
+            <w:r>
+              <w:rPr>
+                <w:rFonts w:ascii="Times New Roman" w:eastAsia="楷体" w:hAnsi="Times New Roman" w:cs="Times New Roman"/>
+                <w:sz w:val="15"/>
+                <w:szCs w:val="15"/>
+              </w:rPr>
+              <w:t>xTaskGetTickCountFromISR()</w:t>
+            </w:r>
+          </w:p>
+        </w:tc>
+        <w:tc>
+          <w:tcPr>
+            <w:tcW w:w="2667" w:type="dxa"/>
+          </w:tcPr>
+          <w:p>
+            <w:pPr>
+              <w:rPr>
+                <w:rFonts w:ascii="Times New Roman" w:eastAsia="楷体" w:hAnsi="Times New Roman" w:cs="Times New Roman"/>
+                <w:sz w:val="15"/>
+                <w:szCs w:val="15"/>
+              </w:rPr>
+            </w:pPr>
+            <w:r>
+              <w:rPr>
+                <w:rFonts w:ascii="Times New Roman" w:eastAsia="楷体" w:hAnsi="Times New Roman" w:cs="Times New Roman" w:hint="eastAsia"/>
+                <w:sz w:val="15"/>
+                <w:szCs w:val="15"/>
+              </w:rPr>
+              <w:t>中断中获取系统使用节拍计数器的值</w:t>
+            </w:r>
+          </w:p>
+        </w:tc>
+        <w:tc>
+          <w:tcPr>
+            <w:tcW w:w="2191" w:type="dxa"/>
+          </w:tcPr>
+          <w:p>
+            <w:pPr>
+              <w:rPr>
+                <w:rFonts w:ascii="Times New Roman" w:eastAsia="楷体" w:hAnsi="Times New Roman" w:cs="Times New Roman"/>
+                <w:sz w:val="15"/>
+                <w:szCs w:val="15"/>
+              </w:rPr>
+            </w:pPr>
+            <w:r>
+              <w:rPr>
+                <w:rFonts w:ascii="Times New Roman" w:eastAsia="楷体" w:hAnsi="Times New Roman" w:cs="Times New Roman"/>
+                <w:sz w:val="15"/>
+                <w:szCs w:val="15"/>
+              </w:rPr>
+              <w:t>xTaskGetSchedulerState()</w:t>
+            </w:r>
+          </w:p>
+        </w:tc>
+        <w:tc>
+          <w:tcPr>
+            <w:tcW w:w="2480" w:type="dxa"/>
+          </w:tcPr>
+          <w:p>
+            <w:pPr>
+              <w:rPr>
+                <w:rFonts w:ascii="Times New Roman" w:eastAsia="楷体" w:hAnsi="Times New Roman" w:cs="Times New Roman"/>
+                <w:sz w:val="15"/>
+                <w:szCs w:val="15"/>
+              </w:rPr>
+            </w:pPr>
+            <w:r>
+              <w:rPr>
+                <w:rFonts w:ascii="Times New Roman" w:eastAsia="楷体" w:hAnsi="Times New Roman" w:cs="Times New Roman" w:hint="eastAsia"/>
+                <w:sz w:val="15"/>
+                <w:szCs w:val="15"/>
+              </w:rPr>
+              <w:t>获取任务调度器状态</w:t>
+            </w:r>
+          </w:p>
+        </w:tc>
+      </w:tr>
+      <w:tr>
+        <w:tc>
+          <w:tcPr>
+            <w:tcW w:w="2398" w:type="dxa"/>
+          </w:tcPr>
+          <w:p>
+            <w:pPr>
+              <w:rPr>
+                <w:rFonts w:ascii="Times New Roman" w:eastAsia="楷体" w:hAnsi="Times New Roman" w:cs="Times New Roman"/>
+                <w:sz w:val="15"/>
+                <w:szCs w:val="15"/>
+              </w:rPr>
+            </w:pPr>
+            <w:r>
+              <w:rPr>
+                <w:rFonts w:ascii="Times New Roman" w:eastAsia="楷体" w:hAnsi="Times New Roman" w:cs="Times New Roman"/>
+                <w:sz w:val="15"/>
+                <w:szCs w:val="15"/>
+              </w:rPr>
+              <w:t>uxTaskGetNumberOfTasks()</w:t>
+            </w:r>
+          </w:p>
+        </w:tc>
+        <w:tc>
+          <w:tcPr>
+            <w:tcW w:w="2667" w:type="dxa"/>
+          </w:tcPr>
+          <w:p>
+            <w:pPr>
+              <w:rPr>
+                <w:rFonts w:ascii="Times New Roman" w:eastAsia="楷体" w:hAnsi="Times New Roman" w:cs="Times New Roman"/>
+                <w:sz w:val="15"/>
+                <w:szCs w:val="15"/>
+              </w:rPr>
+            </w:pPr>
+            <w:r>
+              <w:rPr>
+                <w:rFonts w:ascii="Times New Roman" w:eastAsia="楷体" w:hAnsi="Times New Roman" w:cs="Times New Roman" w:hint="eastAsia"/>
+                <w:sz w:val="15"/>
+                <w:szCs w:val="15"/>
+              </w:rPr>
+              <w:t>获取系统中任务的数量</w:t>
+            </w:r>
+          </w:p>
+        </w:tc>
+        <w:tc>
+          <w:tcPr>
+            <w:tcW w:w="2191" w:type="dxa"/>
+          </w:tcPr>
+          <w:p>
+            <w:pPr>
+              <w:rPr>
+                <w:rFonts w:ascii="Times New Roman" w:eastAsia="楷体" w:hAnsi="Times New Roman" w:cs="Times New Roman"/>
+                <w:sz w:val="15"/>
+                <w:szCs w:val="15"/>
+              </w:rPr>
+            </w:pPr>
+            <w:r>
+              <w:rPr>
+                <w:rFonts w:ascii="Times New Roman" w:eastAsia="楷体" w:hAnsi="Times New Roman" w:cs="Times New Roman"/>
+                <w:sz w:val="15"/>
+                <w:szCs w:val="15"/>
+              </w:rPr>
+              <w:t>vTaskList()</w:t>
+            </w:r>
+          </w:p>
+        </w:tc>
+        <w:tc>
+          <w:tcPr>
+            <w:tcW w:w="2480" w:type="dxa"/>
+          </w:tcPr>
+          <w:p>
+            <w:pPr>
+              <w:rPr>
+                <w:rFonts w:ascii="Times New Roman" w:eastAsia="楷体" w:hAnsi="Times New Roman" w:cs="Times New Roman"/>
+                <w:sz w:val="15"/>
+                <w:szCs w:val="15"/>
+              </w:rPr>
+            </w:pPr>
+            <w:r>
+              <w:rPr>
+                <w:rFonts w:ascii="Times New Roman" w:eastAsia="楷体" w:hAnsi="Times New Roman" w:cs="Times New Roman" w:hint="eastAsia"/>
+                <w:sz w:val="15"/>
+                <w:szCs w:val="15"/>
+              </w:rPr>
+              <w:t>以表格形式获取所有任务的信息</w:t>
+            </w:r>
+          </w:p>
+        </w:tc>
+      </w:tr>
+      <w:tr>
+        <w:tc>
+          <w:tcPr>
+            <w:tcW w:w="2398" w:type="dxa"/>
+          </w:tcPr>
+          <w:p>
+            <w:pPr>
+              <w:rPr>
+                <w:rFonts w:ascii="Times New Roman" w:eastAsia="楷体" w:hAnsi="Times New Roman" w:cs="Times New Roman"/>
+                <w:sz w:val="15"/>
+                <w:szCs w:val="15"/>
+              </w:rPr>
+            </w:pPr>
+            <w:r>
+              <w:rPr>
+                <w:rFonts w:ascii="Times New Roman" w:eastAsia="楷体" w:hAnsi="Times New Roman" w:cs="Times New Roman"/>
+                <w:sz w:val="15"/>
+                <w:szCs w:val="15"/>
+              </w:rPr>
+              <w:t>vTaskGetRunTimeStats()</w:t>
+            </w:r>
+          </w:p>
+        </w:tc>
+        <w:tc>
+          <w:tcPr>
+            <w:tcW w:w="2667" w:type="dxa"/>
+          </w:tcPr>
+          <w:p>
+            <w:pPr>
+              <w:rPr>
+                <w:rFonts w:ascii="Times New Roman" w:eastAsia="楷体" w:hAnsi="Times New Roman" w:cs="Times New Roman"/>
+                <w:sz w:val="15"/>
+                <w:szCs w:val="15"/>
+              </w:rPr>
+            </w:pPr>
+            <w:r>
+              <w:rPr>
+                <w:rFonts w:ascii="Times New Roman" w:eastAsia="楷体" w:hAnsi="Times New Roman" w:cs="Times New Roman" w:hint="eastAsia"/>
+                <w:sz w:val="15"/>
+                <w:szCs w:val="15"/>
+              </w:rPr>
+              <w:t>获取任务的运行时间等信息</w:t>
+            </w:r>
+          </w:p>
+        </w:tc>
+        <w:tc>
+          <w:tcPr>
+            <w:tcW w:w="2191" w:type="dxa"/>
+          </w:tcPr>
+          <w:p>
+            <w:pPr>
+              <w:rPr>
+                <w:rFonts w:ascii="Times New Roman" w:eastAsia="楷体" w:hAnsi="Times New Roman" w:cs="Times New Roman"/>
+                <w:sz w:val="15"/>
+                <w:szCs w:val="15"/>
+              </w:rPr>
+            </w:pPr>
+            <w:r>
+              <w:rPr>
+                <w:rFonts w:ascii="Times New Roman" w:eastAsia="楷体" w:hAnsi="Times New Roman" w:cs="Times New Roman"/>
+                <w:sz w:val="15"/>
+                <w:szCs w:val="15"/>
+              </w:rPr>
+              <w:t xml:space="preserve">vTaskSetApplicationTaskTag() </w:t>
+            </w:r>
+          </w:p>
+        </w:tc>
+        <w:tc>
+          <w:tcPr>
+            <w:tcW w:w="2480" w:type="dxa"/>
+          </w:tcPr>
+          <w:p>
+            <w:pPr>
+              <w:rPr>
+                <w:rFonts w:ascii="Times New Roman" w:eastAsia="楷体" w:hAnsi="Times New Roman" w:cs="Times New Roman"/>
+                <w:sz w:val="15"/>
+                <w:szCs w:val="15"/>
+              </w:rPr>
+            </w:pPr>
+            <w:r>
+              <w:rPr>
+                <w:rFonts w:ascii="Times New Roman" w:eastAsia="楷体" w:hAnsi="Times New Roman" w:cs="Times New Roman"/>
+                <w:sz w:val="15"/>
+                <w:szCs w:val="15"/>
+              </w:rPr>
+              <w:t>设置任务</w:t>
+            </w:r>
+          </w:p>
+        </w:tc>
+      </w:tr>
+      <w:tr>
+        <w:tc>
+          <w:tcPr>
+            <w:tcW w:w="2398" w:type="dxa"/>
+          </w:tcPr>
+          <w:p>
+            <w:pPr>
+              <w:rPr>
+                <w:rFonts w:ascii="Times New Roman" w:eastAsia="楷体" w:hAnsi="Times New Roman" w:cs="Times New Roman"/>
+                <w:sz w:val="15"/>
+                <w:szCs w:val="15"/>
+              </w:rPr>
+            </w:pPr>
+            <w:r>
+              <w:rPr>
+                <w:rFonts w:ascii="Times New Roman" w:eastAsia="楷体" w:hAnsi="Times New Roman" w:cs="Times New Roman"/>
+                <w:sz w:val="15"/>
+                <w:szCs w:val="15"/>
+              </w:rPr>
+              <w:t>TagSetThreadLocalStoragePointer()</w:t>
+            </w:r>
+          </w:p>
+        </w:tc>
+        <w:tc>
+          <w:tcPr>
+            <w:tcW w:w="2667" w:type="dxa"/>
+          </w:tcPr>
+          <w:p>
+            <w:pPr>
+              <w:rPr>
+                <w:rFonts w:ascii="Times New Roman" w:eastAsia="楷体" w:hAnsi="Times New Roman" w:cs="Times New Roman"/>
+                <w:sz w:val="15"/>
+                <w:szCs w:val="15"/>
+              </w:rPr>
+            </w:pPr>
+            <w:r>
+              <w:rPr>
+                <w:rFonts w:ascii="Times New Roman" w:eastAsia="楷体" w:hAnsi="Times New Roman" w:cs="Times New Roman" w:hint="eastAsia"/>
+                <w:sz w:val="15"/>
+                <w:szCs w:val="15"/>
+              </w:rPr>
+              <w:t>设置任务的独有数据记录数组指针</w:t>
+            </w:r>
+          </w:p>
+        </w:tc>
+        <w:tc>
+          <w:tcPr>
+            <w:tcW w:w="2191" w:type="dxa"/>
+          </w:tcPr>
+          <w:p>
+            <w:pPr>
+              <w:rPr>
+                <w:rFonts w:ascii="Times New Roman" w:eastAsia="楷体" w:hAnsi="Times New Roman" w:cs="Times New Roman"/>
+                <w:sz w:val="15"/>
+                <w:szCs w:val="15"/>
+              </w:rPr>
+            </w:pPr>
+            <w:r>
+              <w:rPr>
+                <w:rFonts w:ascii="Times New Roman" w:eastAsia="楷体" w:hAnsi="Times New Roman" w:cs="Times New Roman"/>
+                <w:sz w:val="15"/>
+                <w:szCs w:val="15"/>
+              </w:rPr>
+              <w:t>GetThreadLocalStoragePointer()</w:t>
+            </w:r>
+          </w:p>
+        </w:tc>
+        <w:tc>
+          <w:tcPr>
+            <w:tcW w:w="2480" w:type="dxa"/>
+          </w:tcPr>
+          <w:p>
+            <w:pPr>
+              <w:rPr>
+                <w:rFonts w:ascii="Times New Roman" w:eastAsia="楷体" w:hAnsi="Times New Roman" w:cs="Times New Roman"/>
+                <w:sz w:val="15"/>
+                <w:szCs w:val="15"/>
+              </w:rPr>
+            </w:pPr>
+            <w:r>
+              <w:rPr>
+                <w:rFonts w:ascii="Times New Roman" w:eastAsia="楷体" w:hAnsi="Times New Roman" w:cs="Times New Roman" w:hint="eastAsia"/>
+                <w:sz w:val="15"/>
+                <w:szCs w:val="15"/>
+              </w:rPr>
+              <w:t>获取任务的独有数据记录数组指针</w:t>
+            </w:r>
+          </w:p>
+        </w:tc>
+      </w:tr>
+    </w:tbl>
+    <w:p>
+      <w:pPr>
+        <w:rPr>
+          <w:rFonts w:ascii="Times New Roman" w:eastAsia="楷体" w:hAnsi="Times New Roman" w:cs="Times New Roman"/>
+          <w:sz w:val="18"/>
+          <w:szCs w:val="18"/>
+        </w:rPr>
+      </w:pPr>
+      <w:r>
+        <w:rPr>
+          <w:rFonts w:ascii="Times New Roman" w:eastAsia="楷体" w:hAnsi="Times New Roman" w:cs="Times New Roman" w:hint="eastAsia"/>
+          <w:sz w:val="18"/>
+          <w:szCs w:val="18"/>
+        </w:rPr>
+        <w:t>要使用如上函数，需要先将相关的宏配置为</w:t>
+      </w:r>
+      <w:r>
+        <w:rPr>
+          <w:rFonts w:ascii="Times New Roman" w:eastAsia="楷体" w:hAnsi="Times New Roman" w:cs="Times New Roman" w:hint="eastAsia"/>
+          <w:sz w:val="18"/>
+          <w:szCs w:val="18"/>
+        </w:rPr>
+        <w:t>1</w:t>
+      </w:r>
+      <w:r>
+        <w:rPr>
+          <w:rFonts w:ascii="Times New Roman" w:eastAsia="楷体" w:hAnsi="Times New Roman" w:cs="Times New Roman" w:hint="eastAsia"/>
+          <w:sz w:val="18"/>
+          <w:szCs w:val="18"/>
+        </w:rPr>
+        <w:t>，如将</w:t>
+      </w:r>
+      <w:r>
+        <w:rPr>
+          <w:rFonts w:ascii="Times New Roman" w:eastAsia="楷体" w:hAnsi="Times New Roman" w:cs="Times New Roman"/>
+          <w:sz w:val="18"/>
+          <w:szCs w:val="18"/>
+        </w:rPr>
+        <w:t>INCLUDE_uxTaskPriorityGet</w:t>
+      </w:r>
+      <w:r>
+        <w:rPr>
+          <w:rFonts w:ascii="Times New Roman" w:eastAsia="楷体" w:hAnsi="Times New Roman" w:cs="Times New Roman" w:hint="eastAsia"/>
+          <w:sz w:val="18"/>
+          <w:szCs w:val="18"/>
+        </w:rPr>
+        <w:t>配置</w:t>
+      </w:r>
+      <w:r>
+        <w:rPr>
+          <w:rFonts w:ascii="Times New Roman" w:eastAsia="楷体" w:hAnsi="Times New Roman" w:cs="Times New Roman"/>
+          <w:sz w:val="18"/>
+          <w:szCs w:val="18"/>
+        </w:rPr>
+        <w:t>为</w:t>
+      </w:r>
+      <w:r>
+        <w:rPr>
+          <w:rFonts w:ascii="Times New Roman" w:eastAsia="楷体" w:hAnsi="Times New Roman" w:cs="Times New Roman"/>
+          <w:sz w:val="18"/>
+          <w:szCs w:val="18"/>
+        </w:rPr>
+        <w:t>1</w:t>
+      </w:r>
+      <w:r>
+        <w:rPr>
+          <w:rFonts w:ascii="Times New Roman" w:eastAsia="楷体" w:hAnsi="Times New Roman" w:cs="Times New Roman" w:hint="eastAsia"/>
+          <w:sz w:val="18"/>
+          <w:szCs w:val="18"/>
+        </w:rPr>
+        <w:t>，则使能</w:t>
+      </w:r>
+      <w:r>
+        <w:rPr>
+          <w:rFonts w:ascii="Times New Roman" w:eastAsia="楷体" w:hAnsi="Times New Roman" w:cs="Times New Roman"/>
+          <w:sz w:val="18"/>
+          <w:szCs w:val="18"/>
+        </w:rPr>
+        <w:t>uxTaskPriorityGet()</w:t>
+      </w:r>
+      <w:r>
+        <w:rPr>
+          <w:rFonts w:ascii="Times New Roman" w:eastAsia="楷体" w:hAnsi="Times New Roman" w:cs="Times New Roman" w:hint="eastAsia"/>
+          <w:sz w:val="18"/>
+          <w:szCs w:val="18"/>
+        </w:rPr>
+        <w:t>函数。</w:t>
+      </w:r>
+    </w:p>
+    <w:p>
+      <w:pPr>
+        <w:rPr>
+          <w:rFonts w:ascii="Times New Roman" w:eastAsia="楷体" w:hAnsi="Times New Roman" w:cs="Times New Roman"/>
+          <w:sz w:val="18"/>
+          <w:szCs w:val="18"/>
+        </w:rPr>
+      </w:pPr>
+      <w:r>
+        <w:rPr>
+          <w:rFonts w:ascii="Times New Roman" w:eastAsia="楷体" w:hAnsi="Times New Roman" w:cs="Times New Roman" w:hint="eastAsia"/>
+          <w:sz w:val="18"/>
+          <w:szCs w:val="18"/>
+        </w:rPr>
+        <w:t>注：</w:t>
+      </w:r>
+    </w:p>
+    <w:p>
+      <w:pPr>
         <w:pStyle w:val="1"/>
         <w:spacing w:before="0" w:after="0" w:line="360" w:lineRule="auto"/>
         <w:rPr>
@@ -6594,7 +9055,7 @@
           <w:szCs w:val="24"/>
         </w:rPr>
       </w:pPr>
-      <w:bookmarkStart w:id="1" w:name="_Toc161492702"/>
+      <w:bookmarkStart w:id="1" w:name="_Toc161818366"/>
       <w:r>
         <w:rPr>
           <w:rFonts w:ascii="Times New Roman" w:eastAsia="楷体" w:hAnsi="Times New Roman" w:cs="Times New Roman" w:hint="eastAsia"/>
@@ -6937,23 +9398,6 @@
           <w:szCs w:val="18"/>
         </w:rPr>
         <w:t>同步和互斥通常放在一起讲。</w:t>
-      </w:r>
-    </w:p>
-    <w:p>
-      <w:pPr>
-        <w:rPr>
-          <w:rFonts w:ascii="Times New Roman" w:eastAsia="楷体" w:hAnsi="Times New Roman" w:cs="Times New Roman"/>
-          <w:sz w:val="18"/>
-          <w:szCs w:val="18"/>
-        </w:rPr>
-      </w:pPr>
-      <w:r>
-        <w:rPr>
-          <w:rFonts w:ascii="Times New Roman" w:eastAsia="楷体" w:hAnsi="Times New Roman" w:cs="Times New Roman"/>
-          <w:sz w:val="18"/>
-          <w:szCs w:val="18"/>
-        </w:rPr>
-        <w:tab/>
       </w:r>
       <w:r>
         <w:rPr>
@@ -7267,7 +9711,6 @@
           <w:sz w:val="18"/>
           <w:szCs w:val="18"/>
         </w:rPr>
-        <w:lastRenderedPageBreak/>
         <w:t>信号量</w:t>
       </w:r>
       <w:r>
@@ -7676,7 +10119,7 @@
           <w:szCs w:val="24"/>
         </w:rPr>
       </w:pPr>
-      <w:bookmarkStart w:id="2" w:name="_Toc161492703"/>
+      <w:bookmarkStart w:id="2" w:name="_Toc161818367"/>
       <w:r>
         <w:rPr>
           <w:rFonts w:ascii="Times New Roman" w:eastAsia="楷体" w:hAnsi="Times New Roman" w:cs="Times New Roman" w:hint="eastAsia"/>
@@ -7684,6 +10127,7 @@
           <w:sz w:val="24"/>
           <w:szCs w:val="24"/>
         </w:rPr>
+        <w:lastRenderedPageBreak/>
         <w:t>3</w:t>
       </w:r>
       <w:r>
@@ -8518,7 +10962,6 @@
           <w:sz w:val="18"/>
           <w:szCs w:val="18"/>
         </w:rPr>
-        <w:lastRenderedPageBreak/>
         <w:t>静态分配内存：</w:t>
       </w:r>
       <w:r>
@@ -9066,6 +11509,7 @@
         <w:rPr>
           <w:noProof/>
         </w:rPr>
+        <w:lastRenderedPageBreak/>
         <w:drawing>
           <wp:inline distT="0" distB="0" distL="0" distR="0" wp14:anchorId="7297495F" wp14:editId="34E151CA">
             <wp:extent cx="4521200" cy="1529953"/>
@@ -9554,7 +11998,7 @@
           <w:szCs w:val="24"/>
         </w:rPr>
       </w:pPr>
-      <w:bookmarkStart w:id="3" w:name="_Toc161492704"/>
+      <w:bookmarkStart w:id="3" w:name="_Toc161818368"/>
       <w:r>
         <w:rPr>
           <w:rFonts w:ascii="Times New Roman" w:eastAsia="楷体" w:hAnsi="Times New Roman" w:cs="Times New Roman" w:hint="eastAsia"/>
@@ -9884,16 +12328,7 @@
           <w:sz w:val="18"/>
           <w:szCs w:val="18"/>
         </w:rPr>
-        <w:t>获得到资源，</w:t>
-      </w:r>
-      <w:r>
-        <w:rPr>
-          <w:rFonts w:ascii="Times New Roman" w:eastAsia="楷体" w:hAnsi="Times New Roman" w:cs="Times New Roman" w:hint="eastAsia"/>
-          <w:sz w:val="18"/>
-          <w:szCs w:val="18"/>
-        </w:rPr>
-        <w:lastRenderedPageBreak/>
-        <w:t>若任务优先级相同，则阻塞时间最长的获得资源</w:t>
+        <w:t>获得到资源，若任务优先级相同，则阻塞时间最长的获得资源</w:t>
       </w:r>
       <w:r>
         <w:rPr>
@@ -10295,6 +12730,7 @@
         <w:rPr>
           <w:noProof/>
         </w:rPr>
+        <w:lastRenderedPageBreak/>
         <w:drawing>
           <wp:inline distT="0" distB="0" distL="0" distR="0" wp14:anchorId="09AABEC6" wp14:editId="2345C980">
             <wp:extent cx="4864100" cy="1479792"/>
@@ -10393,7 +12829,7 @@
           <w:szCs w:val="24"/>
         </w:rPr>
       </w:pPr>
-      <w:bookmarkStart w:id="4" w:name="_Toc161492705"/>
+      <w:bookmarkStart w:id="4" w:name="_Toc161818369"/>
       <w:r>
         <w:rPr>
           <w:rFonts w:ascii="Times New Roman" w:eastAsia="楷体" w:hAnsi="Times New Roman" w:cs="Times New Roman" w:hint="eastAsia"/>
@@ -10712,7 +13148,6 @@
           <w:sz w:val="18"/>
           <w:szCs w:val="18"/>
         </w:rPr>
-        <w:lastRenderedPageBreak/>
         <w:t>递归互斥信号量</w:t>
       </w:r>
     </w:p>
@@ -10957,6 +13392,7 @@
         <w:rPr>
           <w:noProof/>
         </w:rPr>
+        <w:lastRenderedPageBreak/>
         <w:drawing>
           <wp:inline distT="0" distB="0" distL="0" distR="0" wp14:anchorId="0EFB5BE4" wp14:editId="5EBD3C50">
             <wp:extent cx="4715933" cy="1085836"/>
@@ -11226,6 +13662,7 @@
           <w:szCs w:val="24"/>
         </w:rPr>
       </w:pPr>
+      <w:bookmarkStart w:id="5" w:name="_Toc161818370"/>
       <w:r>
         <w:rPr>
           <w:rFonts w:ascii="Times New Roman" w:eastAsia="楷体" w:hAnsi="Times New Roman" w:cs="Times New Roman" w:hint="eastAsia"/>
@@ -11253,6 +13690,7 @@
         </w:rPr>
         <w:t>事件组</w:t>
       </w:r>
+      <w:bookmarkEnd w:id="5"/>
     </w:p>
     <w:p>
       <w:pPr>
@@ -11276,7 +13714,7 @@
     <w:p>
       <w:pPr>
         <w:rPr>
-          <w:rFonts w:ascii="Times New Roman" w:eastAsia="楷体" w:hAnsi="Times New Roman" w:cs="Times New Roman" w:hint="eastAsia"/>
+          <w:rFonts w:ascii="Times New Roman" w:eastAsia="楷体" w:hAnsi="Times New Roman" w:cs="Times New Roman"/>
           <w:sz w:val="18"/>
           <w:szCs w:val="18"/>
         </w:rPr>
@@ -11455,15 +13893,7 @@
           <w:sz w:val="18"/>
           <w:szCs w:val="18"/>
         </w:rPr>
-        <w:t>位，</w:t>
-      </w:r>
-      <w:r>
-        <w:rPr>
-          <w:rFonts w:ascii="Times New Roman" w:eastAsia="楷体" w:hAnsi="Times New Roman" w:cs="Times New Roman" w:hint="eastAsia"/>
-          <w:sz w:val="18"/>
-          <w:szCs w:val="18"/>
-        </w:rPr>
-        <w:t>宏</w:t>
+        <w:t>位，宏</w:t>
       </w:r>
       <w:r>
         <w:rPr>
@@ -11527,15 +13957,7 @@
           <w:sz w:val="18"/>
           <w:szCs w:val="18"/>
         </w:rPr>
-        <w:t>位</w:t>
-      </w:r>
-      <w:r>
-        <w:rPr>
-          <w:rFonts w:ascii="Times New Roman" w:eastAsia="楷体" w:hAnsi="Times New Roman" w:cs="Times New Roman" w:hint="eastAsia"/>
-          <w:sz w:val="18"/>
-          <w:szCs w:val="18"/>
-        </w:rPr>
-        <w:t>。高</w:t>
+        <w:t>位。高</w:t>
       </w:r>
       <w:r>
         <w:rPr>
@@ -12117,7 +14539,7 @@
       <w:pPr>
         <w:ind w:left="420" w:firstLine="420"/>
         <w:rPr>
-          <w:rFonts w:ascii="Times New Roman" w:eastAsia="楷体" w:hAnsi="Times New Roman" w:cs="Times New Roman" w:hint="eastAsia"/>
+          <w:rFonts w:ascii="Times New Roman" w:eastAsia="楷体" w:hAnsi="Times New Roman" w:cs="Times New Roman"/>
           <w:sz w:val="18"/>
           <w:szCs w:val="18"/>
         </w:rPr>
@@ -12227,7 +14649,7 @@
         <w:pStyle w:val="a5"/>
         <w:ind w:left="1620" w:firstLineChars="0" w:firstLine="60"/>
         <w:rPr>
-          <w:rFonts w:ascii="Times New Roman" w:eastAsia="楷体" w:hAnsi="Times New Roman" w:cs="Times New Roman" w:hint="eastAsia"/>
+          <w:rFonts w:ascii="Times New Roman" w:eastAsia="楷体" w:hAnsi="Times New Roman" w:cs="Times New Roman"/>
           <w:sz w:val="18"/>
           <w:szCs w:val="18"/>
         </w:rPr>
@@ -12278,13 +14700,13 @@
         <w:pStyle w:val="1"/>
         <w:spacing w:before="0" w:after="0" w:line="360" w:lineRule="auto"/>
         <w:rPr>
-          <w:rFonts w:ascii="Times New Roman" w:eastAsia="楷体" w:hAnsi="Times New Roman" w:cs="Times New Roman" w:hint="eastAsia"/>
+          <w:rFonts w:ascii="Times New Roman" w:eastAsia="楷体" w:hAnsi="Times New Roman" w:cs="Times New Roman"/>
           <w:noProof/>
           <w:sz w:val="24"/>
           <w:szCs w:val="24"/>
         </w:rPr>
       </w:pPr>
-      <w:bookmarkStart w:id="5" w:name="_Toc161492706"/>
+      <w:bookmarkStart w:id="6" w:name="_Toc161818371"/>
       <w:r>
         <w:rPr>
           <w:rFonts w:ascii="Times New Roman" w:eastAsia="楷体" w:hAnsi="Times New Roman" w:cs="Times New Roman" w:hint="eastAsia"/>
@@ -12292,7 +14714,6 @@
           <w:sz w:val="24"/>
           <w:szCs w:val="24"/>
         </w:rPr>
-        <w:lastRenderedPageBreak/>
         <w:t>7</w:t>
       </w:r>
       <w:r>
@@ -12313,6 +14734,7 @@
         </w:rPr>
         <w:t>任务通知</w:t>
       </w:r>
+      <w:bookmarkEnd w:id="6"/>
     </w:p>
     <w:p>
       <w:pPr>
@@ -12409,6 +14831,7 @@
         <w:rPr>
           <w:noProof/>
         </w:rPr>
+        <w:lastRenderedPageBreak/>
         <w:drawing>
           <wp:inline distT="0" distB="0" distL="0" distR="0" wp14:anchorId="3A191005" wp14:editId="1206D7D8">
             <wp:extent cx="3500967" cy="889790"/>
@@ -12522,7 +14945,7 @@
       <w:pPr>
         <w:jc w:val="center"/>
         <w:rPr>
-          <w:rFonts w:ascii="Times New Roman" w:eastAsia="楷体" w:hAnsi="Times New Roman" w:cs="Times New Roman" w:hint="eastAsia"/>
+          <w:rFonts w:ascii="Times New Roman" w:eastAsia="楷体" w:hAnsi="Times New Roman" w:cs="Times New Roman"/>
           <w:b/>
           <w:bCs/>
           <w:sz w:val="18"/>
@@ -12818,7 +15241,7 @@
         <w:pStyle w:val="a5"/>
         <w:ind w:left="3360" w:firstLineChars="400" w:firstLine="723"/>
         <w:rPr>
-          <w:rFonts w:ascii="Times New Roman" w:eastAsia="楷体" w:hAnsi="Times New Roman" w:cs="Times New Roman" w:hint="eastAsia"/>
+          <w:rFonts w:ascii="Times New Roman" w:eastAsia="楷体" w:hAnsi="Times New Roman" w:cs="Times New Roman"/>
           <w:b/>
           <w:bCs/>
           <w:sz w:val="18"/>
@@ -12902,7 +15325,7 @@
         <w:pStyle w:val="a5"/>
         <w:ind w:left="840" w:firstLineChars="1800" w:firstLine="3253"/>
         <w:rPr>
-          <w:rFonts w:ascii="Times New Roman" w:eastAsia="楷体" w:hAnsi="Times New Roman" w:cs="Times New Roman" w:hint="eastAsia"/>
+          <w:rFonts w:ascii="Times New Roman" w:eastAsia="楷体" w:hAnsi="Times New Roman" w:cs="Times New Roman"/>
           <w:b/>
           <w:bCs/>
           <w:sz w:val="18"/>
@@ -12984,7 +15407,7 @@
     <w:p>
       <w:pPr>
         <w:rPr>
-          <w:rFonts w:ascii="Times New Roman" w:eastAsia="楷体" w:hAnsi="Times New Roman" w:cs="Times New Roman" w:hint="eastAsia"/>
+          <w:rFonts w:ascii="Times New Roman" w:eastAsia="楷体" w:hAnsi="Times New Roman" w:cs="Times New Roman"/>
           <w:sz w:val="18"/>
           <w:szCs w:val="18"/>
         </w:rPr>
@@ -13073,6 +15496,7 @@
           <w:szCs w:val="24"/>
         </w:rPr>
       </w:pPr>
+      <w:bookmarkStart w:id="7" w:name="_Toc161818372"/>
       <w:r>
         <w:rPr>
           <w:rFonts w:ascii="Times New Roman" w:eastAsia="楷体" w:hAnsi="Times New Roman" w:cs="Times New Roman" w:hint="eastAsia"/>
@@ -13080,10 +15504,3966 @@
           <w:sz w:val="24"/>
           <w:szCs w:val="24"/>
         </w:rPr>
+        <w:t>8</w:t>
+      </w:r>
+      <w:r>
+        <w:rPr>
+          <w:rFonts w:ascii="Times New Roman" w:eastAsia="楷体" w:hAnsi="Times New Roman" w:cs="Times New Roman"/>
+          <w:noProof/>
+          <w:sz w:val="24"/>
+          <w:szCs w:val="24"/>
+        </w:rPr>
+        <w:tab/>
+      </w:r>
+      <w:r>
+        <w:rPr>
+          <w:rFonts w:ascii="Times New Roman" w:eastAsia="楷体" w:hAnsi="Times New Roman" w:cs="Times New Roman" w:hint="eastAsia"/>
+          <w:noProof/>
+          <w:sz w:val="24"/>
+          <w:szCs w:val="24"/>
+        </w:rPr>
+        <w:t>FreeRTOS</w:t>
+      </w:r>
+      <w:r>
+        <w:rPr>
+          <w:rFonts w:ascii="Times New Roman" w:eastAsia="楷体" w:hAnsi="Times New Roman" w:cs="Times New Roman" w:hint="eastAsia"/>
+          <w:noProof/>
+          <w:sz w:val="24"/>
+          <w:szCs w:val="24"/>
+        </w:rPr>
+        <w:t>中断管理</w:t>
+      </w:r>
+      <w:bookmarkEnd w:id="7"/>
+    </w:p>
+    <w:p>
+      <w:pPr>
+        <w:rPr>
+          <w:rFonts w:ascii="Times New Roman" w:eastAsia="楷体" w:hAnsi="Times New Roman" w:cs="Times New Roman"/>
+          <w:sz w:val="18"/>
+          <w:szCs w:val="18"/>
+        </w:rPr>
+      </w:pPr>
+      <w:r>
+        <w:rPr>
+          <w:rFonts w:ascii="Times New Roman" w:eastAsia="楷体" w:hAnsi="Times New Roman" w:cs="Times New Roman"/>
+          <w:sz w:val="18"/>
+          <w:szCs w:val="18"/>
+        </w:rPr>
+        <w:tab/>
+      </w:r>
+      <w:r>
+        <w:rPr>
+          <w:rFonts w:ascii="Times New Roman" w:eastAsia="楷体" w:hAnsi="Times New Roman" w:cs="Times New Roman" w:hint="eastAsia"/>
+          <w:sz w:val="18"/>
+          <w:szCs w:val="18"/>
+        </w:rPr>
+        <w:t>中断是</w:t>
+      </w:r>
+      <w:r>
+        <w:rPr>
+          <w:rFonts w:ascii="Times New Roman" w:eastAsia="楷体" w:hAnsi="Times New Roman" w:cs="Times New Roman" w:hint="eastAsia"/>
+          <w:sz w:val="18"/>
+          <w:szCs w:val="18"/>
+        </w:rPr>
+        <w:t>CPU</w:t>
+      </w:r>
+      <w:r>
+        <w:rPr>
+          <w:rFonts w:ascii="Times New Roman" w:eastAsia="楷体" w:hAnsi="Times New Roman" w:cs="Times New Roman" w:hint="eastAsia"/>
+          <w:sz w:val="18"/>
+          <w:szCs w:val="18"/>
+        </w:rPr>
+        <w:t>的一种常见特性，一般由硬件产生，</w:t>
+      </w:r>
+      <w:r>
+        <w:rPr>
+          <w:rFonts w:ascii="Times New Roman" w:eastAsia="楷体" w:hAnsi="Times New Roman" w:cs="Times New Roman"/>
+          <w:sz w:val="18"/>
+          <w:szCs w:val="18"/>
+        </w:rPr>
+        <w:t>ARM Cortex-M</w:t>
+      </w:r>
+      <w:r>
+        <w:rPr>
+          <w:rFonts w:ascii="Times New Roman" w:eastAsia="楷体" w:hAnsi="Times New Roman" w:cs="Times New Roman"/>
+          <w:sz w:val="18"/>
+          <w:szCs w:val="18"/>
+        </w:rPr>
+        <w:t>内核的</w:t>
+      </w:r>
+      <w:r>
+        <w:rPr>
+          <w:rFonts w:ascii="Times New Roman" w:eastAsia="楷体" w:hAnsi="Times New Roman" w:cs="Times New Roman"/>
+          <w:sz w:val="18"/>
+          <w:szCs w:val="18"/>
+        </w:rPr>
+        <w:t>MCU</w:t>
+      </w:r>
+      <w:r>
+        <w:rPr>
+          <w:rFonts w:ascii="Times New Roman" w:eastAsia="楷体" w:hAnsi="Times New Roman" w:cs="Times New Roman"/>
+          <w:sz w:val="18"/>
+          <w:szCs w:val="18"/>
+        </w:rPr>
+        <w:t>具有一个</w:t>
+      </w:r>
+      <w:r>
+        <w:rPr>
+          <w:rFonts w:ascii="Times New Roman" w:eastAsia="楷体" w:hAnsi="Times New Roman" w:cs="Times New Roman" w:hint="eastAsia"/>
+          <w:sz w:val="18"/>
+          <w:szCs w:val="18"/>
+        </w:rPr>
+        <w:t>用于中断管理的嵌套向量中断控制器</w:t>
+      </w:r>
+      <w:r>
+        <w:rPr>
+          <w:rFonts w:ascii="Times New Roman" w:eastAsia="楷体" w:hAnsi="Times New Roman" w:cs="Times New Roman" w:hint="eastAsia"/>
+          <w:sz w:val="18"/>
+          <w:szCs w:val="18"/>
+        </w:rPr>
+        <w:t>NVIC</w:t>
+      </w:r>
+      <w:r>
+        <w:rPr>
+          <w:rFonts w:ascii="Times New Roman" w:eastAsia="楷体" w:hAnsi="Times New Roman" w:cs="Times New Roman" w:hint="eastAsia"/>
+          <w:sz w:val="18"/>
+          <w:szCs w:val="18"/>
+        </w:rPr>
+        <w:t>，</w:t>
+      </w:r>
+      <w:r>
+        <w:rPr>
+          <w:rFonts w:ascii="Times New Roman" w:eastAsia="楷体" w:hAnsi="Times New Roman" w:cs="Times New Roman" w:hint="eastAsia"/>
+          <w:sz w:val="18"/>
+          <w:szCs w:val="18"/>
+        </w:rPr>
+        <w:t>NVIC</w:t>
+      </w:r>
+      <w:r>
+        <w:rPr>
+          <w:rFonts w:ascii="Times New Roman" w:eastAsia="楷体" w:hAnsi="Times New Roman" w:cs="Times New Roman" w:hint="eastAsia"/>
+          <w:sz w:val="18"/>
+          <w:szCs w:val="18"/>
+        </w:rPr>
+        <w:t>最多支持</w:t>
+      </w:r>
+      <w:r>
+        <w:rPr>
+          <w:rFonts w:ascii="Times New Roman" w:eastAsia="楷体" w:hAnsi="Times New Roman" w:cs="Times New Roman" w:hint="eastAsia"/>
+          <w:sz w:val="18"/>
+          <w:szCs w:val="18"/>
+        </w:rPr>
+        <w:t>256</w:t>
+      </w:r>
+      <w:r>
+        <w:rPr>
+          <w:rFonts w:ascii="Times New Roman" w:eastAsia="楷体" w:hAnsi="Times New Roman" w:cs="Times New Roman" w:hint="eastAsia"/>
+          <w:sz w:val="18"/>
+          <w:szCs w:val="18"/>
+        </w:rPr>
+        <w:t>个中断源，包括</w:t>
+      </w:r>
+      <w:r>
+        <w:rPr>
+          <w:rFonts w:ascii="Times New Roman" w:eastAsia="楷体" w:hAnsi="Times New Roman" w:cs="Times New Roman" w:hint="eastAsia"/>
+          <w:sz w:val="18"/>
+          <w:szCs w:val="18"/>
+        </w:rPr>
+        <w:t>16</w:t>
+      </w:r>
+      <w:r>
+        <w:rPr>
+          <w:rFonts w:ascii="Times New Roman" w:eastAsia="楷体" w:hAnsi="Times New Roman" w:cs="Times New Roman" w:hint="eastAsia"/>
+          <w:sz w:val="18"/>
+          <w:szCs w:val="18"/>
+        </w:rPr>
+        <w:t>个系统中断和</w:t>
+      </w:r>
+      <w:r>
+        <w:rPr>
+          <w:rFonts w:ascii="Times New Roman" w:eastAsia="楷体" w:hAnsi="Times New Roman" w:cs="Times New Roman" w:hint="eastAsia"/>
+          <w:sz w:val="18"/>
+          <w:szCs w:val="18"/>
+        </w:rPr>
+        <w:t>240</w:t>
+      </w:r>
+      <w:r>
+        <w:rPr>
+          <w:rFonts w:ascii="Times New Roman" w:eastAsia="楷体" w:hAnsi="Times New Roman" w:cs="Times New Roman" w:hint="eastAsia"/>
+          <w:sz w:val="18"/>
+          <w:szCs w:val="18"/>
+        </w:rPr>
+        <w:t>个外部中断。芯片厂商通常用不完这些资源，如正点原子战舰开发板使用的</w:t>
+      </w:r>
+      <w:r>
+        <w:rPr>
+          <w:rFonts w:ascii="Times New Roman" w:eastAsia="楷体" w:hAnsi="Times New Roman" w:cs="Times New Roman" w:hint="eastAsia"/>
+          <w:sz w:val="18"/>
+          <w:szCs w:val="18"/>
+        </w:rPr>
+        <w:t>STM32F103</w:t>
+      </w:r>
+      <w:r>
+        <w:rPr>
+          <w:rFonts w:ascii="Times New Roman" w:eastAsia="楷体" w:hAnsi="Times New Roman" w:cs="Times New Roman" w:hint="eastAsia"/>
+          <w:sz w:val="18"/>
+          <w:szCs w:val="18"/>
+        </w:rPr>
+        <w:t>芯片只用到了</w:t>
+      </w:r>
+      <w:r>
+        <w:rPr>
+          <w:rFonts w:ascii="Times New Roman" w:eastAsia="楷体" w:hAnsi="Times New Roman" w:cs="Times New Roman" w:hint="eastAsia"/>
+          <w:sz w:val="18"/>
+          <w:szCs w:val="18"/>
+        </w:rPr>
+        <w:t>10</w:t>
+      </w:r>
+      <w:r>
+        <w:rPr>
+          <w:rFonts w:ascii="Times New Roman" w:eastAsia="楷体" w:hAnsi="Times New Roman" w:cs="Times New Roman" w:hint="eastAsia"/>
+          <w:sz w:val="18"/>
+          <w:szCs w:val="18"/>
+        </w:rPr>
+        <w:t>个系统中断和</w:t>
+      </w:r>
+      <w:r>
+        <w:rPr>
+          <w:rFonts w:ascii="Times New Roman" w:eastAsia="楷体" w:hAnsi="Times New Roman" w:cs="Times New Roman" w:hint="eastAsia"/>
+          <w:sz w:val="18"/>
+          <w:szCs w:val="18"/>
+        </w:rPr>
+        <w:t>60</w:t>
+      </w:r>
+      <w:r>
+        <w:rPr>
+          <w:rFonts w:ascii="Times New Roman" w:eastAsia="楷体" w:hAnsi="Times New Roman" w:cs="Times New Roman" w:hint="eastAsia"/>
+          <w:sz w:val="18"/>
+          <w:szCs w:val="18"/>
+        </w:rPr>
+        <w:t>个外部中断。</w:t>
+      </w:r>
+    </w:p>
+    <w:p>
+      <w:pPr>
+        <w:rPr>
+          <w:rFonts w:ascii="Times New Roman" w:eastAsia="楷体" w:hAnsi="Times New Roman" w:cs="Times New Roman"/>
+          <w:sz w:val="18"/>
+          <w:szCs w:val="18"/>
+        </w:rPr>
+      </w:pPr>
+      <w:r>
+        <w:rPr>
+          <w:rFonts w:ascii="Times New Roman" w:eastAsia="楷体" w:hAnsi="Times New Roman" w:cs="Times New Roman"/>
+          <w:sz w:val="18"/>
+          <w:szCs w:val="18"/>
+        </w:rPr>
+        <w:tab/>
+      </w:r>
+      <w:r>
+        <w:rPr>
+          <w:rFonts w:ascii="Times New Roman" w:eastAsia="楷体" w:hAnsi="Times New Roman" w:cs="Times New Roman"/>
+          <w:sz w:val="18"/>
+          <w:szCs w:val="18"/>
+        </w:rPr>
+        <w:t>ARM Cortex-M</w:t>
+      </w:r>
+      <w:r>
+        <w:rPr>
+          <w:rFonts w:ascii="Times New Roman" w:eastAsia="楷体" w:hAnsi="Times New Roman" w:cs="Times New Roman"/>
+          <w:sz w:val="18"/>
+          <w:szCs w:val="18"/>
+        </w:rPr>
+        <w:t>使用</w:t>
+      </w:r>
+      <w:r>
+        <w:rPr>
+          <w:rFonts w:ascii="Times New Roman" w:eastAsia="楷体" w:hAnsi="Times New Roman" w:cs="Times New Roman"/>
+          <w:sz w:val="18"/>
+          <w:szCs w:val="18"/>
+        </w:rPr>
+        <w:t>NVIC</w:t>
+      </w:r>
+      <w:r>
+        <w:rPr>
+          <w:rFonts w:ascii="Times New Roman" w:eastAsia="楷体" w:hAnsi="Times New Roman" w:cs="Times New Roman"/>
+          <w:sz w:val="18"/>
+          <w:szCs w:val="18"/>
+        </w:rPr>
+        <w:t>对不同优先级的中断进行管理，</w:t>
+      </w:r>
+      <w:r>
+        <w:rPr>
+          <w:rFonts w:ascii="Times New Roman" w:eastAsia="楷体" w:hAnsi="Times New Roman" w:cs="Times New Roman" w:hint="eastAsia"/>
+          <w:sz w:val="18"/>
+          <w:szCs w:val="18"/>
+        </w:rPr>
+        <w:t>NVIC</w:t>
+      </w:r>
+      <w:r>
+        <w:rPr>
+          <w:rFonts w:ascii="Times New Roman" w:eastAsia="楷体" w:hAnsi="Times New Roman" w:cs="Times New Roman" w:hint="eastAsia"/>
+          <w:sz w:val="18"/>
+          <w:szCs w:val="18"/>
+        </w:rPr>
+        <w:t>使用</w:t>
+      </w:r>
+      <w:r>
+        <w:rPr>
+          <w:rFonts w:ascii="Times New Roman" w:eastAsia="楷体" w:hAnsi="Times New Roman" w:cs="Times New Roman" w:hint="eastAsia"/>
+          <w:sz w:val="18"/>
+          <w:szCs w:val="18"/>
+        </w:rPr>
+        <w:t>8</w:t>
+      </w:r>
+      <w:r>
+        <w:rPr>
+          <w:rFonts w:ascii="Times New Roman" w:eastAsia="楷体" w:hAnsi="Times New Roman" w:cs="Times New Roman" w:hint="eastAsia"/>
+          <w:sz w:val="18"/>
+          <w:szCs w:val="18"/>
+        </w:rPr>
+        <w:t>位宽的寄存器来配置中断的优先等级，即等级</w:t>
+      </w:r>
+      <w:r>
+        <w:rPr>
+          <w:rFonts w:ascii="Times New Roman" w:eastAsia="楷体" w:hAnsi="Times New Roman" w:cs="Times New Roman" w:hint="eastAsia"/>
+          <w:sz w:val="18"/>
+          <w:szCs w:val="18"/>
+        </w:rPr>
         <w:lastRenderedPageBreak/>
+        <w:t>范围为</w:t>
+      </w:r>
+      <w:r>
+        <w:rPr>
+          <w:rFonts w:ascii="Times New Roman" w:eastAsia="楷体" w:hAnsi="Times New Roman" w:cs="Times New Roman" w:hint="eastAsia"/>
+          <w:sz w:val="18"/>
+          <w:szCs w:val="18"/>
+        </w:rPr>
+        <w:t>0~255</w:t>
+      </w:r>
+      <w:r>
+        <w:rPr>
+          <w:rFonts w:ascii="Times New Roman" w:eastAsia="楷体" w:hAnsi="Times New Roman" w:cs="Times New Roman" w:hint="eastAsia"/>
+          <w:sz w:val="18"/>
+          <w:szCs w:val="18"/>
+        </w:rPr>
+        <w:t>，</w:t>
+      </w:r>
+      <w:r>
+        <w:rPr>
+          <w:rFonts w:ascii="Times New Roman" w:eastAsia="楷体" w:hAnsi="Times New Roman" w:cs="Times New Roman" w:hint="eastAsia"/>
+          <w:sz w:val="18"/>
+          <w:szCs w:val="18"/>
+        </w:rPr>
+        <w:t>STM32</w:t>
+      </w:r>
+      <w:r>
+        <w:rPr>
+          <w:rFonts w:ascii="Times New Roman" w:eastAsia="楷体" w:hAnsi="Times New Roman" w:cs="Times New Roman" w:hint="eastAsia"/>
+          <w:sz w:val="18"/>
+          <w:szCs w:val="18"/>
+        </w:rPr>
+        <w:t>只用到了高</w:t>
+      </w:r>
+      <w:r>
+        <w:rPr>
+          <w:rFonts w:ascii="Times New Roman" w:eastAsia="楷体" w:hAnsi="Times New Roman" w:cs="Times New Roman" w:hint="eastAsia"/>
+          <w:sz w:val="18"/>
+          <w:szCs w:val="18"/>
+        </w:rPr>
+        <w:t>4</w:t>
+      </w:r>
+      <w:r>
+        <w:rPr>
+          <w:rFonts w:ascii="Times New Roman" w:eastAsia="楷体" w:hAnsi="Times New Roman" w:cs="Times New Roman" w:hint="eastAsia"/>
+          <w:sz w:val="18"/>
+          <w:szCs w:val="18"/>
+        </w:rPr>
+        <w:t>位，即等级范围为</w:t>
+      </w:r>
+      <w:r>
+        <w:rPr>
+          <w:rFonts w:ascii="Times New Roman" w:eastAsia="楷体" w:hAnsi="Times New Roman" w:cs="Times New Roman" w:hint="eastAsia"/>
+          <w:sz w:val="18"/>
+          <w:szCs w:val="18"/>
+        </w:rPr>
+        <w:t>0~15</w:t>
+      </w:r>
+      <w:r>
+        <w:rPr>
+          <w:rFonts w:ascii="Times New Roman" w:eastAsia="楷体" w:hAnsi="Times New Roman" w:cs="Times New Roman" w:hint="eastAsia"/>
+          <w:sz w:val="18"/>
+          <w:szCs w:val="18"/>
+        </w:rPr>
+        <w:t>，如下所示。</w:t>
+      </w:r>
+    </w:p>
+    <w:p>
+      <w:pPr>
+        <w:ind w:left="2100" w:firstLine="420"/>
+        <w:rPr>
+          <w:rFonts w:ascii="Times New Roman" w:eastAsia="楷体" w:hAnsi="Times New Roman" w:cs="Times New Roman"/>
+          <w:sz w:val="18"/>
+          <w:szCs w:val="18"/>
+        </w:rPr>
+      </w:pPr>
+      <w:r>
+        <w:rPr>
+          <w:noProof/>
+        </w:rPr>
+        <w:drawing>
+          <wp:inline distT="0" distB="0" distL="0" distR="0" wp14:anchorId="383B82E8" wp14:editId="4B62D4F1">
+            <wp:extent cx="2730902" cy="563033"/>
+            <wp:effectExtent l="0" t="0" r="0" b="8890"/>
+            <wp:docPr id="1609247450" name="图片 1"/>
+            <wp:cNvGraphicFramePr>
+              <a:graphicFrameLocks xmlns:a="http://schemas.openxmlformats.org/drawingml/2006/main" noChangeAspect="1"/>
+            </wp:cNvGraphicFramePr>
+            <a:graphic xmlns:a="http://schemas.openxmlformats.org/drawingml/2006/main">
+              <a:graphicData uri="http://schemas.openxmlformats.org/drawingml/2006/picture">
+                <pic:pic xmlns:pic="http://schemas.openxmlformats.org/drawingml/2006/picture">
+                  <pic:nvPicPr>
+                    <pic:cNvPr id="1609247450" name=""/>
+                    <pic:cNvPicPr/>
+                  </pic:nvPicPr>
+                  <pic:blipFill>
+                    <a:blip r:embed="rId27"/>
+                    <a:stretch>
+                      <a:fillRect/>
+                    </a:stretch>
+                  </pic:blipFill>
+                  <pic:spPr>
+                    <a:xfrm>
+                      <a:off x="0" y="0"/>
+                      <a:ext cx="2760249" cy="569084"/>
+                    </a:xfrm>
+                    <a:prstGeom prst="rect">
+                      <a:avLst/>
+                    </a:prstGeom>
+                  </pic:spPr>
+                </pic:pic>
+              </a:graphicData>
+            </a:graphic>
+          </wp:inline>
+        </w:drawing>
+      </w:r>
+    </w:p>
+    <w:p>
+      <w:pPr>
+        <w:ind w:left="3360" w:firstLine="420"/>
+        <w:rPr>
+          <w:rFonts w:ascii="Times New Roman" w:eastAsia="楷体" w:hAnsi="Times New Roman" w:cs="Times New Roman"/>
+          <w:b/>
+          <w:bCs/>
+          <w:sz w:val="18"/>
+          <w:szCs w:val="18"/>
+        </w:rPr>
+      </w:pPr>
+      <w:r>
+        <w:rPr>
+          <w:rFonts w:ascii="Times New Roman" w:eastAsia="楷体" w:hAnsi="Times New Roman" w:cs="Times New Roman" w:hint="eastAsia"/>
+          <w:b/>
+          <w:bCs/>
+          <w:sz w:val="18"/>
+          <w:szCs w:val="18"/>
+        </w:rPr>
+        <w:t>中断优先级配置寄存器</w:t>
+      </w:r>
+    </w:p>
+    <w:p>
+      <w:pPr>
+        <w:rPr>
+          <w:rFonts w:ascii="Times New Roman" w:eastAsia="楷体" w:hAnsi="Times New Roman" w:cs="Times New Roman"/>
+          <w:sz w:val="18"/>
+          <w:szCs w:val="18"/>
+        </w:rPr>
+      </w:pPr>
+      <w:r>
+        <w:rPr>
+          <w:rFonts w:ascii="Times New Roman" w:eastAsia="楷体" w:hAnsi="Times New Roman" w:cs="Times New Roman"/>
+          <w:sz w:val="18"/>
+          <w:szCs w:val="18"/>
+        </w:rPr>
+        <w:tab/>
+      </w:r>
+      <w:r>
+        <w:rPr>
+          <w:rFonts w:ascii="Times New Roman" w:eastAsia="楷体" w:hAnsi="Times New Roman" w:cs="Times New Roman" w:hint="eastAsia"/>
+          <w:sz w:val="18"/>
+          <w:szCs w:val="18"/>
+        </w:rPr>
+        <w:t>STM32</w:t>
+      </w:r>
+      <w:r>
+        <w:rPr>
+          <w:rFonts w:ascii="Times New Roman" w:eastAsia="楷体" w:hAnsi="Times New Roman" w:cs="Times New Roman" w:hint="eastAsia"/>
+          <w:sz w:val="18"/>
+          <w:szCs w:val="18"/>
+        </w:rPr>
+        <w:t>中断优先级分为抢占优先级和子优先级，抢占优先级高的中断可以打断正在执行的抢占优先级低的中断，即中断嵌套；抢占优先级相同时，子优先级高的中断不能打断子优先级低的中断，即子优先级不支持中断嵌套。</w:t>
+      </w:r>
+      <w:r>
+        <w:rPr>
+          <w:rFonts w:ascii="Times New Roman" w:eastAsia="楷体" w:hAnsi="Times New Roman" w:cs="Times New Roman" w:hint="eastAsia"/>
+          <w:sz w:val="18"/>
+          <w:szCs w:val="18"/>
+        </w:rPr>
+        <w:t>HAL</w:t>
+      </w:r>
+      <w:r>
+        <w:rPr>
+          <w:rFonts w:ascii="Times New Roman" w:eastAsia="楷体" w:hAnsi="Times New Roman" w:cs="Times New Roman" w:hint="eastAsia"/>
+          <w:sz w:val="18"/>
+          <w:szCs w:val="18"/>
+        </w:rPr>
+        <w:t>库中对优先级进行了分组，如下所示。</w:t>
+      </w:r>
+    </w:p>
+    <w:p>
+      <w:pPr>
+        <w:rPr>
+          <w:rFonts w:ascii="Times New Roman" w:eastAsia="楷体" w:hAnsi="Times New Roman" w:cs="Times New Roman"/>
+          <w:sz w:val="18"/>
+          <w:szCs w:val="18"/>
+        </w:rPr>
+      </w:pPr>
+      <w:r>
+        <w:rPr>
+          <w:rFonts w:ascii="Times New Roman" w:eastAsia="楷体" w:hAnsi="Times New Roman" w:cs="Times New Roman"/>
+          <w:sz w:val="18"/>
+          <w:szCs w:val="18"/>
+        </w:rPr>
+        <w:tab/>
+      </w:r>
+      <w:r>
+        <w:rPr>
+          <w:rFonts w:ascii="Times New Roman" w:eastAsia="楷体" w:hAnsi="Times New Roman" w:cs="Times New Roman"/>
+          <w:sz w:val="18"/>
+          <w:szCs w:val="18"/>
+        </w:rPr>
+        <w:tab/>
+      </w:r>
+      <w:r>
+        <w:rPr>
+          <w:rFonts w:ascii="Times New Roman" w:eastAsia="楷体" w:hAnsi="Times New Roman" w:cs="Times New Roman"/>
+          <w:sz w:val="18"/>
+          <w:szCs w:val="18"/>
+        </w:rPr>
+        <w:tab/>
+      </w:r>
+      <w:r>
+        <w:rPr>
+          <w:noProof/>
+        </w:rPr>
+        <w:drawing>
+          <wp:inline distT="0" distB="0" distL="0" distR="0" wp14:anchorId="1F2EA59C" wp14:editId="19C4AF94">
+            <wp:extent cx="4350586" cy="1778000"/>
+            <wp:effectExtent l="0" t="0" r="0" b="0"/>
+            <wp:docPr id="437105890" name="图片 1"/>
+            <wp:cNvGraphicFramePr>
+              <a:graphicFrameLocks xmlns:a="http://schemas.openxmlformats.org/drawingml/2006/main" noChangeAspect="1"/>
+            </wp:cNvGraphicFramePr>
+            <a:graphic xmlns:a="http://schemas.openxmlformats.org/drawingml/2006/main">
+              <a:graphicData uri="http://schemas.openxmlformats.org/drawingml/2006/picture">
+                <pic:pic xmlns:pic="http://schemas.openxmlformats.org/drawingml/2006/picture">
+                  <pic:nvPicPr>
+                    <pic:cNvPr id="437105890" name=""/>
+                    <pic:cNvPicPr/>
+                  </pic:nvPicPr>
+                  <pic:blipFill>
+                    <a:blip r:embed="rId28"/>
+                    <a:stretch>
+                      <a:fillRect/>
+                    </a:stretch>
+                  </pic:blipFill>
+                  <pic:spPr>
+                    <a:xfrm>
+                      <a:off x="0" y="0"/>
+                      <a:ext cx="4400527" cy="1798410"/>
+                    </a:xfrm>
+                    <a:prstGeom prst="rect">
+                      <a:avLst/>
+                    </a:prstGeom>
+                  </pic:spPr>
+                </pic:pic>
+              </a:graphicData>
+            </a:graphic>
+          </wp:inline>
+        </w:drawing>
+      </w:r>
+    </w:p>
+    <w:p>
+      <w:pPr>
+        <w:ind w:left="3780" w:firstLine="420"/>
+        <w:rPr>
+          <w:rFonts w:ascii="Times New Roman" w:eastAsia="楷体" w:hAnsi="Times New Roman" w:cs="Times New Roman"/>
+          <w:b/>
+          <w:bCs/>
+          <w:sz w:val="18"/>
+          <w:szCs w:val="18"/>
+        </w:rPr>
+      </w:pPr>
+      <w:r>
+        <w:rPr>
+          <w:rFonts w:ascii="Times New Roman" w:eastAsia="楷体" w:hAnsi="Times New Roman" w:cs="Times New Roman" w:hint="eastAsia"/>
+          <w:b/>
+          <w:bCs/>
+          <w:sz w:val="18"/>
+          <w:szCs w:val="18"/>
+        </w:rPr>
+        <w:t>优先级分组</w:t>
+      </w:r>
+    </w:p>
+    <w:p>
+      <w:pPr>
+        <w:rPr>
+          <w:rFonts w:ascii="Times New Roman" w:eastAsia="楷体" w:hAnsi="Times New Roman" w:cs="Times New Roman"/>
+          <w:sz w:val="18"/>
+          <w:szCs w:val="18"/>
+        </w:rPr>
+      </w:pPr>
+      <w:r>
+        <w:rPr>
+          <w:rFonts w:ascii="Times New Roman" w:eastAsia="楷体" w:hAnsi="Times New Roman" w:cs="Times New Roman"/>
+          <w:sz w:val="18"/>
+          <w:szCs w:val="18"/>
+        </w:rPr>
+        <w:tab/>
+      </w:r>
+      <w:r>
+        <w:rPr>
+          <w:rFonts w:ascii="Times New Roman" w:eastAsia="楷体" w:hAnsi="Times New Roman" w:cs="Times New Roman" w:hint="eastAsia"/>
+          <w:sz w:val="18"/>
+          <w:szCs w:val="18"/>
+        </w:rPr>
+        <w:t>FreeRTOS</w:t>
+      </w:r>
+      <w:r>
+        <w:rPr>
+          <w:rFonts w:ascii="Times New Roman" w:eastAsia="楷体" w:hAnsi="Times New Roman" w:cs="Times New Roman" w:hint="eastAsia"/>
+          <w:sz w:val="18"/>
+          <w:szCs w:val="18"/>
+        </w:rPr>
+        <w:t>官方强烈建议</w:t>
+      </w:r>
+      <w:r>
+        <w:rPr>
+          <w:rFonts w:ascii="Times New Roman" w:eastAsia="楷体" w:hAnsi="Times New Roman" w:cs="Times New Roman" w:hint="eastAsia"/>
+          <w:sz w:val="18"/>
+          <w:szCs w:val="18"/>
+        </w:rPr>
+        <w:t>STM32</w:t>
+      </w:r>
+      <w:r>
+        <w:rPr>
+          <w:rFonts w:ascii="Times New Roman" w:eastAsia="楷体" w:hAnsi="Times New Roman" w:cs="Times New Roman" w:hint="eastAsia"/>
+          <w:sz w:val="18"/>
+          <w:szCs w:val="18"/>
+        </w:rPr>
+        <w:t>在使用时使用分组</w:t>
+      </w:r>
+      <w:r>
+        <w:rPr>
+          <w:rFonts w:ascii="Times New Roman" w:eastAsia="楷体" w:hAnsi="Times New Roman" w:cs="Times New Roman" w:hint="eastAsia"/>
+          <w:sz w:val="18"/>
+          <w:szCs w:val="18"/>
+        </w:rPr>
+        <w:t>4</w:t>
+      </w:r>
+      <w:r>
+        <w:rPr>
+          <w:rFonts w:ascii="Times New Roman" w:eastAsia="楷体" w:hAnsi="Times New Roman" w:cs="Times New Roman" w:hint="eastAsia"/>
+          <w:sz w:val="18"/>
+          <w:szCs w:val="18"/>
+        </w:rPr>
+        <w:t>，即</w:t>
+      </w:r>
+      <w:r>
+        <w:rPr>
+          <w:rFonts w:ascii="Times New Roman" w:eastAsia="楷体" w:hAnsi="Times New Roman" w:cs="Times New Roman"/>
+          <w:color w:val="2F5496" w:themeColor="accent1" w:themeShade="BF"/>
+          <w:sz w:val="18"/>
+          <w:szCs w:val="18"/>
+        </w:rPr>
+        <w:t>NVIC_PriorityGroup_4</w:t>
+      </w:r>
+      <w:r>
+        <w:rPr>
+          <w:rFonts w:ascii="Times New Roman" w:eastAsia="楷体" w:hAnsi="Times New Roman" w:cs="Times New Roman" w:hint="eastAsia"/>
+          <w:sz w:val="18"/>
+          <w:szCs w:val="18"/>
+        </w:rPr>
+        <w:t>，</w:t>
+      </w:r>
+      <w:r>
+        <w:rPr>
+          <w:rFonts w:ascii="Times New Roman" w:eastAsia="楷体" w:hAnsi="Times New Roman" w:cs="Times New Roman" w:hint="eastAsia"/>
+          <w:sz w:val="18"/>
+          <w:szCs w:val="18"/>
+        </w:rPr>
+        <w:t>即优先级配置寄存器的高</w:t>
+      </w:r>
+      <w:r>
+        <w:rPr>
+          <w:rFonts w:ascii="Times New Roman" w:eastAsia="楷体" w:hAnsi="Times New Roman" w:cs="Times New Roman"/>
+          <w:sz w:val="18"/>
+          <w:szCs w:val="18"/>
+        </w:rPr>
+        <w:t xml:space="preserve"> 4 </w:t>
+      </w:r>
+      <w:r>
+        <w:rPr>
+          <w:rFonts w:ascii="Times New Roman" w:eastAsia="楷体" w:hAnsi="Times New Roman" w:cs="Times New Roman"/>
+          <w:sz w:val="18"/>
+          <w:szCs w:val="18"/>
+        </w:rPr>
+        <w:t>位全部用于抢占优先级</w:t>
+      </w:r>
+      <w:r>
+        <w:rPr>
+          <w:rFonts w:ascii="Times New Roman" w:eastAsia="楷体" w:hAnsi="Times New Roman" w:cs="Times New Roman" w:hint="eastAsia"/>
+          <w:sz w:val="18"/>
+          <w:szCs w:val="18"/>
+        </w:rPr>
+        <w:t>，不使用子优先级，这样用户只需要设置抢占优先级即可。</w:t>
+      </w:r>
+    </w:p>
+    <w:p>
+      <w:pPr>
+        <w:rPr>
+          <w:rFonts w:ascii="Times New Roman" w:eastAsia="楷体" w:hAnsi="Times New Roman" w:cs="Times New Roman"/>
+          <w:sz w:val="18"/>
+          <w:szCs w:val="18"/>
+        </w:rPr>
+      </w:pPr>
+    </w:p>
+    <w:p>
+      <w:pPr>
+        <w:rPr>
+          <w:rFonts w:ascii="Times New Roman" w:eastAsia="楷体" w:hAnsi="Times New Roman" w:cs="Times New Roman"/>
+          <w:sz w:val="18"/>
+          <w:szCs w:val="18"/>
+        </w:rPr>
+      </w:pPr>
+    </w:p>
+    <w:p>
+      <w:pPr>
+        <w:pStyle w:val="a5"/>
+        <w:numPr>
+          <w:ilvl w:val="1"/>
+          <w:numId w:val="3"/>
+        </w:numPr>
+        <w:ind w:firstLineChars="0"/>
+        <w:rPr>
+          <w:rFonts w:ascii="Times New Roman" w:eastAsia="楷体" w:hAnsi="Times New Roman" w:cs="Times New Roman"/>
+          <w:b/>
+          <w:bCs/>
+          <w:sz w:val="18"/>
+          <w:szCs w:val="18"/>
+        </w:rPr>
+      </w:pPr>
+      <w:r>
+        <w:rPr>
+          <w:rFonts w:ascii="Times New Roman" w:eastAsia="楷体" w:hAnsi="Times New Roman" w:cs="Times New Roman" w:hint="eastAsia"/>
+          <w:b/>
+          <w:bCs/>
+          <w:sz w:val="18"/>
+          <w:szCs w:val="18"/>
+        </w:rPr>
+        <w:t>FreeRTOS</w:t>
+      </w:r>
+      <w:r>
+        <w:rPr>
+          <w:rFonts w:ascii="Times New Roman" w:eastAsia="楷体" w:hAnsi="Times New Roman" w:cs="Times New Roman" w:hint="eastAsia"/>
+          <w:b/>
+          <w:bCs/>
+          <w:sz w:val="18"/>
+          <w:szCs w:val="18"/>
+        </w:rPr>
+        <w:t>中断配置项</w:t>
+      </w:r>
+    </w:p>
+    <w:p>
+      <w:pPr>
+        <w:rPr>
+          <w:rFonts w:ascii="Times New Roman" w:eastAsia="楷体" w:hAnsi="Times New Roman" w:cs="Times New Roman"/>
+          <w:sz w:val="18"/>
+          <w:szCs w:val="18"/>
+        </w:rPr>
+      </w:pPr>
+      <w:r>
+        <w:rPr>
+          <w:rFonts w:ascii="Times New Roman" w:eastAsia="楷体" w:hAnsi="Times New Roman" w:cs="Times New Roman"/>
+          <w:sz w:val="18"/>
+          <w:szCs w:val="18"/>
+        </w:rPr>
+        <w:tab/>
+      </w:r>
+      <w:r>
+        <w:rPr>
+          <w:rFonts w:ascii="Times New Roman" w:eastAsia="楷体" w:hAnsi="Times New Roman" w:cs="Times New Roman"/>
+          <w:sz w:val="18"/>
+          <w:szCs w:val="18"/>
+        </w:rPr>
+        <w:t xml:space="preserve">FreeRTOSConfig.h </w:t>
+      </w:r>
+      <w:r>
+        <w:rPr>
+          <w:rFonts w:ascii="Times New Roman" w:eastAsia="楷体" w:hAnsi="Times New Roman" w:cs="Times New Roman"/>
+          <w:sz w:val="18"/>
+          <w:szCs w:val="18"/>
+        </w:rPr>
+        <w:t>文件中有</w:t>
+      </w:r>
+      <w:r>
+        <w:rPr>
+          <w:rFonts w:ascii="Times New Roman" w:eastAsia="楷体" w:hAnsi="Times New Roman" w:cs="Times New Roman"/>
+          <w:sz w:val="18"/>
+          <w:szCs w:val="18"/>
+        </w:rPr>
+        <w:t xml:space="preserve"> 6 </w:t>
+      </w:r>
+      <w:r>
+        <w:rPr>
+          <w:rFonts w:ascii="Times New Roman" w:eastAsia="楷体" w:hAnsi="Times New Roman" w:cs="Times New Roman"/>
+          <w:sz w:val="18"/>
+          <w:szCs w:val="18"/>
+        </w:rPr>
+        <w:t>个与中断相关的</w:t>
+      </w:r>
+      <w:r>
+        <w:rPr>
+          <w:rFonts w:ascii="Times New Roman" w:eastAsia="楷体" w:hAnsi="Times New Roman" w:cs="Times New Roman"/>
+          <w:sz w:val="18"/>
+          <w:szCs w:val="18"/>
+        </w:rPr>
+        <w:t xml:space="preserve"> FreeRTOS </w:t>
+      </w:r>
+      <w:r>
+        <w:rPr>
+          <w:rFonts w:ascii="Times New Roman" w:eastAsia="楷体" w:hAnsi="Times New Roman" w:cs="Times New Roman"/>
+          <w:sz w:val="18"/>
+          <w:szCs w:val="18"/>
+        </w:rPr>
+        <w:t>配置项</w:t>
+      </w:r>
+      <w:r>
+        <w:rPr>
+          <w:rFonts w:ascii="Times New Roman" w:eastAsia="楷体" w:hAnsi="Times New Roman" w:cs="Times New Roman" w:hint="eastAsia"/>
+          <w:sz w:val="18"/>
+          <w:szCs w:val="18"/>
+        </w:rPr>
+        <w:t>，如下表所示。</w:t>
+      </w:r>
+    </w:p>
+    <w:tbl>
+      <w:tblPr>
+        <w:tblStyle w:val="a3"/>
+        <w:tblW w:w="9355" w:type="dxa"/>
+        <w:tblInd w:w="279" w:type="dxa"/>
+        <w:tblLook w:val="04A0" w:firstRow="1" w:lastRow="0" w:firstColumn="1" w:lastColumn="0" w:noHBand="0" w:noVBand="1"/>
+      </w:tblPr>
+      <w:tblGrid>
+        <w:gridCol w:w="4147"/>
+        <w:gridCol w:w="5208"/>
+      </w:tblGrid>
+      <w:tr>
+        <w:tc>
+          <w:tcPr>
+            <w:tcW w:w="4147" w:type="dxa"/>
+            <w:shd w:val="clear" w:color="auto" w:fill="E2EFD9" w:themeFill="accent6" w:themeFillTint="33"/>
+          </w:tcPr>
+          <w:p>
+            <w:pPr>
+              <w:jc w:val="center"/>
+              <w:rPr>
+                <w:rFonts w:ascii="Times New Roman" w:eastAsia="楷体" w:hAnsi="Times New Roman" w:cs="Times New Roman"/>
+                <w:b/>
+                <w:bCs/>
+                <w:sz w:val="18"/>
+                <w:szCs w:val="18"/>
+              </w:rPr>
+            </w:pPr>
+            <w:r>
+              <w:rPr>
+                <w:rFonts w:ascii="Times New Roman" w:eastAsia="楷体" w:hAnsi="Times New Roman" w:cs="Times New Roman" w:hint="eastAsia"/>
+                <w:b/>
+                <w:bCs/>
+                <w:sz w:val="18"/>
+                <w:szCs w:val="18"/>
+              </w:rPr>
+              <w:t>配置项</w:t>
+            </w:r>
+          </w:p>
+        </w:tc>
+        <w:tc>
+          <w:tcPr>
+            <w:tcW w:w="5208" w:type="dxa"/>
+            <w:shd w:val="clear" w:color="auto" w:fill="E2EFD9" w:themeFill="accent6" w:themeFillTint="33"/>
+          </w:tcPr>
+          <w:p>
+            <w:pPr>
+              <w:jc w:val="center"/>
+              <w:rPr>
+                <w:rFonts w:ascii="Times New Roman" w:eastAsia="楷体" w:hAnsi="Times New Roman" w:cs="Times New Roman"/>
+                <w:b/>
+                <w:bCs/>
+                <w:sz w:val="18"/>
+                <w:szCs w:val="18"/>
+              </w:rPr>
+            </w:pPr>
+            <w:r>
+              <w:rPr>
+                <w:rFonts w:ascii="Times New Roman" w:eastAsia="楷体" w:hAnsi="Times New Roman" w:cs="Times New Roman" w:hint="eastAsia"/>
+                <w:b/>
+                <w:bCs/>
+                <w:sz w:val="18"/>
+                <w:szCs w:val="18"/>
+              </w:rPr>
+              <w:t>功能</w:t>
+            </w:r>
+          </w:p>
+        </w:tc>
+      </w:tr>
+      <w:tr>
+        <w:tc>
+          <w:tcPr>
+            <w:tcW w:w="4147" w:type="dxa"/>
+          </w:tcPr>
+          <w:p>
+            <w:pPr>
+              <w:rPr>
+                <w:rFonts w:ascii="Times New Roman" w:eastAsia="楷体" w:hAnsi="Times New Roman" w:cs="Times New Roman"/>
+                <w:sz w:val="15"/>
+                <w:szCs w:val="15"/>
+              </w:rPr>
+            </w:pPr>
+            <w:r>
+              <w:rPr>
+                <w:rFonts w:ascii="Times New Roman" w:eastAsia="楷体" w:hAnsi="Times New Roman" w:cs="Times New Roman"/>
+                <w:sz w:val="15"/>
+                <w:szCs w:val="15"/>
+              </w:rPr>
+              <w:t>configPRIO_BITS</w:t>
+            </w:r>
+          </w:p>
+        </w:tc>
+        <w:tc>
+          <w:tcPr>
+            <w:tcW w:w="5208" w:type="dxa"/>
+          </w:tcPr>
+          <w:p>
+            <w:pPr>
+              <w:rPr>
+                <w:rFonts w:ascii="Times New Roman" w:eastAsia="楷体" w:hAnsi="Times New Roman" w:cs="Times New Roman"/>
+                <w:sz w:val="15"/>
+                <w:szCs w:val="15"/>
+              </w:rPr>
+            </w:pPr>
+            <w:r>
+              <w:rPr>
+                <w:rFonts w:ascii="Times New Roman" w:eastAsia="楷体" w:hAnsi="Times New Roman" w:cs="Times New Roman"/>
+                <w:sz w:val="15"/>
+                <w:szCs w:val="15"/>
+              </w:rPr>
+              <w:t>MCU</w:t>
+            </w:r>
+            <w:r>
+              <w:rPr>
+                <w:rFonts w:ascii="Times New Roman" w:eastAsia="楷体" w:hAnsi="Times New Roman" w:cs="Times New Roman"/>
+                <w:sz w:val="15"/>
+                <w:szCs w:val="15"/>
+              </w:rPr>
+              <w:t>的</w:t>
+            </w:r>
+            <w:r>
+              <w:rPr>
+                <w:rFonts w:ascii="Times New Roman" w:eastAsia="楷体" w:hAnsi="Times New Roman" w:cs="Times New Roman"/>
+                <w:sz w:val="15"/>
+                <w:szCs w:val="15"/>
+              </w:rPr>
+              <w:t>8</w:t>
+            </w:r>
+            <w:r>
+              <w:rPr>
+                <w:rFonts w:ascii="Times New Roman" w:eastAsia="楷体" w:hAnsi="Times New Roman" w:cs="Times New Roman"/>
+                <w:sz w:val="15"/>
+                <w:szCs w:val="15"/>
+              </w:rPr>
+              <w:t>位优先级配置寄存器实际使用的位数</w:t>
+            </w:r>
+          </w:p>
+        </w:tc>
+      </w:tr>
+      <w:tr>
+        <w:tc>
+          <w:tcPr>
+            <w:tcW w:w="4147" w:type="dxa"/>
+          </w:tcPr>
+          <w:p>
+            <w:pPr>
+              <w:rPr>
+                <w:rFonts w:ascii="Times New Roman" w:eastAsia="楷体" w:hAnsi="Times New Roman" w:cs="Times New Roman"/>
+                <w:sz w:val="15"/>
+                <w:szCs w:val="15"/>
+              </w:rPr>
+            </w:pPr>
+            <w:r>
+              <w:rPr>
+                <w:rFonts w:ascii="Times New Roman" w:eastAsia="楷体" w:hAnsi="Times New Roman" w:cs="Times New Roman"/>
+                <w:sz w:val="15"/>
+                <w:szCs w:val="15"/>
+              </w:rPr>
+              <w:t>configLIBRARY_LOWEST_INTERRUPT_PRIORITY</w:t>
+            </w:r>
+          </w:p>
+        </w:tc>
+        <w:tc>
+          <w:tcPr>
+            <w:tcW w:w="5208" w:type="dxa"/>
+          </w:tcPr>
+          <w:p>
+            <w:pPr>
+              <w:rPr>
+                <w:rFonts w:ascii="Times New Roman" w:eastAsia="楷体" w:hAnsi="Times New Roman" w:cs="Times New Roman"/>
+                <w:sz w:val="15"/>
+                <w:szCs w:val="15"/>
+              </w:rPr>
+            </w:pPr>
+            <w:r>
+              <w:rPr>
+                <w:rFonts w:ascii="Times New Roman" w:eastAsia="楷体" w:hAnsi="Times New Roman" w:cs="Times New Roman"/>
+                <w:sz w:val="15"/>
+                <w:szCs w:val="15"/>
+              </w:rPr>
+              <w:t>MCU</w:t>
+            </w:r>
+            <w:r>
+              <w:rPr>
+                <w:rFonts w:ascii="Times New Roman" w:eastAsia="楷体" w:hAnsi="Times New Roman" w:cs="Times New Roman"/>
+                <w:sz w:val="15"/>
+                <w:szCs w:val="15"/>
+              </w:rPr>
+              <w:t>的最低中断优先等级</w:t>
+            </w:r>
+            <w:r>
+              <w:rPr>
+                <w:rFonts w:ascii="Times New Roman" w:eastAsia="楷体" w:hAnsi="Times New Roman" w:cs="Times New Roman" w:hint="eastAsia"/>
+                <w:sz w:val="15"/>
+                <w:szCs w:val="15"/>
+              </w:rPr>
+              <w:t>，建议使用组</w:t>
+            </w:r>
+            <w:r>
+              <w:rPr>
+                <w:rFonts w:ascii="Times New Roman" w:eastAsia="楷体" w:hAnsi="Times New Roman" w:cs="Times New Roman" w:hint="eastAsia"/>
+                <w:sz w:val="15"/>
+                <w:szCs w:val="15"/>
+              </w:rPr>
+              <w:t>4</w:t>
+            </w:r>
+            <w:r>
+              <w:rPr>
+                <w:rFonts w:ascii="Times New Roman" w:eastAsia="楷体" w:hAnsi="Times New Roman" w:cs="Times New Roman" w:hint="eastAsia"/>
+                <w:sz w:val="15"/>
+                <w:szCs w:val="15"/>
+              </w:rPr>
+              <w:t>，</w:t>
+            </w:r>
+            <w:r>
+              <w:rPr>
+                <w:rFonts w:ascii="Times New Roman" w:eastAsia="楷体" w:hAnsi="Times New Roman" w:cs="Times New Roman" w:hint="eastAsia"/>
+                <w:sz w:val="15"/>
+                <w:szCs w:val="15"/>
+              </w:rPr>
+              <w:t>即</w:t>
+            </w:r>
+            <w:r>
+              <w:rPr>
+                <w:rFonts w:ascii="Times New Roman" w:eastAsia="楷体" w:hAnsi="Times New Roman" w:cs="Times New Roman" w:hint="eastAsia"/>
+                <w:sz w:val="15"/>
+                <w:szCs w:val="15"/>
+              </w:rPr>
+              <w:t>最低为</w:t>
+            </w:r>
+            <w:r>
+              <w:rPr>
+                <w:rFonts w:ascii="Times New Roman" w:eastAsia="楷体" w:hAnsi="Times New Roman" w:cs="Times New Roman" w:hint="eastAsia"/>
+                <w:sz w:val="15"/>
+                <w:szCs w:val="15"/>
+              </w:rPr>
+              <w:t>15</w:t>
+            </w:r>
+            <w:r>
+              <w:rPr>
+                <w:rFonts w:ascii="Times New Roman" w:eastAsia="楷体" w:hAnsi="Times New Roman" w:cs="Times New Roman" w:hint="eastAsia"/>
+                <w:sz w:val="15"/>
+                <w:szCs w:val="15"/>
+              </w:rPr>
+              <w:t>级</w:t>
+            </w:r>
+          </w:p>
+        </w:tc>
+      </w:tr>
+      <w:tr>
+        <w:tc>
+          <w:tcPr>
+            <w:tcW w:w="4147" w:type="dxa"/>
+          </w:tcPr>
+          <w:p>
+            <w:pPr>
+              <w:rPr>
+                <w:rFonts w:ascii="Times New Roman" w:eastAsia="楷体" w:hAnsi="Times New Roman" w:cs="Times New Roman"/>
+                <w:sz w:val="15"/>
+                <w:szCs w:val="15"/>
+              </w:rPr>
+            </w:pPr>
+            <w:r>
+              <w:rPr>
+                <w:rFonts w:ascii="Times New Roman" w:eastAsia="楷体" w:hAnsi="Times New Roman" w:cs="Times New Roman"/>
+                <w:sz w:val="15"/>
+                <w:szCs w:val="15"/>
+              </w:rPr>
+              <w:t>configLIBRARY_MAX_SYSCALL_INTERRUPT_PRIORITY</w:t>
+            </w:r>
+          </w:p>
+        </w:tc>
+        <w:tc>
+          <w:tcPr>
+            <w:tcW w:w="5208" w:type="dxa"/>
+          </w:tcPr>
+          <w:p>
+            <w:pPr>
+              <w:rPr>
+                <w:rFonts w:ascii="Times New Roman" w:eastAsia="楷体" w:hAnsi="Times New Roman" w:cs="Times New Roman"/>
+                <w:sz w:val="15"/>
+                <w:szCs w:val="15"/>
+              </w:rPr>
+            </w:pPr>
+            <w:r>
+              <w:rPr>
+                <w:rFonts w:ascii="Times New Roman" w:eastAsia="楷体" w:hAnsi="Times New Roman" w:cs="Times New Roman" w:hint="eastAsia"/>
+                <w:sz w:val="15"/>
+                <w:szCs w:val="15"/>
+              </w:rPr>
+              <w:t>设置</w:t>
+            </w:r>
+            <w:r>
+              <w:rPr>
+                <w:rFonts w:ascii="Times New Roman" w:eastAsia="楷体" w:hAnsi="Times New Roman" w:cs="Times New Roman"/>
+                <w:sz w:val="15"/>
+                <w:szCs w:val="15"/>
+              </w:rPr>
+              <w:t>FreeRTOS</w:t>
+            </w:r>
+            <w:r>
+              <w:rPr>
+                <w:rFonts w:ascii="Times New Roman" w:eastAsia="楷体" w:hAnsi="Times New Roman" w:cs="Times New Roman"/>
+                <w:sz w:val="15"/>
+                <w:szCs w:val="15"/>
+              </w:rPr>
+              <w:t>可管理中断的最高优先级</w:t>
+            </w:r>
+          </w:p>
+        </w:tc>
+      </w:tr>
+      <w:tr>
+        <w:tc>
+          <w:tcPr>
+            <w:tcW w:w="4147" w:type="dxa"/>
+          </w:tcPr>
+          <w:p>
+            <w:pPr>
+              <w:rPr>
+                <w:rFonts w:ascii="Times New Roman" w:eastAsia="楷体" w:hAnsi="Times New Roman" w:cs="Times New Roman"/>
+                <w:sz w:val="15"/>
+                <w:szCs w:val="15"/>
+              </w:rPr>
+            </w:pPr>
+            <w:r>
+              <w:rPr>
+                <w:rFonts w:ascii="Times New Roman" w:eastAsia="楷体" w:hAnsi="Times New Roman" w:cs="Times New Roman"/>
+                <w:sz w:val="15"/>
+                <w:szCs w:val="15"/>
+              </w:rPr>
+              <w:t>configKERNEL_INTERRUPT_PRIORITY</w:t>
+            </w:r>
+          </w:p>
+        </w:tc>
+        <w:tc>
+          <w:tcPr>
+            <w:tcW w:w="5208" w:type="dxa"/>
+          </w:tcPr>
+          <w:p>
+            <w:pPr>
+              <w:rPr>
+                <w:rFonts w:ascii="Times New Roman" w:eastAsia="楷体" w:hAnsi="Times New Roman" w:cs="Times New Roman"/>
+                <w:sz w:val="15"/>
+                <w:szCs w:val="15"/>
+              </w:rPr>
+            </w:pPr>
+            <w:r>
+              <w:rPr>
+                <w:rFonts w:ascii="Times New Roman" w:eastAsia="楷体" w:hAnsi="Times New Roman" w:cs="Times New Roman"/>
+                <w:sz w:val="15"/>
+                <w:szCs w:val="15"/>
+              </w:rPr>
+              <w:t>MCU</w:t>
+            </w:r>
+            <w:r>
+              <w:rPr>
+                <w:rFonts w:ascii="Times New Roman" w:eastAsia="楷体" w:hAnsi="Times New Roman" w:cs="Times New Roman"/>
+                <w:sz w:val="15"/>
+                <w:szCs w:val="15"/>
+              </w:rPr>
+              <w:t>的最低中断优先等级在中断优先级配置寄存器中的值</w:t>
+            </w:r>
+          </w:p>
+        </w:tc>
+      </w:tr>
+      <w:tr>
+        <w:tc>
+          <w:tcPr>
+            <w:tcW w:w="4147" w:type="dxa"/>
+          </w:tcPr>
+          <w:p>
+            <w:pPr>
+              <w:rPr>
+                <w:rFonts w:ascii="Times New Roman" w:eastAsia="楷体" w:hAnsi="Times New Roman" w:cs="Times New Roman"/>
+                <w:sz w:val="15"/>
+                <w:szCs w:val="15"/>
+              </w:rPr>
+            </w:pPr>
+            <w:r>
+              <w:rPr>
+                <w:rFonts w:ascii="Times New Roman" w:eastAsia="楷体" w:hAnsi="Times New Roman" w:cs="Times New Roman"/>
+                <w:sz w:val="15"/>
+                <w:szCs w:val="15"/>
+              </w:rPr>
+              <w:t>configMAX_SYSCALL_INTERRUPT_PRIORITY</w:t>
+            </w:r>
+          </w:p>
+        </w:tc>
+        <w:tc>
+          <w:tcPr>
+            <w:tcW w:w="5208" w:type="dxa"/>
+          </w:tcPr>
+          <w:p>
+            <w:pPr>
+              <w:rPr>
+                <w:rFonts w:ascii="Times New Roman" w:eastAsia="楷体" w:hAnsi="Times New Roman" w:cs="Times New Roman"/>
+                <w:sz w:val="15"/>
+                <w:szCs w:val="15"/>
+              </w:rPr>
+            </w:pPr>
+            <w:r>
+              <w:rPr>
+                <w:rFonts w:ascii="Times New Roman" w:eastAsia="楷体" w:hAnsi="Times New Roman" w:cs="Times New Roman"/>
+                <w:sz w:val="15"/>
+                <w:szCs w:val="15"/>
+              </w:rPr>
+              <w:t>FreeRTOS</w:t>
+            </w:r>
+            <w:r>
+              <w:rPr>
+                <w:rFonts w:ascii="Times New Roman" w:eastAsia="楷体" w:hAnsi="Times New Roman" w:cs="Times New Roman"/>
+                <w:sz w:val="15"/>
+                <w:szCs w:val="15"/>
+              </w:rPr>
+              <w:t>可管理中断的最高优先等级在中断优先级配置寄存器中的值</w:t>
+            </w:r>
+          </w:p>
+        </w:tc>
+      </w:tr>
+      <w:tr>
+        <w:tc>
+          <w:tcPr>
+            <w:tcW w:w="4147" w:type="dxa"/>
+          </w:tcPr>
+          <w:p>
+            <w:pPr>
+              <w:rPr>
+                <w:rFonts w:ascii="Times New Roman" w:eastAsia="楷体" w:hAnsi="Times New Roman" w:cs="Times New Roman"/>
+                <w:sz w:val="15"/>
+                <w:szCs w:val="15"/>
+              </w:rPr>
+            </w:pPr>
+            <w:r>
+              <w:rPr>
+                <w:rFonts w:ascii="Times New Roman" w:eastAsia="楷体" w:hAnsi="Times New Roman" w:cs="Times New Roman"/>
+                <w:sz w:val="15"/>
+                <w:szCs w:val="15"/>
+              </w:rPr>
+              <w:t>configMAX_API_CALL_INTERRUPT_PRIORITY</w:t>
+            </w:r>
+          </w:p>
+        </w:tc>
+        <w:tc>
+          <w:tcPr>
+            <w:tcW w:w="5208" w:type="dxa"/>
+          </w:tcPr>
+          <w:p>
+            <w:pPr>
+              <w:rPr>
+                <w:rFonts w:ascii="Times New Roman" w:eastAsia="楷体" w:hAnsi="Times New Roman" w:cs="Times New Roman"/>
+                <w:sz w:val="15"/>
+                <w:szCs w:val="15"/>
+              </w:rPr>
+            </w:pPr>
+            <w:r>
+              <w:rPr>
+                <w:rFonts w:ascii="Times New Roman" w:eastAsia="楷体" w:hAnsi="Times New Roman" w:cs="Times New Roman" w:hint="eastAsia"/>
+                <w:sz w:val="15"/>
+                <w:szCs w:val="15"/>
+              </w:rPr>
+              <w:t>与宏</w:t>
+            </w:r>
+            <w:r>
+              <w:rPr>
+                <w:rFonts w:ascii="Times New Roman" w:eastAsia="楷体" w:hAnsi="Times New Roman" w:cs="Times New Roman"/>
+                <w:sz w:val="15"/>
+                <w:szCs w:val="15"/>
+              </w:rPr>
+              <w:t>configMAX_SYSCALL_INTERRUPT_PRIORITY</w:t>
+            </w:r>
+            <w:r>
+              <w:rPr>
+                <w:rFonts w:ascii="Times New Roman" w:eastAsia="楷体" w:hAnsi="Times New Roman" w:cs="Times New Roman"/>
+                <w:sz w:val="15"/>
+                <w:szCs w:val="15"/>
+              </w:rPr>
+              <w:t>等价</w:t>
+            </w:r>
+          </w:p>
+        </w:tc>
+      </w:tr>
+    </w:tbl>
+    <w:p>
+      <w:pPr>
+        <w:ind w:firstLine="420"/>
+        <w:rPr>
+          <w:rFonts w:ascii="Times New Roman" w:eastAsia="楷体" w:hAnsi="Times New Roman" w:cs="Times New Roman"/>
+          <w:sz w:val="18"/>
+          <w:szCs w:val="18"/>
+        </w:rPr>
+      </w:pPr>
+      <w:r>
+        <w:rPr>
+          <w:rFonts w:ascii="Times New Roman" w:eastAsia="楷体" w:hAnsi="Times New Roman" w:cs="Times New Roman" w:hint="eastAsia"/>
+          <w:sz w:val="18"/>
+          <w:szCs w:val="18"/>
+        </w:rPr>
+        <w:t>STM32</w:t>
+      </w:r>
+      <w:r>
+        <w:rPr>
+          <w:rFonts w:ascii="Times New Roman" w:eastAsia="楷体" w:hAnsi="Times New Roman" w:cs="Times New Roman" w:hint="eastAsia"/>
+          <w:sz w:val="18"/>
+          <w:szCs w:val="18"/>
+        </w:rPr>
+        <w:t>只用到了中断优先级寄存器的高</w:t>
+      </w:r>
+      <w:r>
+        <w:rPr>
+          <w:rFonts w:ascii="Times New Roman" w:eastAsia="楷体" w:hAnsi="Times New Roman" w:cs="Times New Roman" w:hint="eastAsia"/>
+          <w:sz w:val="18"/>
+          <w:szCs w:val="18"/>
+        </w:rPr>
+        <w:t>4</w:t>
+      </w:r>
+      <w:r>
+        <w:rPr>
+          <w:rFonts w:ascii="Times New Roman" w:eastAsia="楷体" w:hAnsi="Times New Roman" w:cs="Times New Roman" w:hint="eastAsia"/>
+          <w:sz w:val="18"/>
+          <w:szCs w:val="18"/>
+        </w:rPr>
+        <w:t>位，所以设置</w:t>
+      </w:r>
+      <w:r>
+        <w:rPr>
+          <w:rFonts w:ascii="Times New Roman" w:eastAsia="楷体" w:hAnsi="Times New Roman" w:cs="Times New Roman"/>
+          <w:color w:val="2F5496" w:themeColor="accent1" w:themeShade="BF"/>
+          <w:sz w:val="18"/>
+          <w:szCs w:val="18"/>
+        </w:rPr>
+        <w:t>configPRIO_BITS</w:t>
+      </w:r>
+      <w:r>
+        <w:rPr>
+          <w:rFonts w:ascii="Times New Roman" w:eastAsia="楷体" w:hAnsi="Times New Roman" w:cs="Times New Roman" w:hint="eastAsia"/>
+          <w:sz w:val="18"/>
+          <w:szCs w:val="18"/>
+        </w:rPr>
+        <w:t>为</w:t>
+      </w:r>
+      <w:r>
+        <w:rPr>
+          <w:rFonts w:ascii="Times New Roman" w:eastAsia="楷体" w:hAnsi="Times New Roman" w:cs="Times New Roman" w:hint="eastAsia"/>
+          <w:sz w:val="18"/>
+          <w:szCs w:val="18"/>
+        </w:rPr>
+        <w:t>4</w:t>
+      </w:r>
+      <w:r>
+        <w:rPr>
+          <w:rFonts w:ascii="Times New Roman" w:eastAsia="楷体" w:hAnsi="Times New Roman" w:cs="Times New Roman" w:hint="eastAsia"/>
+          <w:sz w:val="18"/>
+          <w:szCs w:val="18"/>
+        </w:rPr>
+        <w:t>；我们使用优先级分组</w:t>
+      </w:r>
+      <w:r>
+        <w:rPr>
+          <w:rFonts w:ascii="Times New Roman" w:eastAsia="楷体" w:hAnsi="Times New Roman" w:cs="Times New Roman" w:hint="eastAsia"/>
+          <w:sz w:val="18"/>
+          <w:szCs w:val="18"/>
+        </w:rPr>
+        <w:t>4</w:t>
+      </w:r>
+      <w:r>
+        <w:rPr>
+          <w:rFonts w:ascii="Times New Roman" w:eastAsia="楷体" w:hAnsi="Times New Roman" w:cs="Times New Roman" w:hint="eastAsia"/>
+          <w:sz w:val="18"/>
+          <w:szCs w:val="18"/>
+        </w:rPr>
+        <w:t>，即不使用子优先级，所以优先级范围为</w:t>
+      </w:r>
+      <w:r>
+        <w:rPr>
+          <w:rFonts w:ascii="Times New Roman" w:eastAsia="楷体" w:hAnsi="Times New Roman" w:cs="Times New Roman" w:hint="eastAsia"/>
+          <w:sz w:val="18"/>
+          <w:szCs w:val="18"/>
+        </w:rPr>
+        <w:t>0~15</w:t>
+      </w:r>
+      <w:r>
+        <w:rPr>
+          <w:rFonts w:ascii="Times New Roman" w:eastAsia="楷体" w:hAnsi="Times New Roman" w:cs="Times New Roman" w:hint="eastAsia"/>
+          <w:sz w:val="18"/>
+          <w:szCs w:val="18"/>
+        </w:rPr>
+        <w:t>，最低优先级为</w:t>
+      </w:r>
+      <w:r>
+        <w:rPr>
+          <w:rFonts w:ascii="Times New Roman" w:eastAsia="楷体" w:hAnsi="Times New Roman" w:cs="Times New Roman" w:hint="eastAsia"/>
+          <w:sz w:val="18"/>
+          <w:szCs w:val="18"/>
+        </w:rPr>
+        <w:t>15</w:t>
+      </w:r>
+      <w:r>
+        <w:rPr>
+          <w:rFonts w:ascii="Times New Roman" w:eastAsia="楷体" w:hAnsi="Times New Roman" w:cs="Times New Roman" w:hint="eastAsia"/>
+          <w:sz w:val="18"/>
+          <w:szCs w:val="18"/>
+        </w:rPr>
+        <w:t>，所以设置</w:t>
+      </w:r>
+      <w:r>
+        <w:rPr>
+          <w:rFonts w:ascii="Times New Roman" w:eastAsia="楷体" w:hAnsi="Times New Roman" w:cs="Times New Roman"/>
+          <w:color w:val="2F5496" w:themeColor="accent1" w:themeShade="BF"/>
+          <w:sz w:val="18"/>
+          <w:szCs w:val="18"/>
+        </w:rPr>
+        <w:t>configLIBRARY_LOWEST_INTERRUPT_PRIORITY</w:t>
+      </w:r>
+      <w:r>
+        <w:rPr>
+          <w:rFonts w:ascii="Times New Roman" w:eastAsia="楷体" w:hAnsi="Times New Roman" w:cs="Times New Roman" w:hint="eastAsia"/>
+          <w:sz w:val="18"/>
+          <w:szCs w:val="18"/>
+        </w:rPr>
+        <w:t>为</w:t>
+      </w:r>
+      <w:r>
+        <w:rPr>
+          <w:rFonts w:ascii="Times New Roman" w:eastAsia="楷体" w:hAnsi="Times New Roman" w:cs="Times New Roman" w:hint="eastAsia"/>
+          <w:sz w:val="18"/>
+          <w:szCs w:val="18"/>
+        </w:rPr>
+        <w:t>15</w:t>
+      </w:r>
+      <w:r>
+        <w:rPr>
+          <w:rFonts w:ascii="Times New Roman" w:eastAsia="楷体" w:hAnsi="Times New Roman" w:cs="Times New Roman" w:hint="eastAsia"/>
+          <w:sz w:val="18"/>
+          <w:szCs w:val="18"/>
+        </w:rPr>
+        <w:t>；宏</w:t>
+      </w:r>
+      <w:r>
+        <w:rPr>
+          <w:rFonts w:ascii="Times New Roman" w:eastAsia="楷体" w:hAnsi="Times New Roman" w:cs="Times New Roman"/>
+          <w:color w:val="2F5496" w:themeColor="accent1" w:themeShade="BF"/>
+          <w:sz w:val="18"/>
+          <w:szCs w:val="18"/>
+        </w:rPr>
+        <w:t>configLIBRARY_MAX_SYSCALL_INTERRUPT_PRIORITY</w:t>
+      </w:r>
+      <w:r>
+        <w:rPr>
+          <w:rFonts w:ascii="Times New Roman" w:eastAsia="楷体" w:hAnsi="Times New Roman" w:cs="Times New Roman" w:hint="eastAsia"/>
+          <w:sz w:val="18"/>
+          <w:szCs w:val="18"/>
+        </w:rPr>
+        <w:t>用来设置</w:t>
+      </w:r>
+      <w:r>
+        <w:rPr>
+          <w:rFonts w:ascii="Times New Roman" w:eastAsia="楷体" w:hAnsi="Times New Roman" w:cs="Times New Roman" w:hint="eastAsia"/>
+          <w:sz w:val="18"/>
+          <w:szCs w:val="18"/>
+        </w:rPr>
+        <w:t>FreeRTOS</w:t>
+      </w:r>
+      <w:r>
+        <w:rPr>
+          <w:rFonts w:ascii="Times New Roman" w:eastAsia="楷体" w:hAnsi="Times New Roman" w:cs="Times New Roman" w:hint="eastAsia"/>
+          <w:sz w:val="18"/>
+          <w:szCs w:val="18"/>
+        </w:rPr>
+        <w:t>可管理的最高优先级中断，正点原子教程中将其设置为了</w:t>
+      </w:r>
+      <w:r>
+        <w:rPr>
+          <w:rFonts w:ascii="Times New Roman" w:eastAsia="楷体" w:hAnsi="Times New Roman" w:cs="Times New Roman" w:hint="eastAsia"/>
+          <w:sz w:val="18"/>
+          <w:szCs w:val="18"/>
+        </w:rPr>
+        <w:t>5</w:t>
+      </w:r>
+      <w:r>
+        <w:rPr>
+          <w:rFonts w:ascii="Times New Roman" w:eastAsia="楷体" w:hAnsi="Times New Roman" w:cs="Times New Roman" w:hint="eastAsia"/>
+          <w:sz w:val="18"/>
+          <w:szCs w:val="18"/>
+        </w:rPr>
+        <w:t>，即中断优先级高于</w:t>
+      </w:r>
+      <w:r>
+        <w:rPr>
+          <w:rFonts w:ascii="Times New Roman" w:eastAsia="楷体" w:hAnsi="Times New Roman" w:cs="Times New Roman" w:hint="eastAsia"/>
+          <w:sz w:val="18"/>
+          <w:szCs w:val="18"/>
+        </w:rPr>
+        <w:t>5</w:t>
+      </w:r>
+      <w:r>
+        <w:rPr>
+          <w:rFonts w:ascii="Times New Roman" w:eastAsia="楷体" w:hAnsi="Times New Roman" w:cs="Times New Roman" w:hint="eastAsia"/>
+          <w:sz w:val="18"/>
+          <w:szCs w:val="18"/>
+        </w:rPr>
+        <w:t>（即优先级</w:t>
+      </w:r>
+      <w:r>
+        <w:rPr>
+          <w:rFonts w:ascii="Times New Roman" w:eastAsia="楷体" w:hAnsi="Times New Roman" w:cs="Times New Roman" w:hint="eastAsia"/>
+          <w:sz w:val="18"/>
+          <w:szCs w:val="18"/>
+        </w:rPr>
+        <w:t>0~4</w:t>
+      </w:r>
+      <w:r>
+        <w:rPr>
+          <w:rFonts w:ascii="Times New Roman" w:eastAsia="楷体" w:hAnsi="Times New Roman" w:cs="Times New Roman" w:hint="eastAsia"/>
+          <w:sz w:val="18"/>
+          <w:szCs w:val="18"/>
+        </w:rPr>
+        <w:t>）</w:t>
+      </w:r>
+      <w:r>
+        <w:rPr>
+          <w:rFonts w:ascii="Times New Roman" w:eastAsia="楷体" w:hAnsi="Times New Roman" w:cs="Times New Roman" w:hint="eastAsia"/>
+          <w:sz w:val="18"/>
+          <w:szCs w:val="18"/>
+        </w:rPr>
+        <w:t>的中断不受</w:t>
+      </w:r>
+      <w:r>
+        <w:rPr>
+          <w:rFonts w:ascii="Times New Roman" w:eastAsia="楷体" w:hAnsi="Times New Roman" w:cs="Times New Roman" w:hint="eastAsia"/>
+          <w:sz w:val="18"/>
+          <w:szCs w:val="18"/>
+        </w:rPr>
+        <w:t>FreeRTOS</w:t>
+      </w:r>
+      <w:r>
+        <w:rPr>
+          <w:rFonts w:ascii="Times New Roman" w:eastAsia="楷体" w:hAnsi="Times New Roman" w:cs="Times New Roman" w:hint="eastAsia"/>
+          <w:sz w:val="18"/>
+          <w:szCs w:val="18"/>
+        </w:rPr>
+        <w:t>的影响</w:t>
+      </w:r>
+      <w:r>
+        <w:rPr>
+          <w:rFonts w:ascii="Times New Roman" w:eastAsia="楷体" w:hAnsi="Times New Roman" w:cs="Times New Roman" w:hint="eastAsia"/>
+          <w:sz w:val="18"/>
+          <w:szCs w:val="18"/>
+        </w:rPr>
+        <w:t>；</w:t>
+      </w:r>
+      <w:r>
+        <w:rPr>
+          <w:rFonts w:ascii="Times New Roman" w:eastAsia="楷体" w:hAnsi="Times New Roman" w:cs="Times New Roman" w:hint="eastAsia"/>
+          <w:sz w:val="18"/>
+          <w:szCs w:val="18"/>
+        </w:rPr>
+        <w:t>在</w:t>
+      </w:r>
+      <w:r>
+        <w:rPr>
+          <w:rFonts w:ascii="Times New Roman" w:eastAsia="楷体" w:hAnsi="Times New Roman" w:cs="Times New Roman"/>
+          <w:sz w:val="18"/>
+          <w:szCs w:val="18"/>
+        </w:rPr>
+        <w:t xml:space="preserve"> FreeRTOS </w:t>
+      </w:r>
+      <w:r>
+        <w:rPr>
+          <w:rFonts w:ascii="Times New Roman" w:eastAsia="楷体" w:hAnsi="Times New Roman" w:cs="Times New Roman"/>
+          <w:sz w:val="18"/>
+          <w:szCs w:val="18"/>
+        </w:rPr>
+        <w:t>的源码</w:t>
+      </w:r>
+      <w:r>
+        <w:rPr>
+          <w:rFonts w:ascii="Times New Roman" w:eastAsia="楷体" w:hAnsi="Times New Roman" w:cs="Times New Roman" w:hint="eastAsia"/>
+          <w:sz w:val="18"/>
+          <w:szCs w:val="18"/>
+        </w:rPr>
+        <w:t>中，使用</w:t>
+      </w:r>
+      <w:r>
+        <w:rPr>
+          <w:rFonts w:ascii="Times New Roman" w:eastAsia="楷体" w:hAnsi="Times New Roman" w:cs="Times New Roman" w:hint="eastAsia"/>
+          <w:sz w:val="18"/>
+          <w:szCs w:val="18"/>
+        </w:rPr>
+        <w:t>宏</w:t>
+      </w:r>
+      <w:r>
+        <w:rPr>
+          <w:rFonts w:ascii="Times New Roman" w:eastAsia="楷体" w:hAnsi="Times New Roman" w:cs="Times New Roman"/>
+          <w:color w:val="2F5496" w:themeColor="accent1" w:themeShade="BF"/>
+          <w:sz w:val="18"/>
+          <w:szCs w:val="18"/>
+        </w:rPr>
+        <w:t>configKERNEL_INTERRUPT_PRIORITY</w:t>
+      </w:r>
+      <w:r>
+        <w:rPr>
+          <w:rFonts w:ascii="Times New Roman" w:eastAsia="楷体" w:hAnsi="Times New Roman" w:cs="Times New Roman" w:hint="eastAsia"/>
+          <w:sz w:val="18"/>
+          <w:szCs w:val="18"/>
+        </w:rPr>
+        <w:t>用来将</w:t>
+      </w:r>
+      <w:r>
+        <w:rPr>
+          <w:rFonts w:ascii="Times New Roman" w:eastAsia="楷体" w:hAnsi="Times New Roman" w:cs="Times New Roman"/>
+          <w:sz w:val="18"/>
+          <w:szCs w:val="18"/>
+        </w:rPr>
+        <w:t xml:space="preserve">SysTick </w:t>
+      </w:r>
+      <w:r>
+        <w:rPr>
+          <w:rFonts w:ascii="Times New Roman" w:eastAsia="楷体" w:hAnsi="Times New Roman" w:cs="Times New Roman"/>
+          <w:sz w:val="18"/>
+          <w:szCs w:val="18"/>
+        </w:rPr>
+        <w:t>和</w:t>
+      </w:r>
+      <w:r>
+        <w:rPr>
+          <w:rFonts w:ascii="Times New Roman" w:eastAsia="楷体" w:hAnsi="Times New Roman" w:cs="Times New Roman"/>
+          <w:sz w:val="18"/>
+          <w:szCs w:val="18"/>
+        </w:rPr>
+        <w:t xml:space="preserve"> PenSV </w:t>
+      </w:r>
+      <w:r>
+        <w:rPr>
+          <w:rFonts w:ascii="Times New Roman" w:eastAsia="楷体" w:hAnsi="Times New Roman" w:cs="Times New Roman"/>
+          <w:sz w:val="18"/>
+          <w:szCs w:val="18"/>
+        </w:rPr>
+        <w:t>的中断优先级设置为最低优先级</w:t>
+      </w:r>
+      <w:r>
+        <w:rPr>
+          <w:rFonts w:ascii="Times New Roman" w:eastAsia="楷体" w:hAnsi="Times New Roman" w:cs="Times New Roman" w:hint="eastAsia"/>
+          <w:sz w:val="18"/>
+          <w:szCs w:val="18"/>
+        </w:rPr>
+        <w:t>，最低优先级为</w:t>
+      </w:r>
+      <w:r>
+        <w:rPr>
+          <w:rFonts w:ascii="Times New Roman" w:eastAsia="楷体" w:hAnsi="Times New Roman" w:cs="Times New Roman" w:hint="eastAsia"/>
+          <w:sz w:val="18"/>
+          <w:szCs w:val="18"/>
+        </w:rPr>
+        <w:t>15</w:t>
+      </w:r>
+      <w:r>
+        <w:rPr>
+          <w:rFonts w:ascii="Times New Roman" w:eastAsia="楷体" w:hAnsi="Times New Roman" w:cs="Times New Roman" w:hint="eastAsia"/>
+          <w:sz w:val="18"/>
+          <w:szCs w:val="18"/>
+        </w:rPr>
+        <w:t>，且</w:t>
+      </w:r>
+      <w:r>
+        <w:rPr>
+          <w:rFonts w:ascii="Times New Roman" w:eastAsia="楷体" w:hAnsi="Times New Roman" w:cs="Times New Roman" w:hint="eastAsia"/>
+          <w:sz w:val="18"/>
+          <w:szCs w:val="18"/>
+        </w:rPr>
+        <w:t>STM32</w:t>
+      </w:r>
+      <w:r>
+        <w:rPr>
+          <w:rFonts w:ascii="Times New Roman" w:eastAsia="楷体" w:hAnsi="Times New Roman" w:cs="Times New Roman" w:hint="eastAsia"/>
+          <w:sz w:val="18"/>
+          <w:szCs w:val="18"/>
+        </w:rPr>
+        <w:t>只使用优先级寄存器的高</w:t>
+      </w:r>
+      <w:r>
+        <w:rPr>
+          <w:rFonts w:ascii="Times New Roman" w:eastAsia="楷体" w:hAnsi="Times New Roman" w:cs="Times New Roman" w:hint="eastAsia"/>
+          <w:sz w:val="18"/>
+          <w:szCs w:val="18"/>
+        </w:rPr>
+        <w:t>4</w:t>
+      </w:r>
+      <w:r>
+        <w:rPr>
+          <w:rFonts w:ascii="Times New Roman" w:eastAsia="楷体" w:hAnsi="Times New Roman" w:cs="Times New Roman" w:hint="eastAsia"/>
+          <w:sz w:val="18"/>
+          <w:szCs w:val="18"/>
+        </w:rPr>
+        <w:t>位，所以将该宏设置为</w:t>
+      </w:r>
+      <w:r>
+        <w:rPr>
+          <w:rFonts w:ascii="Times New Roman" w:eastAsia="楷体" w:hAnsi="Times New Roman" w:cs="Times New Roman" w:hint="eastAsia"/>
+          <w:sz w:val="18"/>
+          <w:szCs w:val="18"/>
+        </w:rPr>
+        <w:t>15&lt;&lt;4</w:t>
+      </w:r>
+      <w:r>
+        <w:rPr>
+          <w:rFonts w:ascii="Times New Roman" w:eastAsia="楷体" w:hAnsi="Times New Roman" w:cs="Times New Roman" w:hint="eastAsia"/>
+          <w:sz w:val="18"/>
+          <w:szCs w:val="18"/>
+        </w:rPr>
+        <w:t>，即</w:t>
+      </w:r>
+      <w:r>
+        <w:rPr>
+          <w:rFonts w:ascii="Times New Roman" w:eastAsia="楷体" w:hAnsi="Times New Roman" w:cs="Times New Roman"/>
+          <w:sz w:val="18"/>
+          <w:szCs w:val="18"/>
+        </w:rPr>
+        <w:t>(configLIBRARY_LOWEST_INTERRUPT_PRIORITY&lt;&lt;(8-configPRIO_BITS))</w:t>
+      </w:r>
+      <w:r>
+        <w:rPr>
+          <w:rFonts w:ascii="Times New Roman" w:eastAsia="楷体" w:hAnsi="Times New Roman" w:cs="Times New Roman" w:hint="eastAsia"/>
+          <w:sz w:val="18"/>
+          <w:szCs w:val="18"/>
+        </w:rPr>
+        <w:t>；同理，最高优先级为</w:t>
+      </w:r>
+      <w:r>
+        <w:rPr>
+          <w:rFonts w:ascii="Times New Roman" w:eastAsia="楷体" w:hAnsi="Times New Roman" w:cs="Times New Roman" w:hint="eastAsia"/>
+          <w:sz w:val="18"/>
+          <w:szCs w:val="18"/>
+        </w:rPr>
+        <w:t>5</w:t>
+      </w:r>
+      <w:r>
+        <w:rPr>
+          <w:rFonts w:ascii="Times New Roman" w:eastAsia="楷体" w:hAnsi="Times New Roman" w:cs="Times New Roman" w:hint="eastAsia"/>
+          <w:sz w:val="18"/>
+          <w:szCs w:val="18"/>
+        </w:rPr>
+        <w:t>时，将宏</w:t>
+      </w:r>
+      <w:r>
+        <w:rPr>
+          <w:rFonts w:ascii="Times New Roman" w:eastAsia="楷体" w:hAnsi="Times New Roman" w:cs="Times New Roman"/>
+          <w:color w:val="2F5496" w:themeColor="accent1" w:themeShade="BF"/>
+          <w:sz w:val="18"/>
+          <w:szCs w:val="18"/>
+        </w:rPr>
+        <w:t>configMAX_SYSCALL_INTERRUPT_PRIORITY</w:t>
+      </w:r>
+      <w:r>
+        <w:rPr>
+          <w:rFonts w:ascii="Times New Roman" w:eastAsia="楷体" w:hAnsi="Times New Roman" w:cs="Times New Roman" w:hint="eastAsia"/>
+          <w:sz w:val="18"/>
+          <w:szCs w:val="18"/>
+        </w:rPr>
+        <w:t>设置为</w:t>
+      </w:r>
+      <w:r>
+        <w:rPr>
+          <w:rFonts w:ascii="Times New Roman" w:eastAsia="楷体" w:hAnsi="Times New Roman" w:cs="Times New Roman" w:hint="eastAsia"/>
+          <w:sz w:val="18"/>
+          <w:szCs w:val="18"/>
+        </w:rPr>
+        <w:t>5&lt;&lt;</w:t>
+      </w:r>
+      <w:r>
+        <w:rPr>
+          <w:rFonts w:ascii="Times New Roman" w:eastAsia="楷体" w:hAnsi="Times New Roman" w:cs="Times New Roman" w:hint="eastAsia"/>
+          <w:sz w:val="18"/>
+          <w:szCs w:val="18"/>
+        </w:rPr>
+        <w:t>4</w:t>
+      </w:r>
+      <w:r>
+        <w:rPr>
+          <w:rFonts w:ascii="Times New Roman" w:eastAsia="楷体" w:hAnsi="Times New Roman" w:cs="Times New Roman" w:hint="eastAsia"/>
+          <w:sz w:val="18"/>
+          <w:szCs w:val="18"/>
+        </w:rPr>
+        <w:t>，即</w:t>
+      </w:r>
+      <w:r>
+        <w:rPr>
+          <w:rFonts w:ascii="Times New Roman" w:eastAsia="楷体" w:hAnsi="Times New Roman" w:cs="Times New Roman"/>
+          <w:sz w:val="18"/>
+          <w:szCs w:val="18"/>
+        </w:rPr>
+        <w:t>(configLIBRARY_MAX_SYSCALL_INTERRUPT_PRIORITY&lt;&lt;(8-configPRIO_BITS))</w:t>
+      </w:r>
+      <w:r>
+        <w:rPr>
+          <w:rFonts w:ascii="Times New Roman" w:eastAsia="楷体" w:hAnsi="Times New Roman" w:cs="Times New Roman" w:hint="eastAsia"/>
+          <w:sz w:val="18"/>
+          <w:szCs w:val="18"/>
+        </w:rPr>
+        <w:t>。</w:t>
+      </w:r>
+    </w:p>
+    <w:p>
+      <w:pPr>
+        <w:pStyle w:val="a5"/>
+        <w:numPr>
+          <w:ilvl w:val="1"/>
+          <w:numId w:val="3"/>
+        </w:numPr>
+        <w:ind w:firstLineChars="0"/>
+        <w:rPr>
+          <w:rFonts w:ascii="Times New Roman" w:eastAsia="楷体" w:hAnsi="Times New Roman" w:cs="Times New Roman"/>
+          <w:b/>
+          <w:bCs/>
+          <w:sz w:val="18"/>
+          <w:szCs w:val="18"/>
+        </w:rPr>
+      </w:pPr>
+      <w:r>
+        <w:rPr>
+          <w:rFonts w:ascii="Times New Roman" w:eastAsia="楷体" w:hAnsi="Times New Roman" w:cs="Times New Roman" w:hint="eastAsia"/>
+          <w:b/>
+          <w:bCs/>
+          <w:sz w:val="18"/>
+          <w:szCs w:val="18"/>
+        </w:rPr>
+        <w:t>进出临界区</w:t>
+      </w:r>
+    </w:p>
+    <w:p>
+      <w:pPr>
+        <w:pStyle w:val="a5"/>
+        <w:ind w:left="420" w:firstLineChars="0" w:firstLine="0"/>
+        <w:rPr>
+          <w:rFonts w:ascii="Times New Roman" w:eastAsia="楷体" w:hAnsi="Times New Roman" w:cs="Times New Roman"/>
+          <w:sz w:val="18"/>
+          <w:szCs w:val="18"/>
+        </w:rPr>
+      </w:pPr>
+      <w:r>
+        <w:rPr>
+          <w:rFonts w:ascii="Times New Roman" w:eastAsia="楷体" w:hAnsi="Times New Roman" w:cs="Times New Roman" w:hint="eastAsia"/>
+          <w:sz w:val="18"/>
+          <w:szCs w:val="18"/>
+        </w:rPr>
+        <w:t>临界区</w:t>
+      </w:r>
+      <w:r>
+        <w:rPr>
+          <w:rFonts w:ascii="Times New Roman" w:eastAsia="楷体" w:hAnsi="Times New Roman" w:cs="Times New Roman" w:hint="eastAsia"/>
+          <w:sz w:val="18"/>
+          <w:szCs w:val="18"/>
+        </w:rPr>
+        <w:t>是指那些必须完整运行的区域，临界区中的代码必须被完整执行，不能被打断，如一些使用软件模拟的通讯时序，</w:t>
+      </w:r>
+    </w:p>
+    <w:p>
+      <w:pPr>
+        <w:rPr>
+          <w:rFonts w:ascii="Times New Roman" w:eastAsia="楷体" w:hAnsi="Times New Roman" w:cs="Times New Roman"/>
+          <w:sz w:val="18"/>
+          <w:szCs w:val="18"/>
+        </w:rPr>
+      </w:pPr>
+      <w:r>
+        <w:rPr>
+          <w:rFonts w:ascii="Times New Roman" w:eastAsia="楷体" w:hAnsi="Times New Roman" w:cs="Times New Roman" w:hint="eastAsia"/>
+          <w:sz w:val="18"/>
+          <w:szCs w:val="18"/>
+        </w:rPr>
+        <w:t>必须严格按照通讯协议的时序执进行</w:t>
+      </w:r>
+      <w:r>
+        <w:rPr>
+          <w:rFonts w:ascii="Times New Roman" w:eastAsia="楷体" w:hAnsi="Times New Roman" w:cs="Times New Roman" w:hint="eastAsia"/>
+          <w:sz w:val="18"/>
+          <w:szCs w:val="18"/>
+        </w:rPr>
+        <w:t>，</w:t>
+      </w:r>
+      <w:r>
+        <w:rPr>
+          <w:rFonts w:ascii="Times New Roman" w:eastAsia="楷体" w:hAnsi="Times New Roman" w:cs="Times New Roman" w:hint="eastAsia"/>
+          <w:sz w:val="18"/>
+          <w:szCs w:val="18"/>
+        </w:rPr>
+        <w:t>FreeRTOS</w:t>
+      </w:r>
+      <w:r>
+        <w:rPr>
+          <w:rFonts w:ascii="Times New Roman" w:eastAsia="楷体" w:hAnsi="Times New Roman" w:cs="Times New Roman" w:hint="eastAsia"/>
+          <w:sz w:val="18"/>
+          <w:szCs w:val="18"/>
+        </w:rPr>
+        <w:t>通过关闭和打开</w:t>
+      </w:r>
+      <w:r>
+        <w:rPr>
+          <w:rFonts w:ascii="Times New Roman" w:eastAsia="楷体" w:hAnsi="Times New Roman" w:cs="Times New Roman" w:hint="eastAsia"/>
+          <w:sz w:val="18"/>
+          <w:szCs w:val="18"/>
+        </w:rPr>
+        <w:t>受</w:t>
+      </w:r>
+      <w:r>
+        <w:rPr>
+          <w:rFonts w:ascii="Times New Roman" w:eastAsia="楷体" w:hAnsi="Times New Roman" w:cs="Times New Roman" w:hint="eastAsia"/>
+          <w:sz w:val="18"/>
+          <w:szCs w:val="18"/>
+        </w:rPr>
+        <w:t>FreeRTOS</w:t>
+      </w:r>
+      <w:r>
+        <w:rPr>
+          <w:rFonts w:ascii="Times New Roman" w:eastAsia="楷体" w:hAnsi="Times New Roman" w:cs="Times New Roman" w:hint="eastAsia"/>
+          <w:sz w:val="18"/>
+          <w:szCs w:val="18"/>
+        </w:rPr>
+        <w:t>管理的中断</w:t>
+      </w:r>
+      <w:r>
+        <w:rPr>
+          <w:rFonts w:ascii="Times New Roman" w:eastAsia="楷体" w:hAnsi="Times New Roman" w:cs="Times New Roman" w:hint="eastAsia"/>
+          <w:sz w:val="18"/>
+          <w:szCs w:val="18"/>
+        </w:rPr>
+        <w:t>设置临界区</w:t>
+      </w:r>
+      <w:r>
+        <w:rPr>
+          <w:rFonts w:ascii="Times New Roman" w:eastAsia="楷体" w:hAnsi="Times New Roman" w:cs="Times New Roman" w:hint="eastAsia"/>
+          <w:sz w:val="18"/>
+          <w:szCs w:val="18"/>
+        </w:rPr>
+        <w:t>。</w:t>
+      </w:r>
+      <w:r>
+        <w:rPr>
+          <w:rFonts w:ascii="Times New Roman" w:eastAsia="楷体" w:hAnsi="Times New Roman" w:cs="Times New Roman" w:hint="eastAsia"/>
+          <w:sz w:val="18"/>
+          <w:szCs w:val="18"/>
+        </w:rPr>
+        <w:t>与进出临界区相关的宏定义分别为：</w:t>
+      </w:r>
+    </w:p>
+    <w:p>
+      <w:pPr>
+        <w:ind w:leftChars="300" w:left="630"/>
+        <w:rPr>
+          <w:rFonts w:ascii="Times New Roman" w:eastAsia="楷体" w:hAnsi="Times New Roman" w:cs="Times New Roman" w:hint="eastAsia"/>
+          <w:sz w:val="18"/>
+          <w:szCs w:val="18"/>
+        </w:rPr>
+      </w:pPr>
+      <w:r>
+        <w:rPr>
+          <w:rFonts w:ascii="Times New Roman" w:eastAsia="楷体" w:hAnsi="Times New Roman" w:cs="Times New Roman"/>
+          <w:sz w:val="18"/>
+          <w:szCs w:val="18"/>
+        </w:rPr>
+        <w:tab/>
+      </w:r>
+      <w:r>
+        <w:rPr>
+          <w:rFonts w:ascii="Times New Roman" w:eastAsia="楷体" w:hAnsi="Times New Roman" w:cs="Times New Roman" w:hint="eastAsia"/>
+          <w:sz w:val="18"/>
+          <w:szCs w:val="18"/>
+        </w:rPr>
+        <w:t>进入临界区：</w:t>
+      </w:r>
+      <w:r>
+        <w:rPr>
+          <w:rFonts w:ascii="Times New Roman" w:eastAsia="楷体" w:hAnsi="Times New Roman" w:cs="Times New Roman"/>
+          <w:sz w:val="18"/>
+          <w:szCs w:val="18"/>
+        </w:rPr>
+        <w:tab/>
+      </w:r>
+      <w:r>
+        <w:rPr>
+          <w:rFonts w:ascii="Times New Roman" w:eastAsia="楷体" w:hAnsi="Times New Roman" w:cs="Times New Roman"/>
+          <w:sz w:val="18"/>
+          <w:szCs w:val="18"/>
+        </w:rPr>
+        <w:tab/>
+      </w:r>
+      <w:r>
+        <w:rPr>
+          <w:rFonts w:ascii="Times New Roman" w:eastAsia="楷体" w:hAnsi="Times New Roman" w:cs="Times New Roman"/>
+          <w:sz w:val="18"/>
+          <w:szCs w:val="18"/>
+        </w:rPr>
+        <w:tab/>
+      </w:r>
+      <w:r>
+        <w:rPr>
+          <w:rFonts w:ascii="Times New Roman" w:eastAsia="楷体" w:hAnsi="Times New Roman" w:cs="Times New Roman"/>
+          <w:color w:val="2F5496" w:themeColor="accent1" w:themeShade="BF"/>
+          <w:sz w:val="18"/>
+          <w:szCs w:val="18"/>
+        </w:rPr>
+        <w:t>taskENTER_CRITICAL()</w:t>
+      </w:r>
+      <w:r>
+        <w:rPr>
+          <w:rFonts w:ascii="Times New Roman" w:eastAsia="楷体" w:hAnsi="Times New Roman" w:cs="Times New Roman"/>
+          <w:color w:val="2F5496" w:themeColor="accent1" w:themeShade="BF"/>
+          <w:sz w:val="18"/>
+          <w:szCs w:val="18"/>
+        </w:rPr>
+        <w:tab/>
+      </w:r>
+      <w:r>
+        <w:rPr>
+          <w:rFonts w:ascii="Times New Roman" w:eastAsia="楷体" w:hAnsi="Times New Roman" w:cs="Times New Roman"/>
+          <w:color w:val="2F5496" w:themeColor="accent1" w:themeShade="BF"/>
+          <w:sz w:val="18"/>
+          <w:szCs w:val="18"/>
+        </w:rPr>
+        <w:tab/>
+      </w:r>
+      <w:r>
+        <w:rPr>
+          <w:rFonts w:ascii="Times New Roman" w:eastAsia="楷体" w:hAnsi="Times New Roman" w:cs="Times New Roman"/>
+          <w:color w:val="2F5496" w:themeColor="accent1" w:themeShade="BF"/>
+          <w:sz w:val="18"/>
+          <w:szCs w:val="18"/>
+        </w:rPr>
+        <w:tab/>
+      </w:r>
+      <w:r>
+        <w:rPr>
+          <w:rFonts w:ascii="Times New Roman" w:eastAsia="楷体" w:hAnsi="Times New Roman" w:cs="Times New Roman"/>
+          <w:color w:val="2F5496" w:themeColor="accent1" w:themeShade="BF"/>
+          <w:sz w:val="18"/>
+          <w:szCs w:val="18"/>
+        </w:rPr>
+        <w:tab/>
+      </w:r>
+      <w:r>
+        <w:rPr>
+          <w:rFonts w:ascii="Times New Roman" w:eastAsia="楷体" w:hAnsi="Times New Roman" w:cs="Times New Roman" w:hint="eastAsia"/>
+          <w:sz w:val="18"/>
+          <w:szCs w:val="18"/>
+        </w:rPr>
+        <w:t xml:space="preserve">/* </w:t>
+      </w:r>
+      <w:r>
+        <w:rPr>
+          <w:rFonts w:ascii="Times New Roman" w:eastAsia="楷体" w:hAnsi="Times New Roman" w:cs="Times New Roman" w:hint="eastAsia"/>
+          <w:sz w:val="18"/>
+          <w:szCs w:val="18"/>
+        </w:rPr>
+        <w:t>屏蔽中断</w:t>
+      </w:r>
+      <w:r>
+        <w:rPr>
+          <w:rFonts w:ascii="Times New Roman" w:eastAsia="楷体" w:hAnsi="Times New Roman" w:cs="Times New Roman" w:hint="eastAsia"/>
+          <w:sz w:val="18"/>
+          <w:szCs w:val="18"/>
+        </w:rPr>
+        <w:t xml:space="preserve"> */</w:t>
+      </w:r>
+    </w:p>
+    <w:p>
+      <w:pPr>
+        <w:ind w:leftChars="300" w:left="630"/>
+        <w:rPr>
+          <w:rFonts w:ascii="Times New Roman" w:eastAsia="楷体" w:hAnsi="Times New Roman" w:cs="Times New Roman" w:hint="eastAsia"/>
+          <w:sz w:val="18"/>
+          <w:szCs w:val="18"/>
+        </w:rPr>
+      </w:pPr>
+      <w:r>
+        <w:rPr>
+          <w:rFonts w:ascii="Times New Roman" w:eastAsia="楷体" w:hAnsi="Times New Roman" w:cs="Times New Roman"/>
+          <w:sz w:val="18"/>
+          <w:szCs w:val="18"/>
+        </w:rPr>
+        <w:lastRenderedPageBreak/>
+        <w:tab/>
+      </w:r>
+      <w:r>
+        <w:rPr>
+          <w:rFonts w:ascii="Times New Roman" w:eastAsia="楷体" w:hAnsi="Times New Roman" w:cs="Times New Roman" w:hint="eastAsia"/>
+          <w:sz w:val="18"/>
+          <w:szCs w:val="18"/>
+        </w:rPr>
+        <w:t>退出临界区：</w:t>
+      </w:r>
+      <w:r>
+        <w:rPr>
+          <w:rFonts w:ascii="Times New Roman" w:eastAsia="楷体" w:hAnsi="Times New Roman" w:cs="Times New Roman"/>
+          <w:sz w:val="18"/>
+          <w:szCs w:val="18"/>
+        </w:rPr>
+        <w:tab/>
+      </w:r>
+      <w:r>
+        <w:rPr>
+          <w:rFonts w:ascii="Times New Roman" w:eastAsia="楷体" w:hAnsi="Times New Roman" w:cs="Times New Roman"/>
+          <w:sz w:val="18"/>
+          <w:szCs w:val="18"/>
+        </w:rPr>
+        <w:tab/>
+      </w:r>
+      <w:r>
+        <w:rPr>
+          <w:rFonts w:ascii="Times New Roman" w:eastAsia="楷体" w:hAnsi="Times New Roman" w:cs="Times New Roman"/>
+          <w:sz w:val="18"/>
+          <w:szCs w:val="18"/>
+        </w:rPr>
+        <w:tab/>
+      </w:r>
+      <w:r>
+        <w:rPr>
+          <w:rFonts w:ascii="Times New Roman" w:eastAsia="楷体" w:hAnsi="Times New Roman" w:cs="Times New Roman"/>
+          <w:color w:val="2F5496" w:themeColor="accent1" w:themeShade="BF"/>
+          <w:sz w:val="18"/>
+          <w:szCs w:val="18"/>
+        </w:rPr>
+        <w:t>taskEXIT_CRITICAL()</w:t>
+      </w:r>
+      <w:r>
+        <w:rPr>
+          <w:rFonts w:ascii="Times New Roman" w:eastAsia="楷体" w:hAnsi="Times New Roman" w:cs="Times New Roman"/>
+          <w:color w:val="2F5496" w:themeColor="accent1" w:themeShade="BF"/>
+          <w:sz w:val="18"/>
+          <w:szCs w:val="18"/>
+        </w:rPr>
+        <w:tab/>
+      </w:r>
+      <w:r>
+        <w:rPr>
+          <w:rFonts w:ascii="Times New Roman" w:eastAsia="楷体" w:hAnsi="Times New Roman" w:cs="Times New Roman"/>
+          <w:color w:val="2F5496" w:themeColor="accent1" w:themeShade="BF"/>
+          <w:sz w:val="18"/>
+          <w:szCs w:val="18"/>
+        </w:rPr>
+        <w:tab/>
+      </w:r>
+      <w:r>
+        <w:rPr>
+          <w:rFonts w:ascii="Times New Roman" w:eastAsia="楷体" w:hAnsi="Times New Roman" w:cs="Times New Roman"/>
+          <w:color w:val="2F5496" w:themeColor="accent1" w:themeShade="BF"/>
+          <w:sz w:val="18"/>
+          <w:szCs w:val="18"/>
+        </w:rPr>
+        <w:tab/>
+      </w:r>
+      <w:r>
+        <w:rPr>
+          <w:rFonts w:ascii="Times New Roman" w:eastAsia="楷体" w:hAnsi="Times New Roman" w:cs="Times New Roman"/>
+          <w:color w:val="2F5496" w:themeColor="accent1" w:themeShade="BF"/>
+          <w:sz w:val="18"/>
+          <w:szCs w:val="18"/>
+        </w:rPr>
+        <w:tab/>
+      </w:r>
+      <w:r>
+        <w:rPr>
+          <w:rFonts w:ascii="Times New Roman" w:eastAsia="楷体" w:hAnsi="Times New Roman" w:cs="Times New Roman" w:hint="eastAsia"/>
+          <w:sz w:val="18"/>
+          <w:szCs w:val="18"/>
+        </w:rPr>
+        <w:t xml:space="preserve">/* </w:t>
+      </w:r>
+      <w:r>
+        <w:rPr>
+          <w:rFonts w:ascii="Times New Roman" w:eastAsia="楷体" w:hAnsi="Times New Roman" w:cs="Times New Roman" w:hint="eastAsia"/>
+          <w:sz w:val="18"/>
+          <w:szCs w:val="18"/>
+        </w:rPr>
+        <w:t>使能中断</w:t>
+      </w:r>
+      <w:r>
+        <w:rPr>
+          <w:rFonts w:ascii="Times New Roman" w:eastAsia="楷体" w:hAnsi="Times New Roman" w:cs="Times New Roman" w:hint="eastAsia"/>
+          <w:sz w:val="18"/>
+          <w:szCs w:val="18"/>
+        </w:rPr>
+        <w:t xml:space="preserve"> */</w:t>
+      </w:r>
+    </w:p>
+    <w:p>
+      <w:pPr>
+        <w:ind w:leftChars="300" w:left="630"/>
+        <w:rPr>
+          <w:rFonts w:ascii="Times New Roman" w:eastAsia="楷体" w:hAnsi="Times New Roman" w:cs="Times New Roman" w:hint="eastAsia"/>
+          <w:sz w:val="18"/>
+          <w:szCs w:val="18"/>
+        </w:rPr>
+      </w:pPr>
+      <w:r>
+        <w:rPr>
+          <w:rFonts w:ascii="Times New Roman" w:eastAsia="楷体" w:hAnsi="Times New Roman" w:cs="Times New Roman"/>
+          <w:sz w:val="18"/>
+          <w:szCs w:val="18"/>
+        </w:rPr>
+        <w:tab/>
+      </w:r>
+      <w:r>
+        <w:rPr>
+          <w:rFonts w:ascii="Times New Roman" w:eastAsia="楷体" w:hAnsi="Times New Roman" w:cs="Times New Roman" w:hint="eastAsia"/>
+          <w:sz w:val="18"/>
+          <w:szCs w:val="18"/>
+        </w:rPr>
+        <w:t>中断中进入临界区：</w:t>
+      </w:r>
+      <w:r>
+        <w:rPr>
+          <w:rFonts w:ascii="Times New Roman" w:eastAsia="楷体" w:hAnsi="Times New Roman" w:cs="Times New Roman"/>
+          <w:sz w:val="18"/>
+          <w:szCs w:val="18"/>
+        </w:rPr>
+        <w:tab/>
+      </w:r>
+      <w:r>
+        <w:rPr>
+          <w:rFonts w:ascii="Times New Roman" w:eastAsia="楷体" w:hAnsi="Times New Roman" w:cs="Times New Roman"/>
+          <w:sz w:val="18"/>
+          <w:szCs w:val="18"/>
+        </w:rPr>
+        <w:tab/>
+      </w:r>
+      <w:r>
+        <w:rPr>
+          <w:rFonts w:ascii="Times New Roman" w:eastAsia="楷体" w:hAnsi="Times New Roman" w:cs="Times New Roman"/>
+          <w:color w:val="2F5496" w:themeColor="accent1" w:themeShade="BF"/>
+          <w:sz w:val="18"/>
+          <w:szCs w:val="18"/>
+        </w:rPr>
+        <w:t>taskENTER_CRITICAL_FROM_ISR()</w:t>
+      </w:r>
+      <w:r>
+        <w:rPr>
+          <w:rFonts w:ascii="Times New Roman" w:eastAsia="楷体" w:hAnsi="Times New Roman" w:cs="Times New Roman"/>
+          <w:color w:val="2F5496" w:themeColor="accent1" w:themeShade="BF"/>
+          <w:sz w:val="18"/>
+          <w:szCs w:val="18"/>
+        </w:rPr>
+        <w:tab/>
+      </w:r>
+      <w:r>
+        <w:rPr>
+          <w:rFonts w:ascii="Times New Roman" w:eastAsia="楷体" w:hAnsi="Times New Roman" w:cs="Times New Roman"/>
+          <w:color w:val="2F5496" w:themeColor="accent1" w:themeShade="BF"/>
+          <w:sz w:val="18"/>
+          <w:szCs w:val="18"/>
+        </w:rPr>
+        <w:tab/>
+      </w:r>
+      <w:r>
+        <w:rPr>
+          <w:rFonts w:ascii="Times New Roman" w:eastAsia="楷体" w:hAnsi="Times New Roman" w:cs="Times New Roman" w:hint="eastAsia"/>
+          <w:sz w:val="18"/>
+          <w:szCs w:val="18"/>
+        </w:rPr>
+        <w:t xml:space="preserve">/* </w:t>
+      </w:r>
+      <w:r>
+        <w:rPr>
+          <w:rFonts w:ascii="Times New Roman" w:eastAsia="楷体" w:hAnsi="Times New Roman" w:cs="Times New Roman" w:hint="eastAsia"/>
+          <w:sz w:val="18"/>
+          <w:szCs w:val="18"/>
+        </w:rPr>
+        <w:t>屏蔽中断</w:t>
+      </w:r>
+      <w:r>
+        <w:rPr>
+          <w:rFonts w:ascii="Times New Roman" w:eastAsia="楷体" w:hAnsi="Times New Roman" w:cs="Times New Roman" w:hint="eastAsia"/>
+          <w:sz w:val="18"/>
+          <w:szCs w:val="18"/>
+        </w:rPr>
+        <w:t xml:space="preserve"> */</w:t>
+      </w:r>
+    </w:p>
+    <w:p>
+      <w:pPr>
+        <w:ind w:leftChars="300" w:left="630"/>
+        <w:rPr>
+          <w:rFonts w:ascii="Times New Roman" w:eastAsia="楷体" w:hAnsi="Times New Roman" w:cs="Times New Roman"/>
+          <w:sz w:val="18"/>
+          <w:szCs w:val="18"/>
+        </w:rPr>
+      </w:pPr>
+      <w:r>
+        <w:rPr>
+          <w:rFonts w:ascii="Times New Roman" w:eastAsia="楷体" w:hAnsi="Times New Roman" w:cs="Times New Roman"/>
+          <w:sz w:val="18"/>
+          <w:szCs w:val="18"/>
+        </w:rPr>
+        <w:tab/>
+      </w:r>
+      <w:r>
+        <w:rPr>
+          <w:rFonts w:ascii="Times New Roman" w:eastAsia="楷体" w:hAnsi="Times New Roman" w:cs="Times New Roman" w:hint="eastAsia"/>
+          <w:sz w:val="18"/>
+          <w:szCs w:val="18"/>
+        </w:rPr>
+        <w:t>中断中退出临界区：</w:t>
+      </w:r>
+      <w:r>
+        <w:rPr>
+          <w:rFonts w:ascii="Times New Roman" w:eastAsia="楷体" w:hAnsi="Times New Roman" w:cs="Times New Roman"/>
+          <w:sz w:val="18"/>
+          <w:szCs w:val="18"/>
+        </w:rPr>
+        <w:tab/>
+      </w:r>
+      <w:r>
+        <w:rPr>
+          <w:rFonts w:ascii="Times New Roman" w:eastAsia="楷体" w:hAnsi="Times New Roman" w:cs="Times New Roman"/>
+          <w:sz w:val="18"/>
+          <w:szCs w:val="18"/>
+        </w:rPr>
+        <w:tab/>
+      </w:r>
+      <w:r>
+        <w:rPr>
+          <w:rFonts w:ascii="Times New Roman" w:eastAsia="楷体" w:hAnsi="Times New Roman" w:cs="Times New Roman"/>
+          <w:color w:val="2F5496" w:themeColor="accent1" w:themeShade="BF"/>
+          <w:sz w:val="18"/>
+          <w:szCs w:val="18"/>
+        </w:rPr>
+        <w:t>taskEXIT_CRITICAL_FROM_ISR(x)</w:t>
+      </w:r>
+      <w:r>
+        <w:rPr>
+          <w:rFonts w:ascii="Times New Roman" w:eastAsia="楷体" w:hAnsi="Times New Roman" w:cs="Times New Roman"/>
+          <w:color w:val="2F5496" w:themeColor="accent1" w:themeShade="BF"/>
+          <w:sz w:val="18"/>
+          <w:szCs w:val="18"/>
+        </w:rPr>
+        <w:tab/>
+      </w:r>
+      <w:r>
+        <w:rPr>
+          <w:rFonts w:ascii="Times New Roman" w:eastAsia="楷体" w:hAnsi="Times New Roman" w:cs="Times New Roman"/>
+          <w:color w:val="2F5496" w:themeColor="accent1" w:themeShade="BF"/>
+          <w:sz w:val="18"/>
+          <w:szCs w:val="18"/>
+        </w:rPr>
+        <w:tab/>
+      </w:r>
+      <w:r>
+        <w:rPr>
+          <w:rFonts w:ascii="Times New Roman" w:eastAsia="楷体" w:hAnsi="Times New Roman" w:cs="Times New Roman" w:hint="eastAsia"/>
+          <w:sz w:val="18"/>
+          <w:szCs w:val="18"/>
+        </w:rPr>
+        <w:t xml:space="preserve">/* </w:t>
+      </w:r>
+      <w:r>
+        <w:rPr>
+          <w:rFonts w:ascii="Times New Roman" w:eastAsia="楷体" w:hAnsi="Times New Roman" w:cs="Times New Roman" w:hint="eastAsia"/>
+          <w:sz w:val="18"/>
+          <w:szCs w:val="18"/>
+        </w:rPr>
+        <w:t>恢复中断</w:t>
+      </w:r>
+      <w:r>
+        <w:rPr>
+          <w:rFonts w:ascii="Times New Roman" w:eastAsia="楷体" w:hAnsi="Times New Roman" w:cs="Times New Roman" w:hint="eastAsia"/>
+          <w:sz w:val="18"/>
+          <w:szCs w:val="18"/>
+        </w:rPr>
+        <w:t xml:space="preserve"> */</w:t>
+      </w:r>
+    </w:p>
+    <w:p>
+      <w:pPr>
+        <w:ind w:leftChars="300" w:left="630"/>
+        <w:rPr>
+          <w:rFonts w:ascii="Times New Roman" w:eastAsia="楷体" w:hAnsi="Times New Roman" w:cs="Times New Roman"/>
+          <w:sz w:val="18"/>
+          <w:szCs w:val="18"/>
+        </w:rPr>
+      </w:pPr>
+      <w:r>
+        <w:rPr>
+          <w:rFonts w:ascii="Times New Roman" w:eastAsia="楷体" w:hAnsi="Times New Roman" w:cs="Times New Roman"/>
+          <w:sz w:val="18"/>
+          <w:szCs w:val="18"/>
+        </w:rPr>
+        <w:tab/>
+      </w:r>
+      <w:r>
+        <w:rPr>
+          <w:rFonts w:ascii="Times New Roman" w:eastAsia="楷体" w:hAnsi="Times New Roman" w:cs="Times New Roman" w:hint="eastAsia"/>
+          <w:sz w:val="18"/>
+          <w:szCs w:val="18"/>
+        </w:rPr>
+        <w:t>暂停任务调度：</w:t>
+      </w:r>
+      <w:r>
+        <w:rPr>
+          <w:rFonts w:ascii="Times New Roman" w:eastAsia="楷体" w:hAnsi="Times New Roman" w:cs="Times New Roman"/>
+          <w:sz w:val="18"/>
+          <w:szCs w:val="18"/>
+        </w:rPr>
+        <w:tab/>
+      </w:r>
+      <w:r>
+        <w:rPr>
+          <w:rFonts w:ascii="Times New Roman" w:eastAsia="楷体" w:hAnsi="Times New Roman" w:cs="Times New Roman"/>
+          <w:sz w:val="18"/>
+          <w:szCs w:val="18"/>
+        </w:rPr>
+        <w:tab/>
+      </w:r>
+      <w:r>
+        <w:rPr>
+          <w:rFonts w:ascii="Times New Roman" w:eastAsia="楷体" w:hAnsi="Times New Roman" w:cs="Times New Roman"/>
+          <w:color w:val="2F5496" w:themeColor="accent1" w:themeShade="BF"/>
+          <w:sz w:val="18"/>
+          <w:szCs w:val="18"/>
+        </w:rPr>
+        <w:t>vTaskSuspendAll</w:t>
+      </w:r>
+      <w:r>
+        <w:rPr>
+          <w:rFonts w:ascii="Times New Roman" w:eastAsia="楷体" w:hAnsi="Times New Roman" w:cs="Times New Roman" w:hint="eastAsia"/>
+          <w:color w:val="2F5496" w:themeColor="accent1" w:themeShade="BF"/>
+          <w:sz w:val="18"/>
+          <w:szCs w:val="18"/>
+        </w:rPr>
+        <w:t>()</w:t>
+      </w:r>
+      <w:r>
+        <w:rPr>
+          <w:rFonts w:ascii="Times New Roman" w:eastAsia="楷体" w:hAnsi="Times New Roman" w:cs="Times New Roman"/>
+          <w:sz w:val="18"/>
+          <w:szCs w:val="18"/>
+        </w:rPr>
+        <w:tab/>
+      </w:r>
+      <w:r>
+        <w:rPr>
+          <w:rFonts w:ascii="Times New Roman" w:eastAsia="楷体" w:hAnsi="Times New Roman" w:cs="Times New Roman"/>
+          <w:sz w:val="18"/>
+          <w:szCs w:val="18"/>
+        </w:rPr>
+        <w:tab/>
+      </w:r>
+      <w:r>
+        <w:rPr>
+          <w:rFonts w:ascii="Times New Roman" w:eastAsia="楷体" w:hAnsi="Times New Roman" w:cs="Times New Roman"/>
+          <w:sz w:val="18"/>
+          <w:szCs w:val="18"/>
+        </w:rPr>
+        <w:tab/>
+      </w:r>
+      <w:r>
+        <w:rPr>
+          <w:rFonts w:ascii="Times New Roman" w:eastAsia="楷体" w:hAnsi="Times New Roman" w:cs="Times New Roman"/>
+          <w:sz w:val="18"/>
+          <w:szCs w:val="18"/>
+        </w:rPr>
+        <w:tab/>
+      </w:r>
+      <w:r>
+        <w:rPr>
+          <w:rFonts w:ascii="Times New Roman" w:eastAsia="楷体" w:hAnsi="Times New Roman" w:cs="Times New Roman"/>
+          <w:sz w:val="18"/>
+          <w:szCs w:val="18"/>
+        </w:rPr>
+        <w:tab/>
+      </w:r>
+      <w:r>
+        <w:rPr>
+          <w:rFonts w:ascii="Times New Roman" w:eastAsia="楷体" w:hAnsi="Times New Roman" w:cs="Times New Roman" w:hint="eastAsia"/>
+          <w:sz w:val="18"/>
+          <w:szCs w:val="18"/>
+        </w:rPr>
+        <w:t xml:space="preserve">/* </w:t>
+      </w:r>
+      <w:r>
+        <w:rPr>
+          <w:rFonts w:ascii="Times New Roman" w:eastAsia="楷体" w:hAnsi="Times New Roman" w:cs="Times New Roman" w:hint="eastAsia"/>
+          <w:sz w:val="18"/>
+          <w:szCs w:val="18"/>
+        </w:rPr>
+        <w:t>暂停任务调度器</w:t>
+      </w:r>
+      <w:r>
+        <w:rPr>
+          <w:rFonts w:ascii="Times New Roman" w:eastAsia="楷体" w:hAnsi="Times New Roman" w:cs="Times New Roman" w:hint="eastAsia"/>
+          <w:sz w:val="18"/>
+          <w:szCs w:val="18"/>
+        </w:rPr>
+        <w:t xml:space="preserve"> */</w:t>
+      </w:r>
+    </w:p>
+    <w:p>
+      <w:pPr>
+        <w:ind w:leftChars="300" w:left="630"/>
+        <w:rPr>
+          <w:rFonts w:ascii="Times New Roman" w:eastAsia="楷体" w:hAnsi="Times New Roman" w:cs="Times New Roman" w:hint="eastAsia"/>
+          <w:sz w:val="18"/>
+          <w:szCs w:val="18"/>
+        </w:rPr>
+      </w:pPr>
+      <w:r>
+        <w:rPr>
+          <w:rFonts w:ascii="Times New Roman" w:eastAsia="楷体" w:hAnsi="Times New Roman" w:cs="Times New Roman"/>
+          <w:sz w:val="18"/>
+          <w:szCs w:val="18"/>
+        </w:rPr>
+        <w:tab/>
+      </w:r>
+      <w:r>
+        <w:rPr>
+          <w:rFonts w:ascii="Times New Roman" w:eastAsia="楷体" w:hAnsi="Times New Roman" w:cs="Times New Roman" w:hint="eastAsia"/>
+          <w:sz w:val="18"/>
+          <w:szCs w:val="18"/>
+        </w:rPr>
+        <w:t>恢复任务调度：</w:t>
+      </w:r>
+      <w:r>
+        <w:rPr>
+          <w:rFonts w:ascii="Times New Roman" w:eastAsia="楷体" w:hAnsi="Times New Roman" w:cs="Times New Roman"/>
+          <w:sz w:val="18"/>
+          <w:szCs w:val="18"/>
+        </w:rPr>
+        <w:tab/>
+      </w:r>
+      <w:r>
+        <w:rPr>
+          <w:rFonts w:ascii="Times New Roman" w:eastAsia="楷体" w:hAnsi="Times New Roman" w:cs="Times New Roman"/>
+          <w:sz w:val="18"/>
+          <w:szCs w:val="18"/>
+        </w:rPr>
+        <w:tab/>
+      </w:r>
+      <w:r>
+        <w:rPr>
+          <w:rFonts w:ascii="Times New Roman" w:eastAsia="楷体" w:hAnsi="Times New Roman" w:cs="Times New Roman"/>
+          <w:color w:val="2F5496" w:themeColor="accent1" w:themeShade="BF"/>
+          <w:sz w:val="18"/>
+          <w:szCs w:val="18"/>
+        </w:rPr>
+        <w:t>xTaskResumeAll</w:t>
+      </w:r>
+      <w:r>
+        <w:rPr>
+          <w:rFonts w:ascii="Times New Roman" w:eastAsia="楷体" w:hAnsi="Times New Roman" w:cs="Times New Roman" w:hint="eastAsia"/>
+          <w:color w:val="2F5496" w:themeColor="accent1" w:themeShade="BF"/>
+          <w:sz w:val="18"/>
+          <w:szCs w:val="18"/>
+        </w:rPr>
+        <w:t>()</w:t>
+      </w:r>
+      <w:r>
+        <w:rPr>
+          <w:rFonts w:ascii="Times New Roman" w:eastAsia="楷体" w:hAnsi="Times New Roman" w:cs="Times New Roman"/>
+          <w:sz w:val="18"/>
+          <w:szCs w:val="18"/>
+        </w:rPr>
+        <w:tab/>
+      </w:r>
+      <w:r>
+        <w:rPr>
+          <w:rFonts w:ascii="Times New Roman" w:eastAsia="楷体" w:hAnsi="Times New Roman" w:cs="Times New Roman"/>
+          <w:sz w:val="18"/>
+          <w:szCs w:val="18"/>
+        </w:rPr>
+        <w:tab/>
+      </w:r>
+      <w:r>
+        <w:rPr>
+          <w:rFonts w:ascii="Times New Roman" w:eastAsia="楷体" w:hAnsi="Times New Roman" w:cs="Times New Roman"/>
+          <w:sz w:val="18"/>
+          <w:szCs w:val="18"/>
+        </w:rPr>
+        <w:tab/>
+      </w:r>
+      <w:r>
+        <w:rPr>
+          <w:rFonts w:ascii="Times New Roman" w:eastAsia="楷体" w:hAnsi="Times New Roman" w:cs="Times New Roman"/>
+          <w:sz w:val="18"/>
+          <w:szCs w:val="18"/>
+        </w:rPr>
+        <w:tab/>
+      </w:r>
+      <w:r>
+        <w:rPr>
+          <w:rFonts w:ascii="Times New Roman" w:eastAsia="楷体" w:hAnsi="Times New Roman" w:cs="Times New Roman"/>
+          <w:sz w:val="18"/>
+          <w:szCs w:val="18"/>
+        </w:rPr>
+        <w:tab/>
+      </w:r>
+      <w:r>
+        <w:rPr>
+          <w:rFonts w:ascii="Times New Roman" w:eastAsia="楷体" w:hAnsi="Times New Roman" w:cs="Times New Roman" w:hint="eastAsia"/>
+          <w:sz w:val="18"/>
+          <w:szCs w:val="18"/>
+        </w:rPr>
+        <w:t xml:space="preserve">/* </w:t>
+      </w:r>
+      <w:r>
+        <w:rPr>
+          <w:rFonts w:ascii="Times New Roman" w:eastAsia="楷体" w:hAnsi="Times New Roman" w:cs="Times New Roman" w:hint="eastAsia"/>
+          <w:sz w:val="18"/>
+          <w:szCs w:val="18"/>
+        </w:rPr>
+        <w:t>恢复任务调度器</w:t>
+      </w:r>
+      <w:r>
+        <w:rPr>
+          <w:rFonts w:ascii="Times New Roman" w:eastAsia="楷体" w:hAnsi="Times New Roman" w:cs="Times New Roman" w:hint="eastAsia"/>
+          <w:sz w:val="18"/>
+          <w:szCs w:val="18"/>
+        </w:rPr>
+        <w:t xml:space="preserve"> */</w:t>
+      </w:r>
+    </w:p>
+    <w:p>
+      <w:pPr>
+        <w:rPr>
+          <w:rFonts w:ascii="Times New Roman" w:eastAsia="楷体" w:hAnsi="Times New Roman" w:cs="Times New Roman"/>
+          <w:sz w:val="18"/>
+          <w:szCs w:val="18"/>
+        </w:rPr>
+      </w:pPr>
+      <w:r>
+        <w:rPr>
+          <w:rFonts w:ascii="Times New Roman" w:eastAsia="楷体" w:hAnsi="Times New Roman" w:cs="Times New Roman" w:hint="eastAsia"/>
+          <w:sz w:val="18"/>
+          <w:szCs w:val="18"/>
+        </w:rPr>
+        <w:t>定义代码如下，</w:t>
+      </w:r>
+    </w:p>
+    <w:p>
+      <w:pPr>
+        <w:ind w:left="840" w:firstLine="420"/>
+        <w:rPr>
+          <w:rFonts w:ascii="Times New Roman" w:eastAsia="楷体" w:hAnsi="Times New Roman" w:cs="Times New Roman"/>
+          <w:sz w:val="18"/>
+          <w:szCs w:val="18"/>
+        </w:rPr>
+      </w:pPr>
+      <w:r>
+        <w:rPr>
+          <w:noProof/>
+        </w:rPr>
+        <w:drawing>
+          <wp:inline distT="0" distB="0" distL="0" distR="0" wp14:anchorId="467D0B5D" wp14:editId="77C1BBD1">
+            <wp:extent cx="3487857" cy="1485900"/>
+            <wp:effectExtent l="0" t="0" r="0" b="0"/>
+            <wp:docPr id="2042073355" name="图片 1"/>
+            <wp:cNvGraphicFramePr>
+              <a:graphicFrameLocks xmlns:a="http://schemas.openxmlformats.org/drawingml/2006/main" noChangeAspect="1"/>
+            </wp:cNvGraphicFramePr>
+            <a:graphic xmlns:a="http://schemas.openxmlformats.org/drawingml/2006/main">
+              <a:graphicData uri="http://schemas.openxmlformats.org/drawingml/2006/picture">
+                <pic:pic xmlns:pic="http://schemas.openxmlformats.org/drawingml/2006/picture">
+                  <pic:nvPicPr>
+                    <pic:cNvPr id="2042073355" name=""/>
+                    <pic:cNvPicPr/>
+                  </pic:nvPicPr>
+                  <pic:blipFill>
+                    <a:blip r:embed="rId29"/>
+                    <a:stretch>
+                      <a:fillRect/>
+                    </a:stretch>
+                  </pic:blipFill>
+                  <pic:spPr>
+                    <a:xfrm>
+                      <a:off x="0" y="0"/>
+                      <a:ext cx="3533817" cy="1505480"/>
+                    </a:xfrm>
+                    <a:prstGeom prst="rect">
+                      <a:avLst/>
+                    </a:prstGeom>
+                  </pic:spPr>
+                </pic:pic>
+              </a:graphicData>
+            </a:graphic>
+          </wp:inline>
+        </w:drawing>
+      </w:r>
+    </w:p>
+    <w:p>
+      <w:pPr>
+        <w:rPr>
+          <w:rFonts w:ascii="Times New Roman" w:eastAsia="楷体" w:hAnsi="Times New Roman" w:cs="Times New Roman"/>
+          <w:sz w:val="18"/>
+          <w:szCs w:val="18"/>
+        </w:rPr>
+      </w:pPr>
+      <w:r>
+        <w:rPr>
+          <w:rFonts w:ascii="Times New Roman" w:eastAsia="楷体" w:hAnsi="Times New Roman" w:cs="Times New Roman"/>
+          <w:sz w:val="18"/>
+          <w:szCs w:val="18"/>
+        </w:rPr>
+        <w:tab/>
+      </w:r>
+      <w:r>
+        <w:rPr>
+          <w:rFonts w:ascii="Times New Roman" w:eastAsia="楷体" w:hAnsi="Times New Roman" w:cs="Times New Roman" w:hint="eastAsia"/>
+          <w:sz w:val="18"/>
+          <w:szCs w:val="18"/>
+        </w:rPr>
+        <w:t>其中参数</w:t>
+      </w:r>
+      <w:r>
+        <w:rPr>
+          <w:rFonts w:ascii="Times New Roman" w:eastAsia="楷体" w:hAnsi="Times New Roman" w:cs="Times New Roman"/>
+          <w:sz w:val="18"/>
+          <w:szCs w:val="18"/>
+        </w:rPr>
+        <w:t xml:space="preserve"> x </w:t>
+      </w:r>
+      <w:r>
+        <w:rPr>
+          <w:rFonts w:ascii="Times New Roman" w:eastAsia="楷体" w:hAnsi="Times New Roman" w:cs="Times New Roman"/>
+          <w:sz w:val="18"/>
+          <w:szCs w:val="18"/>
+        </w:rPr>
+        <w:t>就是宏</w:t>
+      </w:r>
+      <w:r>
+        <w:rPr>
+          <w:rFonts w:ascii="Times New Roman" w:eastAsia="楷体" w:hAnsi="Times New Roman" w:cs="Times New Roman"/>
+          <w:sz w:val="18"/>
+          <w:szCs w:val="18"/>
+        </w:rPr>
+        <w:t xml:space="preserve"> taskENTER_CRITICAL_FROM_ISR()</w:t>
+      </w:r>
+      <w:r>
+        <w:rPr>
+          <w:rFonts w:ascii="Times New Roman" w:eastAsia="楷体" w:hAnsi="Times New Roman" w:cs="Times New Roman"/>
+          <w:sz w:val="18"/>
+          <w:szCs w:val="18"/>
+        </w:rPr>
+        <w:t>的返回</w:t>
+      </w:r>
+      <w:r>
+        <w:rPr>
+          <w:rFonts w:ascii="Times New Roman" w:eastAsia="楷体" w:hAnsi="Times New Roman" w:cs="Times New Roman" w:hint="eastAsia"/>
+          <w:sz w:val="18"/>
+          <w:szCs w:val="18"/>
+        </w:rPr>
+        <w:t>值，用于在从中断中对出临界区时，恢复</w:t>
+      </w:r>
+      <w:r>
+        <w:rPr>
+          <w:rFonts w:ascii="Times New Roman" w:eastAsia="楷体" w:hAnsi="Times New Roman" w:cs="Times New Roman"/>
+          <w:sz w:val="18"/>
+          <w:szCs w:val="18"/>
+        </w:rPr>
+        <w:t xml:space="preserve"> BASEPRI </w:t>
+      </w:r>
+      <w:r>
+        <w:rPr>
+          <w:rFonts w:ascii="Times New Roman" w:eastAsia="楷体" w:hAnsi="Times New Roman" w:cs="Times New Roman"/>
+          <w:sz w:val="18"/>
+          <w:szCs w:val="18"/>
+        </w:rPr>
+        <w:t>寄存器。</w:t>
+      </w:r>
+    </w:p>
+    <w:p>
+      <w:pPr>
+        <w:pStyle w:val="a5"/>
+        <w:numPr>
+          <w:ilvl w:val="1"/>
+          <w:numId w:val="3"/>
+        </w:numPr>
+        <w:ind w:firstLineChars="0"/>
+        <w:rPr>
+          <w:rFonts w:ascii="Times New Roman" w:eastAsia="楷体" w:hAnsi="Times New Roman" w:cs="Times New Roman"/>
+          <w:b/>
+          <w:bCs/>
+          <w:sz w:val="18"/>
+          <w:szCs w:val="18"/>
+        </w:rPr>
+      </w:pPr>
+      <w:r>
+        <w:rPr>
+          <w:rFonts w:ascii="Times New Roman" w:eastAsia="楷体" w:hAnsi="Times New Roman" w:cs="Times New Roman" w:hint="eastAsia"/>
+          <w:b/>
+          <w:bCs/>
+          <w:sz w:val="18"/>
+          <w:szCs w:val="18"/>
+        </w:rPr>
+        <w:t>两套</w:t>
+      </w:r>
+      <w:r>
+        <w:rPr>
+          <w:rFonts w:ascii="Times New Roman" w:eastAsia="楷体" w:hAnsi="Times New Roman" w:cs="Times New Roman" w:hint="eastAsia"/>
+          <w:b/>
+          <w:bCs/>
+          <w:sz w:val="18"/>
+          <w:szCs w:val="18"/>
+        </w:rPr>
+        <w:t>API</w:t>
+      </w:r>
+      <w:r>
+        <w:rPr>
+          <w:rFonts w:ascii="Times New Roman" w:eastAsia="楷体" w:hAnsi="Times New Roman" w:cs="Times New Roman" w:hint="eastAsia"/>
+          <w:b/>
+          <w:bCs/>
+          <w:sz w:val="18"/>
+          <w:szCs w:val="18"/>
+        </w:rPr>
+        <w:t>函数</w:t>
+      </w:r>
+    </w:p>
+    <w:p>
+      <w:pPr>
+        <w:ind w:left="360"/>
+        <w:rPr>
+          <w:rFonts w:ascii="Times New Roman" w:eastAsia="楷体" w:hAnsi="Times New Roman" w:cs="Times New Roman"/>
+          <w:sz w:val="18"/>
+          <w:szCs w:val="18"/>
+        </w:rPr>
+      </w:pPr>
+      <w:r>
+        <w:rPr>
+          <w:rFonts w:ascii="Times New Roman" w:eastAsia="楷体" w:hAnsi="Times New Roman" w:cs="Times New Roman" w:hint="eastAsia"/>
+          <w:sz w:val="18"/>
+          <w:szCs w:val="18"/>
+        </w:rPr>
+        <w:t>在任务函数中有两类函数：在任务中使用的函数、在中断中使用的函数。比如操作队列的函数：</w:t>
+      </w:r>
+      <w:r>
+        <w:rPr>
+          <w:rFonts w:ascii="Times New Roman" w:eastAsia="楷体" w:hAnsi="Times New Roman" w:cs="Times New Roman"/>
+          <w:sz w:val="18"/>
+          <w:szCs w:val="18"/>
+        </w:rPr>
+        <w:t>xQueueSendToBack</w:t>
+      </w:r>
+      <w:r>
+        <w:rPr>
+          <w:rFonts w:ascii="Times New Roman" w:eastAsia="楷体" w:hAnsi="Times New Roman" w:cs="Times New Roman" w:hint="eastAsia"/>
+          <w:sz w:val="18"/>
+          <w:szCs w:val="18"/>
+        </w:rPr>
+        <w:t>()</w:t>
+      </w:r>
+      <w:r>
+        <w:rPr>
+          <w:rFonts w:ascii="Times New Roman" w:eastAsia="楷体" w:hAnsi="Times New Roman" w:cs="Times New Roman" w:hint="eastAsia"/>
+          <w:sz w:val="18"/>
+          <w:szCs w:val="18"/>
+        </w:rPr>
+        <w:t>可用</w:t>
+      </w:r>
+    </w:p>
+    <w:p>
+      <w:pPr>
+        <w:rPr>
+          <w:rFonts w:ascii="Times New Roman" w:eastAsia="楷体" w:hAnsi="Times New Roman" w:cs="Times New Roman"/>
+          <w:sz w:val="18"/>
+          <w:szCs w:val="18"/>
+        </w:rPr>
+      </w:pPr>
+      <w:r>
+        <w:rPr>
+          <w:rFonts w:ascii="Times New Roman" w:eastAsia="楷体" w:hAnsi="Times New Roman" w:cs="Times New Roman" w:hint="eastAsia"/>
+          <w:sz w:val="18"/>
+          <w:szCs w:val="18"/>
+        </w:rPr>
+        <w:t>在任务中向队列尾部写入数据，但在</w:t>
+      </w:r>
+      <w:r>
+        <w:rPr>
+          <w:rFonts w:ascii="Times New Roman" w:eastAsia="楷体" w:hAnsi="Times New Roman" w:cs="Times New Roman" w:hint="eastAsia"/>
+          <w:sz w:val="18"/>
+          <w:szCs w:val="18"/>
+        </w:rPr>
+        <w:t>ISR</w:t>
+      </w:r>
+      <w:r>
+        <w:rPr>
+          <w:rFonts w:ascii="Times New Roman" w:eastAsia="楷体" w:hAnsi="Times New Roman" w:cs="Times New Roman" w:hint="eastAsia"/>
+          <w:sz w:val="18"/>
+          <w:szCs w:val="18"/>
+        </w:rPr>
+        <w:t>中使用该函数会出现问题，需要使用</w:t>
+      </w:r>
+      <w:r>
+        <w:rPr>
+          <w:rFonts w:ascii="Times New Roman" w:eastAsia="楷体" w:hAnsi="Times New Roman" w:cs="Times New Roman"/>
+          <w:sz w:val="18"/>
+          <w:szCs w:val="18"/>
+        </w:rPr>
+        <w:t>xQueueSendToBackFromISR</w:t>
+      </w:r>
+      <w:r>
+        <w:rPr>
+          <w:rFonts w:ascii="Times New Roman" w:eastAsia="楷体" w:hAnsi="Times New Roman" w:cs="Times New Roman" w:hint="eastAsia"/>
+          <w:sz w:val="18"/>
+          <w:szCs w:val="18"/>
+        </w:rPr>
+        <w:t>()</w:t>
+      </w:r>
+      <w:r>
+        <w:rPr>
+          <w:rFonts w:ascii="Times New Roman" w:eastAsia="楷体" w:hAnsi="Times New Roman" w:cs="Times New Roman" w:hint="eastAsia"/>
+          <w:sz w:val="18"/>
+          <w:szCs w:val="18"/>
+        </w:rPr>
+        <w:t>函数，该函数用于从</w:t>
+      </w:r>
+      <w:r>
+        <w:rPr>
+          <w:rFonts w:ascii="Times New Roman" w:eastAsia="楷体" w:hAnsi="Times New Roman" w:cs="Times New Roman" w:hint="eastAsia"/>
+          <w:sz w:val="18"/>
+          <w:szCs w:val="18"/>
+        </w:rPr>
+        <w:t>ISR</w:t>
+      </w:r>
+      <w:r>
+        <w:rPr>
+          <w:rFonts w:ascii="Times New Roman" w:eastAsia="楷体" w:hAnsi="Times New Roman" w:cs="Times New Roman" w:hint="eastAsia"/>
+          <w:sz w:val="18"/>
+          <w:szCs w:val="18"/>
+        </w:rPr>
+        <w:t>中向队列尾部发送数据。</w:t>
+      </w:r>
+      <w:r>
+        <w:rPr>
+          <w:rFonts w:ascii="Times New Roman" w:eastAsia="楷体" w:hAnsi="Times New Roman" w:cs="Times New Roman" w:hint="eastAsia"/>
+          <w:sz w:val="18"/>
+          <w:szCs w:val="18"/>
+        </w:rPr>
+        <w:t>FreeRTOS</w:t>
+      </w:r>
+      <w:r>
+        <w:rPr>
+          <w:rFonts w:ascii="Times New Roman" w:eastAsia="楷体" w:hAnsi="Times New Roman" w:cs="Times New Roman" w:hint="eastAsia"/>
+          <w:sz w:val="18"/>
+          <w:szCs w:val="18"/>
+        </w:rPr>
+        <w:t>中很多函数都有在</w:t>
+      </w:r>
+      <w:r>
+        <w:rPr>
+          <w:rFonts w:ascii="Times New Roman" w:eastAsia="楷体" w:hAnsi="Times New Roman" w:cs="Times New Roman" w:hint="eastAsia"/>
+          <w:sz w:val="18"/>
+          <w:szCs w:val="18"/>
+        </w:rPr>
+        <w:t>ISR</w:t>
+      </w:r>
+      <w:r>
+        <w:rPr>
+          <w:rFonts w:ascii="Times New Roman" w:eastAsia="楷体" w:hAnsi="Times New Roman" w:cs="Times New Roman" w:hint="eastAsia"/>
+          <w:sz w:val="18"/>
+          <w:szCs w:val="18"/>
+        </w:rPr>
+        <w:t>中使用的版本，设计</w:t>
+      </w:r>
+      <w:r>
+        <w:rPr>
+          <w:rFonts w:ascii="Times New Roman" w:eastAsia="楷体" w:hAnsi="Times New Roman" w:cs="Times New Roman" w:hint="eastAsia"/>
+          <w:sz w:val="18"/>
+          <w:szCs w:val="18"/>
+        </w:rPr>
+        <w:t>ISR</w:t>
+      </w:r>
+      <w:r>
+        <w:rPr>
+          <w:rFonts w:ascii="Times New Roman" w:eastAsia="楷体" w:hAnsi="Times New Roman" w:cs="Times New Roman" w:hint="eastAsia"/>
+          <w:sz w:val="18"/>
+          <w:szCs w:val="18"/>
+        </w:rPr>
+        <w:t>版本的函数是因为很多</w:t>
+      </w:r>
+      <w:r>
+        <w:rPr>
+          <w:rFonts w:ascii="Times New Roman" w:eastAsia="楷体" w:hAnsi="Times New Roman" w:cs="Times New Roman" w:hint="eastAsia"/>
+          <w:sz w:val="18"/>
+          <w:szCs w:val="18"/>
+        </w:rPr>
+        <w:t>API</w:t>
+      </w:r>
+      <w:r>
+        <w:rPr>
+          <w:rFonts w:ascii="Times New Roman" w:eastAsia="楷体" w:hAnsi="Times New Roman" w:cs="Times New Roman" w:hint="eastAsia"/>
+          <w:sz w:val="18"/>
+          <w:szCs w:val="18"/>
+        </w:rPr>
+        <w:t>函数会导致任务进入阻塞状态，但</w:t>
+      </w:r>
+      <w:r>
+        <w:rPr>
+          <w:rFonts w:ascii="Times New Roman" w:eastAsia="楷体" w:hAnsi="Times New Roman" w:cs="Times New Roman" w:hint="eastAsia"/>
+          <w:sz w:val="18"/>
+          <w:szCs w:val="18"/>
+        </w:rPr>
+        <w:t>ISR</w:t>
+      </w:r>
+      <w:r>
+        <w:rPr>
+          <w:rFonts w:ascii="Times New Roman" w:eastAsia="楷体" w:hAnsi="Times New Roman" w:cs="Times New Roman" w:hint="eastAsia"/>
+          <w:sz w:val="18"/>
+          <w:szCs w:val="18"/>
+        </w:rPr>
+        <w:t>不是任务，所以不能进入阻塞状态，那为什么不在函数中判断当前是在任务中使用还是中断中呢，那是因为使用两套函数会使程序更高效</w:t>
+      </w:r>
+      <w:r>
+        <w:rPr>
+          <w:rFonts w:ascii="Times New Roman" w:eastAsia="楷体" w:hAnsi="Times New Roman" w:cs="Times New Roman" w:hint="eastAsia"/>
+          <w:sz w:val="18"/>
+          <w:szCs w:val="18"/>
+        </w:rPr>
+        <w:t>。注意，在任务中这两套函数都可以使用，但中断中只能使用</w:t>
+      </w:r>
+      <w:r>
+        <w:rPr>
+          <w:rFonts w:ascii="Times New Roman" w:eastAsia="楷体" w:hAnsi="Times New Roman" w:cs="Times New Roman" w:hint="eastAsia"/>
+          <w:sz w:val="18"/>
+          <w:szCs w:val="18"/>
+        </w:rPr>
+        <w:t>ISR</w:t>
+      </w:r>
+      <w:r>
+        <w:rPr>
+          <w:rFonts w:ascii="Times New Roman" w:eastAsia="楷体" w:hAnsi="Times New Roman" w:cs="Times New Roman" w:hint="eastAsia"/>
+          <w:sz w:val="18"/>
+          <w:szCs w:val="18"/>
+        </w:rPr>
+        <w:t>版本的。</w:t>
+      </w:r>
+    </w:p>
+    <w:p>
+      <w:pPr>
+        <w:rPr>
+          <w:rFonts w:ascii="Times New Roman" w:eastAsia="楷体" w:hAnsi="Times New Roman" w:cs="Times New Roman"/>
+          <w:sz w:val="18"/>
+          <w:szCs w:val="18"/>
+        </w:rPr>
+      </w:pPr>
+      <w:r>
+        <w:rPr>
+          <w:rFonts w:ascii="Times New Roman" w:eastAsia="楷体" w:hAnsi="Times New Roman" w:cs="Times New Roman"/>
+          <w:sz w:val="18"/>
+          <w:szCs w:val="18"/>
+        </w:rPr>
+        <w:tab/>
+      </w:r>
+      <w:r>
+        <w:rPr>
+          <w:rFonts w:ascii="Times New Roman" w:eastAsia="楷体" w:hAnsi="Times New Roman" w:cs="Times New Roman" w:hint="eastAsia"/>
+          <w:sz w:val="18"/>
+          <w:szCs w:val="18"/>
+        </w:rPr>
+        <w:t>使用两套函数也会出现问题，比如使用第三方库函数时，在任务中和中断中都可能会调用第三方库函数，当第三方库函数调用</w:t>
+      </w:r>
+      <w:r>
+        <w:rPr>
+          <w:rFonts w:ascii="Times New Roman" w:eastAsia="楷体" w:hAnsi="Times New Roman" w:cs="Times New Roman" w:hint="eastAsia"/>
+          <w:sz w:val="18"/>
+          <w:szCs w:val="18"/>
+        </w:rPr>
+        <w:t>FreeRTOS</w:t>
+      </w:r>
+      <w:r>
+        <w:rPr>
+          <w:rFonts w:ascii="Times New Roman" w:eastAsia="楷体" w:hAnsi="Times New Roman" w:cs="Times New Roman" w:hint="eastAsia"/>
+          <w:sz w:val="18"/>
+          <w:szCs w:val="18"/>
+        </w:rPr>
+        <w:t>的</w:t>
+      </w:r>
+      <w:r>
+        <w:rPr>
+          <w:rFonts w:ascii="Times New Roman" w:eastAsia="楷体" w:hAnsi="Times New Roman" w:cs="Times New Roman" w:hint="eastAsia"/>
+          <w:sz w:val="18"/>
+          <w:szCs w:val="18"/>
+        </w:rPr>
+        <w:t>API</w:t>
+      </w:r>
+      <w:r>
+        <w:rPr>
+          <w:rFonts w:ascii="Times New Roman" w:eastAsia="楷体" w:hAnsi="Times New Roman" w:cs="Times New Roman" w:hint="eastAsia"/>
+          <w:sz w:val="18"/>
+          <w:szCs w:val="18"/>
+        </w:rPr>
+        <w:t>函数时可能会导致在中断中使用任务版本的函数，解决方法如下；</w:t>
+      </w:r>
+    </w:p>
+    <w:p>
+      <w:pPr>
+        <w:pStyle w:val="a5"/>
+        <w:numPr>
+          <w:ilvl w:val="0"/>
+          <w:numId w:val="13"/>
+        </w:numPr>
+        <w:ind w:firstLineChars="0"/>
+        <w:rPr>
+          <w:rFonts w:ascii="Times New Roman" w:eastAsia="楷体" w:hAnsi="Times New Roman" w:cs="Times New Roman"/>
+          <w:sz w:val="18"/>
+          <w:szCs w:val="18"/>
+        </w:rPr>
+      </w:pPr>
+      <w:r>
+        <w:rPr>
+          <w:rFonts w:ascii="Times New Roman" w:eastAsia="楷体" w:hAnsi="Times New Roman" w:cs="Times New Roman" w:hint="eastAsia"/>
+          <w:sz w:val="18"/>
+          <w:szCs w:val="18"/>
+        </w:rPr>
+        <w:t>把中断的处理推迟到任务中进行，在任务中再调用第三方库函数。</w:t>
+      </w:r>
+    </w:p>
+    <w:p>
+      <w:pPr>
+        <w:pStyle w:val="a5"/>
+        <w:numPr>
+          <w:ilvl w:val="0"/>
+          <w:numId w:val="13"/>
+        </w:numPr>
+        <w:ind w:firstLineChars="0"/>
+        <w:rPr>
+          <w:rFonts w:ascii="Times New Roman" w:eastAsia="楷体" w:hAnsi="Times New Roman" w:cs="Times New Roman"/>
+          <w:sz w:val="18"/>
+          <w:szCs w:val="18"/>
+        </w:rPr>
+      </w:pPr>
+      <w:r>
+        <w:rPr>
+          <w:rFonts w:ascii="Times New Roman" w:eastAsia="楷体" w:hAnsi="Times New Roman" w:cs="Times New Roman" w:hint="eastAsia"/>
+          <w:sz w:val="18"/>
+          <w:szCs w:val="18"/>
+        </w:rPr>
+        <w:t>尝试在库函数中使用</w:t>
+      </w:r>
+      <w:r>
+        <w:rPr>
+          <w:rFonts w:ascii="Times New Roman" w:eastAsia="楷体" w:hAnsi="Times New Roman" w:cs="Times New Roman" w:hint="eastAsia"/>
+          <w:sz w:val="18"/>
+          <w:szCs w:val="18"/>
+        </w:rPr>
+        <w:t>ISR</w:t>
+      </w:r>
+      <w:r>
+        <w:rPr>
+          <w:rFonts w:ascii="Times New Roman" w:eastAsia="楷体" w:hAnsi="Times New Roman" w:cs="Times New Roman" w:hint="eastAsia"/>
+          <w:sz w:val="18"/>
+          <w:szCs w:val="18"/>
+        </w:rPr>
+        <w:t>版本的函数，这样在任务和中断中就都可以使用了。</w:t>
+      </w:r>
+    </w:p>
+    <w:p>
+      <w:pPr>
+        <w:pStyle w:val="a5"/>
+        <w:numPr>
+          <w:ilvl w:val="0"/>
+          <w:numId w:val="13"/>
+        </w:numPr>
+        <w:ind w:firstLineChars="0"/>
+        <w:rPr>
+          <w:rFonts w:ascii="Times New Roman" w:eastAsia="楷体" w:hAnsi="Times New Roman" w:cs="Times New Roman"/>
+          <w:sz w:val="18"/>
+          <w:szCs w:val="18"/>
+        </w:rPr>
+      </w:pPr>
+      <w:r>
+        <w:rPr>
+          <w:rFonts w:ascii="Times New Roman" w:eastAsia="楷体" w:hAnsi="Times New Roman" w:cs="Times New Roman" w:hint="eastAsia"/>
+          <w:sz w:val="18"/>
+          <w:szCs w:val="18"/>
+        </w:rPr>
+        <w:t>第三方库函数也会提供</w:t>
+      </w:r>
+      <w:r>
+        <w:rPr>
+          <w:rFonts w:ascii="Times New Roman" w:eastAsia="楷体" w:hAnsi="Times New Roman" w:cs="Times New Roman" w:hint="eastAsia"/>
+          <w:sz w:val="18"/>
+          <w:szCs w:val="18"/>
+        </w:rPr>
+        <w:t>OS</w:t>
+      </w:r>
+      <w:r>
+        <w:rPr>
+          <w:rFonts w:ascii="Times New Roman" w:eastAsia="楷体" w:hAnsi="Times New Roman" w:cs="Times New Roman" w:hint="eastAsia"/>
+          <w:sz w:val="18"/>
+          <w:szCs w:val="18"/>
+        </w:rPr>
+        <w:t>抽象层，所以可以自行判断当前是在任务中还是中断中，然后使用对应版本的函数。</w:t>
+      </w:r>
+    </w:p>
+    <w:p>
+      <w:pPr>
+        <w:ind w:left="420"/>
+        <w:rPr>
+          <w:rFonts w:ascii="Times New Roman" w:eastAsia="楷体" w:hAnsi="Times New Roman" w:cs="Times New Roman"/>
+          <w:sz w:val="18"/>
+          <w:szCs w:val="18"/>
+        </w:rPr>
+      </w:pPr>
+      <w:r>
+        <w:rPr>
+          <w:rFonts w:ascii="Times New Roman" w:eastAsia="楷体" w:hAnsi="Times New Roman" w:cs="Times New Roman" w:hint="eastAsia"/>
+          <w:sz w:val="18"/>
+          <w:szCs w:val="18"/>
+        </w:rPr>
+        <w:t>两套</w:t>
+      </w:r>
+      <w:r>
+        <w:rPr>
+          <w:rFonts w:ascii="Times New Roman" w:eastAsia="楷体" w:hAnsi="Times New Roman" w:cs="Times New Roman" w:hint="eastAsia"/>
+          <w:sz w:val="18"/>
+          <w:szCs w:val="18"/>
+        </w:rPr>
+        <w:t>API</w:t>
+      </w:r>
+      <w:r>
+        <w:rPr>
+          <w:rFonts w:ascii="Times New Roman" w:eastAsia="楷体" w:hAnsi="Times New Roman" w:cs="Times New Roman" w:hint="eastAsia"/>
+          <w:sz w:val="18"/>
+          <w:szCs w:val="18"/>
+        </w:rPr>
+        <w:t>函数汇总如下：</w:t>
+      </w:r>
+    </w:p>
+    <w:p>
+      <w:pPr>
+        <w:ind w:left="420"/>
+        <w:rPr>
+          <w:rFonts w:ascii="Times New Roman" w:eastAsia="楷体" w:hAnsi="Times New Roman" w:cs="Times New Roman"/>
+          <w:sz w:val="18"/>
+          <w:szCs w:val="18"/>
+        </w:rPr>
+      </w:pPr>
+      <w:r>
+        <w:rPr>
+          <w:rFonts w:ascii="Times New Roman" w:eastAsia="楷体" w:hAnsi="Times New Roman" w:cs="Times New Roman"/>
+          <w:sz w:val="18"/>
+          <w:szCs w:val="18"/>
+        </w:rPr>
+        <w:tab/>
+      </w:r>
+      <w:r>
+        <w:rPr>
+          <w:rFonts w:ascii="Times New Roman" w:eastAsia="楷体" w:hAnsi="Times New Roman" w:cs="Times New Roman"/>
+          <w:sz w:val="18"/>
+          <w:szCs w:val="18"/>
+        </w:rPr>
+        <w:tab/>
+      </w:r>
+      <w:r>
+        <w:rPr>
+          <w:noProof/>
+        </w:rPr>
+        <w:drawing>
+          <wp:inline distT="0" distB="0" distL="0" distR="0" wp14:anchorId="2A1E19E4" wp14:editId="16478D52">
+            <wp:extent cx="3640455" cy="2357742"/>
+            <wp:effectExtent l="0" t="0" r="0" b="5080"/>
+            <wp:docPr id="291431636" name="图片 1"/>
+            <wp:cNvGraphicFramePr>
+              <a:graphicFrameLocks xmlns:a="http://schemas.openxmlformats.org/drawingml/2006/main" noChangeAspect="1"/>
+            </wp:cNvGraphicFramePr>
+            <a:graphic xmlns:a="http://schemas.openxmlformats.org/drawingml/2006/main">
+              <a:graphicData uri="http://schemas.openxmlformats.org/drawingml/2006/picture">
+                <pic:pic xmlns:pic="http://schemas.openxmlformats.org/drawingml/2006/picture">
+                  <pic:nvPicPr>
+                    <pic:cNvPr id="291431636" name=""/>
+                    <pic:cNvPicPr/>
+                  </pic:nvPicPr>
+                  <pic:blipFill>
+                    <a:blip r:embed="rId30"/>
+                    <a:stretch>
+                      <a:fillRect/>
+                    </a:stretch>
+                  </pic:blipFill>
+                  <pic:spPr>
+                    <a:xfrm>
+                      <a:off x="0" y="0"/>
+                      <a:ext cx="3677828" cy="2381946"/>
+                    </a:xfrm>
+                    <a:prstGeom prst="rect">
+                      <a:avLst/>
+                    </a:prstGeom>
+                  </pic:spPr>
+                </pic:pic>
+              </a:graphicData>
+            </a:graphic>
+          </wp:inline>
+        </w:drawing>
+      </w:r>
+    </w:p>
+    <w:p>
+      <w:pPr>
+        <w:rPr>
+          <w:rFonts w:ascii="Times New Roman" w:eastAsia="楷体" w:hAnsi="Times New Roman" w:cs="Times New Roman"/>
+          <w:sz w:val="18"/>
+          <w:szCs w:val="18"/>
+        </w:rPr>
+      </w:pPr>
+      <w:r>
+        <w:rPr>
+          <w:rFonts w:ascii="Times New Roman" w:eastAsia="楷体" w:hAnsi="Times New Roman" w:cs="Times New Roman"/>
+          <w:sz w:val="18"/>
+          <w:szCs w:val="18"/>
+        </w:rPr>
+        <w:tab/>
+      </w:r>
+      <w:r>
+        <w:rPr>
+          <w:rFonts w:ascii="Times New Roman" w:eastAsia="楷体" w:hAnsi="Times New Roman" w:cs="Times New Roman" w:hint="eastAsia"/>
+          <w:sz w:val="18"/>
+          <w:szCs w:val="18"/>
+        </w:rPr>
+        <w:t>这两套函数的具体区别如下：</w:t>
+      </w:r>
+    </w:p>
+    <w:p>
+      <w:pPr>
+        <w:pStyle w:val="a5"/>
+        <w:numPr>
+          <w:ilvl w:val="0"/>
+          <w:numId w:val="14"/>
+        </w:numPr>
+        <w:ind w:firstLineChars="0"/>
+        <w:rPr>
+          <w:rFonts w:ascii="Times New Roman" w:eastAsia="楷体" w:hAnsi="Times New Roman" w:cs="Times New Roman"/>
+          <w:sz w:val="18"/>
+          <w:szCs w:val="18"/>
+        </w:rPr>
+      </w:pPr>
+      <w:r>
+        <w:rPr>
+          <w:rFonts w:ascii="Times New Roman" w:eastAsia="楷体" w:hAnsi="Times New Roman" w:cs="Times New Roman" w:hint="eastAsia"/>
+          <w:sz w:val="18"/>
+          <w:szCs w:val="18"/>
+        </w:rPr>
+        <w:t>参数不同，任务</w:t>
+      </w:r>
+      <w:r>
+        <w:rPr>
+          <w:rFonts w:ascii="Times New Roman" w:eastAsia="楷体" w:hAnsi="Times New Roman" w:cs="Times New Roman" w:hint="eastAsia"/>
+          <w:sz w:val="18"/>
+          <w:szCs w:val="18"/>
+        </w:rPr>
+        <w:t>API</w:t>
+      </w:r>
+      <w:r>
+        <w:rPr>
+          <w:rFonts w:ascii="Times New Roman" w:eastAsia="楷体" w:hAnsi="Times New Roman" w:cs="Times New Roman" w:hint="eastAsia"/>
+          <w:sz w:val="18"/>
+          <w:szCs w:val="18"/>
+        </w:rPr>
+        <w:t>函数可设置阻塞时间，而</w:t>
+      </w:r>
+      <w:r>
+        <w:rPr>
+          <w:rFonts w:ascii="Times New Roman" w:eastAsia="楷体" w:hAnsi="Times New Roman" w:cs="Times New Roman" w:hint="eastAsia"/>
+          <w:sz w:val="18"/>
+          <w:szCs w:val="18"/>
+        </w:rPr>
+        <w:t>ISR</w:t>
+      </w:r>
+      <w:r>
+        <w:rPr>
+          <w:rFonts w:ascii="Times New Roman" w:eastAsia="楷体" w:hAnsi="Times New Roman" w:cs="Times New Roman" w:hint="eastAsia"/>
+          <w:sz w:val="18"/>
+          <w:szCs w:val="18"/>
+        </w:rPr>
+        <w:t>函数没有阻塞时间，比如写队列失败就直接返回，不等待。</w:t>
+      </w:r>
+    </w:p>
+    <w:p>
+      <w:pPr>
+        <w:pStyle w:val="a5"/>
+        <w:numPr>
+          <w:ilvl w:val="0"/>
+          <w:numId w:val="14"/>
+        </w:numPr>
+        <w:ind w:firstLineChars="0"/>
+        <w:rPr>
+          <w:rFonts w:ascii="Times New Roman" w:eastAsia="楷体" w:hAnsi="Times New Roman" w:cs="Times New Roman"/>
+          <w:sz w:val="18"/>
+          <w:szCs w:val="18"/>
+        </w:rPr>
+      </w:pPr>
+      <w:r>
+        <w:rPr>
+          <w:rFonts w:ascii="Times New Roman" w:eastAsia="楷体" w:hAnsi="Times New Roman" w:cs="Times New Roman" w:hint="eastAsia"/>
+          <w:sz w:val="18"/>
+          <w:szCs w:val="18"/>
+        </w:rPr>
+        <w:t>任务调度时间不同，任务</w:t>
+      </w:r>
+      <w:r>
+        <w:rPr>
+          <w:rFonts w:ascii="Times New Roman" w:eastAsia="楷体" w:hAnsi="Times New Roman" w:cs="Times New Roman" w:hint="eastAsia"/>
+          <w:sz w:val="18"/>
+          <w:szCs w:val="18"/>
+        </w:rPr>
+        <w:t>API</w:t>
+      </w:r>
+      <w:r>
+        <w:rPr>
+          <w:rFonts w:ascii="Times New Roman" w:eastAsia="楷体" w:hAnsi="Times New Roman" w:cs="Times New Roman" w:hint="eastAsia"/>
+          <w:sz w:val="18"/>
+          <w:szCs w:val="18"/>
+        </w:rPr>
+        <w:t>函数中有一个死循环，比如队列为空时执行</w:t>
+      </w:r>
+      <w:r>
+        <w:rPr>
+          <w:rFonts w:ascii="Times New Roman" w:eastAsia="楷体" w:hAnsi="Times New Roman" w:cs="Times New Roman" w:hint="eastAsia"/>
+          <w:sz w:val="18"/>
+          <w:szCs w:val="18"/>
+        </w:rPr>
+        <w:t>写</w:t>
+      </w:r>
+      <w:r>
+        <w:rPr>
+          <w:rFonts w:ascii="Times New Roman" w:eastAsia="楷体" w:hAnsi="Times New Roman" w:cs="Times New Roman" w:hint="eastAsia"/>
+          <w:sz w:val="18"/>
+          <w:szCs w:val="18"/>
+        </w:rPr>
+        <w:t>队列操作，</w:t>
+      </w:r>
+      <w:r>
+        <w:rPr>
+          <w:rFonts w:ascii="Times New Roman" w:eastAsia="楷体" w:hAnsi="Times New Roman" w:cs="Times New Roman" w:hint="eastAsia"/>
+          <w:sz w:val="18"/>
+          <w:szCs w:val="18"/>
+        </w:rPr>
+        <w:t>当把数据放到队列中后会判断等待队列是否为空，如有任务因等待队列数据而进入阻塞状态，会立刻将最高优先级或等待时间最长的任务从等</w:t>
+      </w:r>
+      <w:r>
+        <w:rPr>
+          <w:rFonts w:ascii="Times New Roman" w:eastAsia="楷体" w:hAnsi="Times New Roman" w:cs="Times New Roman" w:hint="eastAsia"/>
+          <w:sz w:val="18"/>
+          <w:szCs w:val="18"/>
+        </w:rPr>
+        <w:lastRenderedPageBreak/>
+        <w:t>待列表移动到就绪列表中，若该任务的任务优先级高于正在运行的任务，会马上执行任务调度</w:t>
+      </w:r>
+      <w:r>
+        <w:rPr>
+          <w:rFonts w:ascii="Times New Roman" w:eastAsia="楷体" w:hAnsi="Times New Roman" w:cs="Times New Roman" w:hint="eastAsia"/>
+          <w:sz w:val="18"/>
+          <w:szCs w:val="18"/>
+        </w:rPr>
+        <w:t>。在</w:t>
+      </w:r>
+      <w:r>
+        <w:rPr>
+          <w:rFonts w:ascii="Times New Roman" w:eastAsia="楷体" w:hAnsi="Times New Roman" w:cs="Times New Roman" w:hint="eastAsia"/>
+          <w:sz w:val="18"/>
+          <w:szCs w:val="18"/>
+        </w:rPr>
+        <w:t>ISR</w:t>
+      </w:r>
+      <w:r>
+        <w:rPr>
+          <w:rFonts w:ascii="Times New Roman" w:eastAsia="楷体" w:hAnsi="Times New Roman" w:cs="Times New Roman" w:hint="eastAsia"/>
+          <w:sz w:val="18"/>
+          <w:szCs w:val="18"/>
+        </w:rPr>
+        <w:t>函数中如果出现上述情况，也会把任务从等待列表移动到就绪列表中，但不会马上执行任务调度，而是先用一个参数</w:t>
+      </w:r>
+      <w:r>
+        <w:rPr>
+          <w:rFonts w:ascii="Times New Roman" w:eastAsia="楷体" w:hAnsi="Times New Roman" w:cs="Times New Roman"/>
+          <w:sz w:val="18"/>
+          <w:szCs w:val="18"/>
+        </w:rPr>
+        <w:t>pxHigherPriorityTaskWoken</w:t>
+      </w:r>
+      <w:r>
+        <w:rPr>
+          <w:rFonts w:ascii="Times New Roman" w:eastAsia="楷体" w:hAnsi="Times New Roman" w:cs="Times New Roman" w:hint="eastAsia"/>
+          <w:sz w:val="18"/>
+          <w:szCs w:val="18"/>
+        </w:rPr>
+        <w:t>记录一下需要调度，之后就可根据这个参数来手动执行任务调度。为什么不直接进行任务调度呢，因为</w:t>
+      </w:r>
+      <w:r>
+        <w:rPr>
+          <w:rFonts w:ascii="Times New Roman" w:eastAsia="楷体" w:hAnsi="Times New Roman" w:cs="Times New Roman" w:hint="eastAsia"/>
+          <w:sz w:val="18"/>
+          <w:szCs w:val="18"/>
+        </w:rPr>
+        <w:t>任何任务的优先级都没有中断服务函数的优先级高，即使执行任务调度也要等中断服务函数执行完才会执行任务，所以在</w:t>
+      </w:r>
+      <w:r>
+        <w:rPr>
+          <w:rFonts w:ascii="Times New Roman" w:eastAsia="楷体" w:hAnsi="Times New Roman" w:cs="Times New Roman" w:hint="eastAsia"/>
+          <w:sz w:val="18"/>
+          <w:szCs w:val="18"/>
+        </w:rPr>
+        <w:t>ISR</w:t>
+      </w:r>
+      <w:r>
+        <w:rPr>
+          <w:rFonts w:ascii="Times New Roman" w:eastAsia="楷体" w:hAnsi="Times New Roman" w:cs="Times New Roman" w:hint="eastAsia"/>
+          <w:sz w:val="18"/>
+          <w:szCs w:val="18"/>
+        </w:rPr>
+        <w:t>函数中无论执行几次任务调度都没用，在执行</w:t>
+      </w:r>
+      <w:r>
+        <w:rPr>
+          <w:rFonts w:ascii="Times New Roman" w:eastAsia="楷体" w:hAnsi="Times New Roman" w:cs="Times New Roman" w:hint="eastAsia"/>
+          <w:sz w:val="18"/>
+          <w:szCs w:val="18"/>
+        </w:rPr>
+        <w:t>ISR</w:t>
+      </w:r>
+      <w:r>
+        <w:rPr>
+          <w:rFonts w:ascii="Times New Roman" w:eastAsia="楷体" w:hAnsi="Times New Roman" w:cs="Times New Roman" w:hint="eastAsia"/>
+          <w:sz w:val="18"/>
+          <w:szCs w:val="18"/>
+        </w:rPr>
+        <w:t>函数后</w:t>
+      </w:r>
+      <w:r>
+        <w:rPr>
+          <w:rFonts w:ascii="Times New Roman" w:eastAsia="楷体" w:hAnsi="Times New Roman" w:cs="Times New Roman" w:hint="eastAsia"/>
+          <w:sz w:val="18"/>
+          <w:szCs w:val="18"/>
+        </w:rPr>
+        <w:t>使用</w:t>
+      </w:r>
+      <w:r>
+        <w:rPr>
+          <w:rFonts w:ascii="Times New Roman" w:eastAsia="楷体" w:hAnsi="Times New Roman" w:cs="Times New Roman" w:hint="eastAsia"/>
+          <w:sz w:val="18"/>
+          <w:szCs w:val="18"/>
+        </w:rPr>
+        <w:t>portYIELD_FROM_ISR()</w:t>
+      </w:r>
+      <w:r>
+        <w:rPr>
+          <w:rFonts w:ascii="Times New Roman" w:eastAsia="楷体" w:hAnsi="Times New Roman" w:cs="Times New Roman" w:hint="eastAsia"/>
+          <w:sz w:val="18"/>
+          <w:szCs w:val="18"/>
+        </w:rPr>
+        <w:t>函数</w:t>
+      </w:r>
+      <w:r>
+        <w:rPr>
+          <w:rFonts w:ascii="Times New Roman" w:eastAsia="楷体" w:hAnsi="Times New Roman" w:cs="Times New Roman" w:hint="eastAsia"/>
+          <w:sz w:val="18"/>
+          <w:szCs w:val="18"/>
+        </w:rPr>
+        <w:t>执行一次任务调度就可以了，</w:t>
+      </w:r>
+      <w:r>
+        <w:rPr>
+          <w:rFonts w:ascii="Times New Roman" w:eastAsia="楷体" w:hAnsi="Times New Roman" w:cs="Times New Roman" w:hint="eastAsia"/>
+          <w:sz w:val="18"/>
+          <w:szCs w:val="18"/>
+        </w:rPr>
+        <w:t>这样效率更高。</w:t>
+      </w:r>
+      <w:r>
+        <w:rPr>
+          <w:rFonts w:ascii="Times New Roman" w:eastAsia="楷体" w:hAnsi="Times New Roman" w:cs="Times New Roman" w:hint="eastAsia"/>
+          <w:sz w:val="18"/>
+          <w:szCs w:val="18"/>
+        </w:rPr>
+        <w:t>将参数</w:t>
+      </w:r>
+      <w:r>
+        <w:rPr>
+          <w:rFonts w:ascii="Times New Roman" w:eastAsia="楷体" w:hAnsi="Times New Roman" w:cs="Times New Roman"/>
+          <w:sz w:val="18"/>
+          <w:szCs w:val="18"/>
+        </w:rPr>
+        <w:t>pxHigherPriorityTaskWoken</w:t>
+      </w:r>
+      <w:r>
+        <w:rPr>
+          <w:rFonts w:ascii="Times New Roman" w:eastAsia="楷体" w:hAnsi="Times New Roman" w:cs="Times New Roman" w:hint="eastAsia"/>
+          <w:sz w:val="18"/>
+          <w:szCs w:val="18"/>
+        </w:rPr>
+        <w:t>传进去即可判断是否需要执行任务调度，这个函数只是触发任务调度，不是立刻进行任务调度，此函数就是设置一个优先级最低的中断，等当前中断服务函数执行完成后会</w:t>
+      </w:r>
+      <w:r>
+        <w:rPr>
+          <w:rFonts w:ascii="Times New Roman" w:eastAsia="楷体" w:hAnsi="Times New Roman" w:cs="Times New Roman" w:hint="eastAsia"/>
+          <w:sz w:val="18"/>
+          <w:szCs w:val="18"/>
+        </w:rPr>
+        <w:t>立刻</w:t>
+      </w:r>
+      <w:r>
+        <w:rPr>
+          <w:rFonts w:ascii="Times New Roman" w:eastAsia="楷体" w:hAnsi="Times New Roman" w:cs="Times New Roman" w:hint="eastAsia"/>
+          <w:sz w:val="18"/>
+          <w:szCs w:val="18"/>
+        </w:rPr>
+        <w:t>执行这个最低优先级的中断执行任务调度。</w:t>
+      </w:r>
+      <w:r>
+        <w:rPr>
+          <w:rFonts w:ascii="Times New Roman" w:eastAsia="楷体" w:hAnsi="Times New Roman" w:cs="Times New Roman" w:hint="eastAsia"/>
+          <w:sz w:val="18"/>
+          <w:szCs w:val="18"/>
+        </w:rPr>
+        <w:t>综上，在</w:t>
+      </w:r>
+      <w:r>
+        <w:rPr>
+          <w:rFonts w:ascii="Times New Roman" w:eastAsia="楷体" w:hAnsi="Times New Roman" w:cs="Times New Roman" w:hint="eastAsia"/>
+          <w:sz w:val="18"/>
+          <w:szCs w:val="18"/>
+        </w:rPr>
+        <w:t>ISR</w:t>
+      </w:r>
+      <w:r>
+        <w:rPr>
+          <w:rFonts w:ascii="Times New Roman" w:eastAsia="楷体" w:hAnsi="Times New Roman" w:cs="Times New Roman" w:hint="eastAsia"/>
+          <w:sz w:val="18"/>
+          <w:szCs w:val="18"/>
+        </w:rPr>
+        <w:t>函数中不进行任务调度会提高效率</w:t>
+      </w:r>
+      <w:r>
+        <w:rPr>
+          <w:rFonts w:ascii="Times New Roman" w:eastAsia="楷体" w:hAnsi="Times New Roman" w:cs="Times New Roman" w:hint="eastAsia"/>
+          <w:sz w:val="18"/>
+          <w:szCs w:val="18"/>
+        </w:rPr>
+        <w:t>；</w:t>
+      </w:r>
+      <w:r>
+        <w:rPr>
+          <w:rFonts w:ascii="Times New Roman" w:eastAsia="楷体" w:hAnsi="Times New Roman" w:cs="Times New Roman" w:hint="eastAsia"/>
+          <w:sz w:val="18"/>
+          <w:szCs w:val="18"/>
+        </w:rPr>
+        <w:t>让</w:t>
+      </w:r>
+      <w:r>
+        <w:rPr>
+          <w:rFonts w:ascii="Times New Roman" w:eastAsia="楷体" w:hAnsi="Times New Roman" w:cs="Times New Roman" w:hint="eastAsia"/>
+          <w:sz w:val="18"/>
+          <w:szCs w:val="18"/>
+        </w:rPr>
+        <w:t>ISR</w:t>
+      </w:r>
+      <w:r>
+        <w:rPr>
+          <w:rFonts w:ascii="Times New Roman" w:eastAsia="楷体" w:hAnsi="Times New Roman" w:cs="Times New Roman" w:hint="eastAsia"/>
+          <w:sz w:val="18"/>
+          <w:szCs w:val="18"/>
+        </w:rPr>
+        <w:t>更可控</w:t>
+      </w:r>
+      <w:r>
+        <w:rPr>
+          <w:rFonts w:ascii="Times New Roman" w:eastAsia="楷体" w:hAnsi="Times New Roman" w:cs="Times New Roman" w:hint="eastAsia"/>
+          <w:sz w:val="18"/>
+          <w:szCs w:val="18"/>
+        </w:rPr>
+        <w:t>，因为中断随机产生，在</w:t>
+      </w:r>
+      <w:r>
+        <w:rPr>
+          <w:rFonts w:ascii="Times New Roman" w:eastAsia="楷体" w:hAnsi="Times New Roman" w:cs="Times New Roman" w:hint="eastAsia"/>
+          <w:sz w:val="18"/>
+          <w:szCs w:val="18"/>
+        </w:rPr>
+        <w:t>ISR</w:t>
+      </w:r>
+      <w:r>
+        <w:rPr>
+          <w:rFonts w:ascii="Times New Roman" w:eastAsia="楷体" w:hAnsi="Times New Roman" w:cs="Times New Roman" w:hint="eastAsia"/>
+          <w:sz w:val="18"/>
+          <w:szCs w:val="18"/>
+        </w:rPr>
+        <w:t>中进行任务调度可能会使问题更复杂；可移植性更好。</w:t>
+      </w:r>
+    </w:p>
+    <w:p>
+      <w:pPr>
+        <w:pStyle w:val="a5"/>
+        <w:numPr>
+          <w:ilvl w:val="1"/>
+          <w:numId w:val="3"/>
+        </w:numPr>
+        <w:ind w:firstLineChars="0"/>
+        <w:rPr>
+          <w:rFonts w:ascii="Times New Roman" w:eastAsia="楷体" w:hAnsi="Times New Roman" w:cs="Times New Roman"/>
+          <w:sz w:val="18"/>
+          <w:szCs w:val="18"/>
+        </w:rPr>
+      </w:pPr>
+      <w:r>
+        <w:rPr>
+          <w:rFonts w:ascii="Times New Roman" w:eastAsia="楷体" w:hAnsi="Times New Roman" w:cs="Times New Roman" w:hint="eastAsia"/>
+          <w:sz w:val="18"/>
+          <w:szCs w:val="18"/>
+        </w:rPr>
+        <w:t>中断</w:t>
+      </w:r>
+      <w:r>
+        <w:rPr>
+          <w:rFonts w:ascii="Times New Roman" w:eastAsia="楷体" w:hAnsi="Times New Roman" w:cs="Times New Roman" w:hint="eastAsia"/>
+          <w:sz w:val="18"/>
+          <w:szCs w:val="18"/>
+        </w:rPr>
+        <w:t>的延迟处理</w:t>
+      </w:r>
+    </w:p>
+    <w:p>
+      <w:pPr>
+        <w:pStyle w:val="a5"/>
+        <w:ind w:left="1260" w:firstLineChars="0"/>
+        <w:rPr>
+          <w:rFonts w:ascii="Times New Roman" w:eastAsia="楷体" w:hAnsi="Times New Roman" w:cs="Times New Roman" w:hint="eastAsia"/>
+          <w:sz w:val="18"/>
+          <w:szCs w:val="18"/>
+        </w:rPr>
+      </w:pPr>
+      <w:r>
+        <w:rPr>
+          <w:noProof/>
+        </w:rPr>
+        <w:drawing>
+          <wp:inline distT="0" distB="0" distL="0" distR="0" wp14:anchorId="1A5EED1A" wp14:editId="56BB9C7E">
+            <wp:extent cx="3373967" cy="1954588"/>
+            <wp:effectExtent l="0" t="0" r="0" b="7620"/>
+            <wp:docPr id="148278322" name="图片 1"/>
+            <wp:cNvGraphicFramePr>
+              <a:graphicFrameLocks xmlns:a="http://schemas.openxmlformats.org/drawingml/2006/main" noChangeAspect="1"/>
+            </wp:cNvGraphicFramePr>
+            <a:graphic xmlns:a="http://schemas.openxmlformats.org/drawingml/2006/main">
+              <a:graphicData uri="http://schemas.openxmlformats.org/drawingml/2006/picture">
+                <pic:pic xmlns:pic="http://schemas.openxmlformats.org/drawingml/2006/picture">
+                  <pic:nvPicPr>
+                    <pic:cNvPr id="148278322" name=""/>
+                    <pic:cNvPicPr/>
+                  </pic:nvPicPr>
+                  <pic:blipFill>
+                    <a:blip r:embed="rId31"/>
+                    <a:stretch>
+                      <a:fillRect/>
+                    </a:stretch>
+                  </pic:blipFill>
+                  <pic:spPr>
+                    <a:xfrm>
+                      <a:off x="0" y="0"/>
+                      <a:ext cx="3399682" cy="1969485"/>
+                    </a:xfrm>
+                    <a:prstGeom prst="rect">
+                      <a:avLst/>
+                    </a:prstGeom>
+                  </pic:spPr>
+                </pic:pic>
+              </a:graphicData>
+            </a:graphic>
+          </wp:inline>
+        </w:drawing>
+      </w:r>
+    </w:p>
+    <w:p>
+      <w:pPr>
+        <w:rPr>
+          <w:rFonts w:ascii="Times New Roman" w:eastAsia="楷体" w:hAnsi="Times New Roman" w:cs="Times New Roman" w:hint="eastAsia"/>
+          <w:sz w:val="18"/>
+          <w:szCs w:val="18"/>
+        </w:rPr>
+      </w:pPr>
+      <w:r>
+        <w:rPr>
+          <w:rFonts w:ascii="Times New Roman" w:eastAsia="楷体" w:hAnsi="Times New Roman" w:cs="Times New Roman"/>
+          <w:sz w:val="18"/>
+          <w:szCs w:val="18"/>
+        </w:rPr>
+        <w:tab/>
+      </w:r>
+      <w:r>
+        <w:rPr>
+          <w:rFonts w:ascii="Times New Roman" w:eastAsia="楷体" w:hAnsi="Times New Roman" w:cs="Times New Roman" w:hint="eastAsia"/>
+          <w:sz w:val="18"/>
+          <w:szCs w:val="18"/>
+        </w:rPr>
+        <w:t>如上图所示，在运行任务</w:t>
+      </w:r>
+      <w:r>
+        <w:rPr>
+          <w:rFonts w:ascii="Times New Roman" w:eastAsia="楷体" w:hAnsi="Times New Roman" w:cs="Times New Roman" w:hint="eastAsia"/>
+          <w:sz w:val="18"/>
+          <w:szCs w:val="18"/>
+        </w:rPr>
+        <w:t>1</w:t>
+      </w:r>
+      <w:r>
+        <w:rPr>
+          <w:rFonts w:ascii="Times New Roman" w:eastAsia="楷体" w:hAnsi="Times New Roman" w:cs="Times New Roman" w:hint="eastAsia"/>
+          <w:sz w:val="18"/>
+          <w:szCs w:val="18"/>
+        </w:rPr>
+        <w:t>时发生了中断，为了尽快执行中断，</w:t>
+      </w:r>
+      <w:r>
+        <w:rPr>
+          <w:rFonts w:ascii="Times New Roman" w:eastAsia="楷体" w:hAnsi="Times New Roman" w:cs="Times New Roman" w:hint="eastAsia"/>
+          <w:sz w:val="18"/>
+          <w:szCs w:val="18"/>
+        </w:rPr>
+        <w:t>ISR</w:t>
+      </w:r>
+      <w:r>
+        <w:rPr>
+          <w:rFonts w:ascii="Times New Roman" w:eastAsia="楷体" w:hAnsi="Times New Roman" w:cs="Times New Roman" w:hint="eastAsia"/>
+          <w:sz w:val="18"/>
+          <w:szCs w:val="18"/>
+        </w:rPr>
+        <w:t>中只处理了极少的事情，然后创建了一个任务优先级更高的任务</w:t>
+      </w:r>
+      <w:r>
+        <w:rPr>
+          <w:rFonts w:ascii="Times New Roman" w:eastAsia="楷体" w:hAnsi="Times New Roman" w:cs="Times New Roman" w:hint="eastAsia"/>
+          <w:sz w:val="18"/>
+          <w:szCs w:val="18"/>
+        </w:rPr>
+        <w:t>2</w:t>
+      </w:r>
+      <w:r>
+        <w:rPr>
+          <w:rFonts w:ascii="Times New Roman" w:eastAsia="楷体" w:hAnsi="Times New Roman" w:cs="Times New Roman" w:hint="eastAsia"/>
+          <w:sz w:val="18"/>
+          <w:szCs w:val="18"/>
+        </w:rPr>
+        <w:t>，在任务</w:t>
+      </w:r>
+      <w:r>
+        <w:rPr>
+          <w:rFonts w:ascii="Times New Roman" w:eastAsia="楷体" w:hAnsi="Times New Roman" w:cs="Times New Roman" w:hint="eastAsia"/>
+          <w:sz w:val="18"/>
+          <w:szCs w:val="18"/>
+        </w:rPr>
+        <w:t>2</w:t>
+      </w:r>
+      <w:r>
+        <w:rPr>
+          <w:rFonts w:ascii="Times New Roman" w:eastAsia="楷体" w:hAnsi="Times New Roman" w:cs="Times New Roman" w:hint="eastAsia"/>
+          <w:sz w:val="18"/>
+          <w:szCs w:val="18"/>
+        </w:rPr>
+        <w:t>中继续处理应该在中断中处理的事情，处理完成后任务进入阻塞态，任务</w:t>
+      </w:r>
+      <w:r>
+        <w:rPr>
+          <w:rFonts w:ascii="Times New Roman" w:eastAsia="楷体" w:hAnsi="Times New Roman" w:cs="Times New Roman" w:hint="eastAsia"/>
+          <w:sz w:val="18"/>
+          <w:szCs w:val="18"/>
+        </w:rPr>
+        <w:t>1</w:t>
+      </w:r>
+      <w:r>
+        <w:rPr>
+          <w:rFonts w:ascii="Times New Roman" w:eastAsia="楷体" w:hAnsi="Times New Roman" w:cs="Times New Roman" w:hint="eastAsia"/>
+          <w:sz w:val="18"/>
+          <w:szCs w:val="18"/>
+        </w:rPr>
+        <w:t>继续执行。</w:t>
+      </w:r>
+    </w:p>
+    <w:p>
+      <w:pPr>
+        <w:pStyle w:val="1"/>
+        <w:spacing w:before="0" w:after="0" w:line="360" w:lineRule="auto"/>
+        <w:rPr>
+          <w:rFonts w:ascii="Times New Roman" w:eastAsia="楷体" w:hAnsi="Times New Roman" w:cs="Times New Roman"/>
+          <w:noProof/>
+          <w:sz w:val="24"/>
+          <w:szCs w:val="24"/>
+        </w:rPr>
+      </w:pPr>
+      <w:bookmarkStart w:id="8" w:name="_Toc161818373"/>
+      <w:r>
+        <w:rPr>
+          <w:rFonts w:ascii="Times New Roman" w:eastAsia="楷体" w:hAnsi="Times New Roman" w:cs="Times New Roman" w:hint="eastAsia"/>
+          <w:noProof/>
+          <w:sz w:val="24"/>
+          <w:szCs w:val="24"/>
+        </w:rPr>
+        <w:t>9</w:t>
+      </w:r>
+      <w:r>
+        <w:rPr>
+          <w:rFonts w:ascii="Times New Roman" w:eastAsia="楷体" w:hAnsi="Times New Roman" w:cs="Times New Roman"/>
+          <w:noProof/>
+          <w:sz w:val="24"/>
+          <w:szCs w:val="24"/>
+        </w:rPr>
+        <w:tab/>
+      </w:r>
+      <w:r>
+        <w:rPr>
+          <w:rFonts w:ascii="Times New Roman" w:eastAsia="楷体" w:hAnsi="Times New Roman" w:cs="Times New Roman" w:hint="eastAsia"/>
+          <w:noProof/>
+          <w:sz w:val="24"/>
+          <w:szCs w:val="24"/>
+        </w:rPr>
         <w:t>列表和列表项</w:t>
       </w:r>
-      <w:bookmarkEnd w:id="5"/>
+      <w:bookmarkEnd w:id="8"/>
     </w:p>
     <w:p>
       <w:pPr>
@@ -13195,7 +19575,7 @@
                     <pic:cNvPicPr/>
                   </pic:nvPicPr>
                   <pic:blipFill>
-                    <a:blip r:embed="rId27"/>
+                    <a:blip r:embed="rId32"/>
                     <a:stretch>
                       <a:fillRect/>
                     </a:stretch>
@@ -13515,7 +19895,7 @@
                     <pic:cNvPicPr/>
                   </pic:nvPicPr>
                   <pic:blipFill>
-                    <a:blip r:embed="rId28"/>
+                    <a:blip r:embed="rId33"/>
                     <a:stretch>
                       <a:fillRect/>
                     </a:stretch>
@@ -13572,6 +19952,7 @@
           <w:sz w:val="18"/>
           <w:szCs w:val="18"/>
         </w:rPr>
+        <w:lastRenderedPageBreak/>
         <w:tab/>
       </w:r>
       <w:r>
@@ -13828,7 +20209,7 @@
                     <pic:cNvPicPr/>
                   </pic:nvPicPr>
                   <pic:blipFill>
-                    <a:blip r:embed="rId29"/>
+                    <a:blip r:embed="rId34"/>
                     <a:stretch>
                       <a:fillRect/>
                     </a:stretch>
@@ -14308,7 +20689,7 @@
           <w:szCs w:val="24"/>
         </w:rPr>
       </w:pPr>
-      <w:bookmarkStart w:id="6" w:name="_Toc161492707"/>
+      <w:bookmarkStart w:id="9" w:name="_Toc161818374"/>
       <w:r>
         <w:rPr>
           <w:rFonts w:ascii="Times New Roman" w:eastAsia="楷体" w:hAnsi="Times New Roman" w:cs="Times New Roman" w:hint="eastAsia"/>
@@ -14316,7 +20697,7 @@
           <w:sz w:val="24"/>
           <w:szCs w:val="24"/>
         </w:rPr>
-        <w:t>3</w:t>
+        <w:t>10</w:t>
       </w:r>
       <w:r>
         <w:rPr>
@@ -14325,7 +20706,7 @@
           <w:sz w:val="24"/>
           <w:szCs w:val="24"/>
         </w:rPr>
-        <w:t xml:space="preserve">. </w:t>
+        <w:tab/>
       </w:r>
       <w:r>
         <w:rPr>
@@ -14336,7 +20717,7 @@
         </w:rPr>
         <w:t>系统启动流程</w:t>
       </w:r>
-      <w:bookmarkEnd w:id="6"/>
+      <w:bookmarkEnd w:id="9"/>
     </w:p>
     <w:p>
       <w:pPr>
@@ -14441,7 +20822,6 @@
           <w:sz w:val="18"/>
           <w:szCs w:val="18"/>
         </w:rPr>
-        <w:lastRenderedPageBreak/>
         <w:tab/>
       </w:r>
       <w:r>
@@ -14632,7 +21012,7 @@
           <w:sz w:val="18"/>
           <w:szCs w:val="18"/>
         </w:rPr>
-        <w:t xml:space="preserve"> SysTick </w:t>
+        <w:t xml:space="preserve"> SysTick</w:t>
       </w:r>
       <w:r>
         <w:rPr>
@@ -15731,7 +22111,7 @@
     <w:p>
       <w:pPr>
         <w:rPr>
-          <w:rFonts w:ascii="Times New Roman" w:eastAsia="楷体" w:hAnsi="Times New Roman" w:cs="Times New Roman"/>
+          <w:rFonts w:ascii="Times New Roman" w:eastAsia="楷体" w:hAnsi="Times New Roman" w:cs="Times New Roman" w:hint="eastAsia"/>
           <w:sz w:val="18"/>
           <w:szCs w:val="18"/>
         </w:rPr>
@@ -15802,24 +22182,6 @@
           <w:szCs w:val="18"/>
         </w:rPr>
       </w:pPr>
-    </w:p>
-    <w:p>
-      <w:pPr>
-        <w:rPr>
-          <w:rFonts w:ascii="Times New Roman" w:eastAsia="楷体" w:hAnsi="Times New Roman" w:cs="Times New Roman"/>
-          <w:sz w:val="18"/>
-          <w:szCs w:val="18"/>
-        </w:rPr>
-      </w:pPr>
-    </w:p>
-    <w:p>
-      <w:pPr>
-        <w:rPr>
-          <w:rFonts w:ascii="Times New Roman" w:eastAsia="楷体" w:hAnsi="Times New Roman" w:cs="Times New Roman"/>
-          <w:sz w:val="18"/>
-          <w:szCs w:val="18"/>
-        </w:rPr>
-      </w:pPr>
       <w:r>
         <w:rPr>
           <w:rFonts w:ascii="Times New Roman" w:eastAsia="楷体" w:hAnsi="Times New Roman" w:cs="Times New Roman"/>
@@ -15937,6 +22299,7 @@
           <w:sz w:val="18"/>
           <w:szCs w:val="18"/>
         </w:rPr>
+        <w:lastRenderedPageBreak/>
         <w:t>程序在运行过程中需要一定的栈空间来保存局部变量等一些信息。当有信息保存到栈中时，</w:t>
       </w:r>
       <w:r>
@@ -16432,7 +22795,7 @@
                     <pic:cNvPicPr/>
                   </pic:nvPicPr>
                   <pic:blipFill>
-                    <a:blip r:embed="rId30"/>
+                    <a:blip r:embed="rId35"/>
                     <a:stretch>
                       <a:fillRect/>
                     </a:stretch>
@@ -16733,1200 +23096,6 @@
           <w:szCs w:val="18"/>
         </w:rPr>
         <w:t>中断服务函数只在这里使用了一次，之后均不调用。</w:t>
-      </w:r>
-    </w:p>
-    <w:p>
-      <w:pPr>
-        <w:pStyle w:val="1"/>
-        <w:spacing w:before="0" w:after="0" w:line="360" w:lineRule="auto"/>
-        <w:rPr>
-          <w:rFonts w:ascii="Times New Roman" w:eastAsia="楷体" w:hAnsi="Times New Roman" w:cs="Times New Roman"/>
-          <w:noProof/>
-          <w:sz w:val="24"/>
-          <w:szCs w:val="24"/>
-        </w:rPr>
-      </w:pPr>
-      <w:bookmarkStart w:id="7" w:name="_Toc161492708"/>
-      <w:r>
-        <w:rPr>
-          <w:rFonts w:ascii="Times New Roman" w:eastAsia="楷体" w:hAnsi="Times New Roman" w:cs="Times New Roman"/>
-          <w:noProof/>
-          <w:sz w:val="24"/>
-          <w:szCs w:val="24"/>
-        </w:rPr>
-        <w:lastRenderedPageBreak/>
-        <w:t xml:space="preserve">4. </w:t>
-      </w:r>
-      <w:r>
-        <w:rPr>
-          <w:rFonts w:ascii="Times New Roman" w:eastAsia="楷体" w:hAnsi="Times New Roman" w:cs="Times New Roman" w:hint="eastAsia"/>
-          <w:noProof/>
-          <w:sz w:val="24"/>
-          <w:szCs w:val="24"/>
-        </w:rPr>
-        <w:t>任务相关常用</w:t>
-      </w:r>
-      <w:r>
-        <w:rPr>
-          <w:rFonts w:ascii="Times New Roman" w:eastAsia="楷体" w:hAnsi="Times New Roman" w:cs="Times New Roman" w:hint="eastAsia"/>
-          <w:noProof/>
-          <w:sz w:val="24"/>
-          <w:szCs w:val="24"/>
-        </w:rPr>
-        <w:t>A</w:t>
-      </w:r>
-      <w:r>
-        <w:rPr>
-          <w:rFonts w:ascii="Times New Roman" w:eastAsia="楷体" w:hAnsi="Times New Roman" w:cs="Times New Roman"/>
-          <w:noProof/>
-          <w:sz w:val="24"/>
-          <w:szCs w:val="24"/>
-        </w:rPr>
-        <w:t>PI</w:t>
-      </w:r>
-      <w:bookmarkEnd w:id="7"/>
-    </w:p>
-    <w:tbl>
-      <w:tblPr>
-        <w:tblStyle w:val="a3"/>
-        <w:tblW w:w="0" w:type="auto"/>
-        <w:tblLook w:val="04A0" w:firstRow="1" w:lastRow="0" w:firstColumn="1" w:lastColumn="0" w:noHBand="0" w:noVBand="1"/>
-      </w:tblPr>
-      <w:tblGrid>
-        <w:gridCol w:w="2398"/>
-        <w:gridCol w:w="2667"/>
-        <w:gridCol w:w="2191"/>
-        <w:gridCol w:w="2480"/>
-      </w:tblGrid>
-      <w:tr>
-        <w:trPr>
-          <w:trHeight w:val="227"/>
-        </w:trPr>
-        <w:tc>
-          <w:tcPr>
-            <w:tcW w:w="2398" w:type="dxa"/>
-            <w:shd w:val="clear" w:color="auto" w:fill="C5E0B3" w:themeFill="accent6" w:themeFillTint="66"/>
-          </w:tcPr>
-          <w:p>
-            <w:pPr>
-              <w:jc w:val="center"/>
-              <w:rPr>
-                <w:rFonts w:ascii="Times New Roman" w:eastAsia="楷体" w:hAnsi="Times New Roman" w:cs="Times New Roman"/>
-                <w:b/>
-                <w:bCs/>
-                <w:sz w:val="18"/>
-                <w:szCs w:val="18"/>
-              </w:rPr>
-            </w:pPr>
-            <w:r>
-              <w:rPr>
-                <w:rFonts w:ascii="Times New Roman" w:eastAsia="楷体" w:hAnsi="Times New Roman" w:cs="Times New Roman" w:hint="eastAsia"/>
-                <w:b/>
-                <w:bCs/>
-                <w:sz w:val="18"/>
-                <w:szCs w:val="18"/>
-              </w:rPr>
-              <w:t>函数</w:t>
-            </w:r>
-          </w:p>
-        </w:tc>
-        <w:tc>
-          <w:tcPr>
-            <w:tcW w:w="2667" w:type="dxa"/>
-            <w:shd w:val="clear" w:color="auto" w:fill="C5E0B3" w:themeFill="accent6" w:themeFillTint="66"/>
-          </w:tcPr>
-          <w:p>
-            <w:pPr>
-              <w:jc w:val="center"/>
-              <w:rPr>
-                <w:rFonts w:ascii="Times New Roman" w:eastAsia="楷体" w:hAnsi="Times New Roman" w:cs="Times New Roman"/>
-                <w:b/>
-                <w:bCs/>
-                <w:sz w:val="18"/>
-                <w:szCs w:val="18"/>
-              </w:rPr>
-            </w:pPr>
-            <w:r>
-              <w:rPr>
-                <w:rFonts w:ascii="Times New Roman" w:eastAsia="楷体" w:hAnsi="Times New Roman" w:cs="Times New Roman" w:hint="eastAsia"/>
-                <w:b/>
-                <w:bCs/>
-                <w:sz w:val="18"/>
-                <w:szCs w:val="18"/>
-              </w:rPr>
-              <w:t>描述</w:t>
-            </w:r>
-          </w:p>
-        </w:tc>
-        <w:tc>
-          <w:tcPr>
-            <w:tcW w:w="2191" w:type="dxa"/>
-            <w:shd w:val="clear" w:color="auto" w:fill="C5E0B3" w:themeFill="accent6" w:themeFillTint="66"/>
-          </w:tcPr>
-          <w:p>
-            <w:pPr>
-              <w:jc w:val="center"/>
-              <w:rPr>
-                <w:rFonts w:ascii="Times New Roman" w:eastAsia="楷体" w:hAnsi="Times New Roman" w:cs="Times New Roman"/>
-                <w:b/>
-                <w:bCs/>
-                <w:sz w:val="18"/>
-                <w:szCs w:val="18"/>
-              </w:rPr>
-            </w:pPr>
-            <w:r>
-              <w:rPr>
-                <w:rFonts w:ascii="Times New Roman" w:eastAsia="楷体" w:hAnsi="Times New Roman" w:cs="Times New Roman" w:hint="eastAsia"/>
-                <w:b/>
-                <w:bCs/>
-                <w:sz w:val="18"/>
-                <w:szCs w:val="18"/>
-              </w:rPr>
-              <w:t>函数</w:t>
-            </w:r>
-          </w:p>
-        </w:tc>
-        <w:tc>
-          <w:tcPr>
-            <w:tcW w:w="2480" w:type="dxa"/>
-            <w:shd w:val="clear" w:color="auto" w:fill="C5E0B3" w:themeFill="accent6" w:themeFillTint="66"/>
-          </w:tcPr>
-          <w:p>
-            <w:pPr>
-              <w:jc w:val="center"/>
-              <w:rPr>
-                <w:rFonts w:ascii="Times New Roman" w:eastAsia="楷体" w:hAnsi="Times New Roman" w:cs="Times New Roman"/>
-                <w:b/>
-                <w:bCs/>
-                <w:sz w:val="18"/>
-                <w:szCs w:val="18"/>
-              </w:rPr>
-            </w:pPr>
-            <w:r>
-              <w:rPr>
-                <w:rFonts w:ascii="Times New Roman" w:eastAsia="楷体" w:hAnsi="Times New Roman" w:cs="Times New Roman" w:hint="eastAsia"/>
-                <w:b/>
-                <w:bCs/>
-                <w:sz w:val="18"/>
-                <w:szCs w:val="18"/>
-              </w:rPr>
-              <w:t>描述</w:t>
-            </w:r>
-          </w:p>
-        </w:tc>
-      </w:tr>
-      <w:tr>
-        <w:tc>
-          <w:tcPr>
-            <w:tcW w:w="2398" w:type="dxa"/>
-          </w:tcPr>
-          <w:p>
-            <w:pPr>
-              <w:rPr>
-                <w:rFonts w:ascii="Times New Roman" w:eastAsia="楷体" w:hAnsi="Times New Roman" w:cs="Times New Roman"/>
-                <w:sz w:val="15"/>
-                <w:szCs w:val="15"/>
-              </w:rPr>
-            </w:pPr>
-            <w:r>
-              <w:rPr>
-                <w:rFonts w:ascii="Times New Roman" w:eastAsia="楷体" w:hAnsi="Times New Roman" w:cs="Times New Roman"/>
-                <w:sz w:val="15"/>
-                <w:szCs w:val="15"/>
-              </w:rPr>
-              <w:t>uxTaskPriorityGet()</w:t>
-            </w:r>
-          </w:p>
-        </w:tc>
-        <w:tc>
-          <w:tcPr>
-            <w:tcW w:w="2667" w:type="dxa"/>
-          </w:tcPr>
-          <w:p>
-            <w:pPr>
-              <w:rPr>
-                <w:rFonts w:ascii="Times New Roman" w:eastAsia="楷体" w:hAnsi="Times New Roman" w:cs="Times New Roman"/>
-                <w:sz w:val="15"/>
-                <w:szCs w:val="15"/>
-              </w:rPr>
-            </w:pPr>
-            <w:r>
-              <w:rPr>
-                <w:rFonts w:ascii="Times New Roman" w:eastAsia="楷体" w:hAnsi="Times New Roman" w:cs="Times New Roman" w:hint="eastAsia"/>
-                <w:sz w:val="15"/>
-                <w:szCs w:val="15"/>
-              </w:rPr>
-              <w:t>获取任务优先级</w:t>
-            </w:r>
-          </w:p>
-        </w:tc>
-        <w:tc>
-          <w:tcPr>
-            <w:tcW w:w="2191" w:type="dxa"/>
-          </w:tcPr>
-          <w:p>
-            <w:pPr>
-              <w:rPr>
-                <w:rFonts w:ascii="Times New Roman" w:eastAsia="楷体" w:hAnsi="Times New Roman" w:cs="Times New Roman"/>
-                <w:sz w:val="15"/>
-                <w:szCs w:val="15"/>
-              </w:rPr>
-            </w:pPr>
-            <w:r>
-              <w:rPr>
-                <w:rFonts w:ascii="Times New Roman" w:eastAsia="楷体" w:hAnsi="Times New Roman" w:cs="Times New Roman"/>
-                <w:sz w:val="15"/>
-                <w:szCs w:val="15"/>
-              </w:rPr>
-              <w:t>vTaskPrioritySet()</w:t>
-            </w:r>
-          </w:p>
-        </w:tc>
-        <w:tc>
-          <w:tcPr>
-            <w:tcW w:w="2480" w:type="dxa"/>
-          </w:tcPr>
-          <w:p>
-            <w:pPr>
-              <w:rPr>
-                <w:rFonts w:ascii="Times New Roman" w:eastAsia="楷体" w:hAnsi="Times New Roman" w:cs="Times New Roman"/>
-                <w:sz w:val="15"/>
-                <w:szCs w:val="15"/>
-              </w:rPr>
-            </w:pPr>
-            <w:r>
-              <w:rPr>
-                <w:rFonts w:ascii="Times New Roman" w:eastAsia="楷体" w:hAnsi="Times New Roman" w:cs="Times New Roman" w:hint="eastAsia"/>
-                <w:sz w:val="15"/>
-                <w:szCs w:val="15"/>
-              </w:rPr>
-              <w:t>设置任务优先级</w:t>
-            </w:r>
-          </w:p>
-        </w:tc>
-      </w:tr>
-      <w:tr>
-        <w:tc>
-          <w:tcPr>
-            <w:tcW w:w="2398" w:type="dxa"/>
-          </w:tcPr>
-          <w:p>
-            <w:pPr>
-              <w:rPr>
-                <w:rFonts w:ascii="Times New Roman" w:eastAsia="楷体" w:hAnsi="Times New Roman" w:cs="Times New Roman"/>
-                <w:sz w:val="15"/>
-                <w:szCs w:val="15"/>
-              </w:rPr>
-            </w:pPr>
-            <w:r>
-              <w:rPr>
-                <w:rFonts w:ascii="Times New Roman" w:eastAsia="楷体" w:hAnsi="Times New Roman" w:cs="Times New Roman"/>
-                <w:sz w:val="15"/>
-                <w:szCs w:val="15"/>
-              </w:rPr>
-              <w:t>uxTaskGetSystemState()</w:t>
-            </w:r>
-          </w:p>
-        </w:tc>
-        <w:tc>
-          <w:tcPr>
-            <w:tcW w:w="2667" w:type="dxa"/>
-          </w:tcPr>
-          <w:p>
-            <w:pPr>
-              <w:rPr>
-                <w:rFonts w:ascii="Times New Roman" w:eastAsia="楷体" w:hAnsi="Times New Roman" w:cs="Times New Roman"/>
-                <w:sz w:val="15"/>
-                <w:szCs w:val="15"/>
-              </w:rPr>
-            </w:pPr>
-            <w:r>
-              <w:rPr>
-                <w:rFonts w:ascii="Times New Roman" w:eastAsia="楷体" w:hAnsi="Times New Roman" w:cs="Times New Roman" w:hint="eastAsia"/>
-                <w:sz w:val="15"/>
-                <w:szCs w:val="15"/>
-              </w:rPr>
-              <w:t>获取所有任务的状态信息</w:t>
-            </w:r>
-          </w:p>
-        </w:tc>
-        <w:tc>
-          <w:tcPr>
-            <w:tcW w:w="2191" w:type="dxa"/>
-          </w:tcPr>
-          <w:p>
-            <w:pPr>
-              <w:rPr>
-                <w:rFonts w:ascii="Times New Roman" w:eastAsia="楷体" w:hAnsi="Times New Roman" w:cs="Times New Roman"/>
-                <w:sz w:val="15"/>
-                <w:szCs w:val="15"/>
-              </w:rPr>
-            </w:pPr>
-            <w:r>
-              <w:rPr>
-                <w:rFonts w:ascii="Times New Roman" w:eastAsia="楷体" w:hAnsi="Times New Roman" w:cs="Times New Roman"/>
-                <w:sz w:val="15"/>
-                <w:szCs w:val="15"/>
-              </w:rPr>
-              <w:t>vTaskGetInfo()</w:t>
-            </w:r>
-          </w:p>
-        </w:tc>
-        <w:tc>
-          <w:tcPr>
-            <w:tcW w:w="2480" w:type="dxa"/>
-          </w:tcPr>
-          <w:p>
-            <w:pPr>
-              <w:rPr>
-                <w:rFonts w:ascii="Times New Roman" w:eastAsia="楷体" w:hAnsi="Times New Roman" w:cs="Times New Roman"/>
-                <w:sz w:val="15"/>
-                <w:szCs w:val="15"/>
-              </w:rPr>
-            </w:pPr>
-            <w:r>
-              <w:rPr>
-                <w:rFonts w:ascii="Times New Roman" w:eastAsia="楷体" w:hAnsi="Times New Roman" w:cs="Times New Roman" w:hint="eastAsia"/>
-                <w:sz w:val="15"/>
-                <w:szCs w:val="15"/>
-              </w:rPr>
-              <w:t>获取单个任务的状态信息</w:t>
-            </w:r>
-          </w:p>
-        </w:tc>
-      </w:tr>
-      <w:tr>
-        <w:tc>
-          <w:tcPr>
-            <w:tcW w:w="2398" w:type="dxa"/>
-          </w:tcPr>
-          <w:p>
-            <w:pPr>
-              <w:rPr>
-                <w:rFonts w:ascii="Times New Roman" w:eastAsia="楷体" w:hAnsi="Times New Roman" w:cs="Times New Roman"/>
-                <w:sz w:val="15"/>
-                <w:szCs w:val="15"/>
-              </w:rPr>
-            </w:pPr>
-            <w:r>
-              <w:rPr>
-                <w:rFonts w:ascii="Times New Roman" w:eastAsia="楷体" w:hAnsi="Times New Roman" w:cs="Times New Roman"/>
-                <w:sz w:val="15"/>
-                <w:szCs w:val="15"/>
-              </w:rPr>
-              <w:t>xTaskGetApplicationTaskTag()</w:t>
-            </w:r>
-          </w:p>
-        </w:tc>
-        <w:tc>
-          <w:tcPr>
-            <w:tcW w:w="2667" w:type="dxa"/>
-          </w:tcPr>
-          <w:p>
-            <w:pPr>
-              <w:rPr>
-                <w:rFonts w:ascii="Times New Roman" w:eastAsia="楷体" w:hAnsi="Times New Roman" w:cs="Times New Roman"/>
-                <w:sz w:val="15"/>
-                <w:szCs w:val="15"/>
-              </w:rPr>
-            </w:pPr>
-            <w:r>
-              <w:rPr>
-                <w:rFonts w:ascii="Times New Roman" w:eastAsia="楷体" w:hAnsi="Times New Roman" w:cs="Times New Roman" w:hint="eastAsia"/>
-                <w:sz w:val="15"/>
-                <w:szCs w:val="15"/>
-              </w:rPr>
-              <w:t>获取任务</w:t>
-            </w:r>
-            <w:r>
-              <w:rPr>
-                <w:rFonts w:ascii="Times New Roman" w:eastAsia="楷体" w:hAnsi="Times New Roman" w:cs="Times New Roman"/>
-                <w:sz w:val="15"/>
-                <w:szCs w:val="15"/>
-              </w:rPr>
-              <w:t>Tag</w:t>
-            </w:r>
-          </w:p>
-        </w:tc>
-        <w:tc>
-          <w:tcPr>
-            <w:tcW w:w="2191" w:type="dxa"/>
-          </w:tcPr>
-          <w:p>
-            <w:pPr>
-              <w:rPr>
-                <w:rFonts w:ascii="Times New Roman" w:eastAsia="楷体" w:hAnsi="Times New Roman" w:cs="Times New Roman"/>
-                <w:sz w:val="15"/>
-                <w:szCs w:val="15"/>
-              </w:rPr>
-            </w:pPr>
-            <w:r>
-              <w:rPr>
-                <w:rFonts w:ascii="Times New Roman" w:eastAsia="楷体" w:hAnsi="Times New Roman" w:cs="Times New Roman"/>
-                <w:sz w:val="15"/>
-                <w:szCs w:val="15"/>
-              </w:rPr>
-              <w:t>xTaskGetCurrentTaskHandle()</w:t>
-            </w:r>
-          </w:p>
-        </w:tc>
-        <w:tc>
-          <w:tcPr>
-            <w:tcW w:w="2480" w:type="dxa"/>
-          </w:tcPr>
-          <w:p>
-            <w:pPr>
-              <w:rPr>
-                <w:rFonts w:ascii="Times New Roman" w:eastAsia="楷体" w:hAnsi="Times New Roman" w:cs="Times New Roman"/>
-                <w:sz w:val="15"/>
-                <w:szCs w:val="15"/>
-              </w:rPr>
-            </w:pPr>
-            <w:r>
-              <w:rPr>
-                <w:rFonts w:ascii="Times New Roman" w:eastAsia="楷体" w:hAnsi="Times New Roman" w:cs="Times New Roman" w:hint="eastAsia"/>
-                <w:sz w:val="15"/>
-                <w:szCs w:val="15"/>
-              </w:rPr>
-              <w:t>获取当前任务的任务句柄</w:t>
-            </w:r>
-          </w:p>
-        </w:tc>
-      </w:tr>
-      <w:tr>
-        <w:tc>
-          <w:tcPr>
-            <w:tcW w:w="2398" w:type="dxa"/>
-          </w:tcPr>
-          <w:p>
-            <w:pPr>
-              <w:rPr>
-                <w:rFonts w:ascii="Times New Roman" w:eastAsia="楷体" w:hAnsi="Times New Roman" w:cs="Times New Roman"/>
-                <w:sz w:val="15"/>
-                <w:szCs w:val="15"/>
-              </w:rPr>
-            </w:pPr>
-            <w:r>
-              <w:rPr>
-                <w:rFonts w:ascii="Times New Roman" w:eastAsia="楷体" w:hAnsi="Times New Roman" w:cs="Times New Roman"/>
-                <w:sz w:val="15"/>
-                <w:szCs w:val="15"/>
-              </w:rPr>
-              <w:t>xTaskGetHandle()</w:t>
-            </w:r>
-          </w:p>
-        </w:tc>
-        <w:tc>
-          <w:tcPr>
-            <w:tcW w:w="2667" w:type="dxa"/>
-          </w:tcPr>
-          <w:p>
-            <w:pPr>
-              <w:rPr>
-                <w:rFonts w:ascii="Times New Roman" w:eastAsia="楷体" w:hAnsi="Times New Roman" w:cs="Times New Roman"/>
-                <w:sz w:val="15"/>
-                <w:szCs w:val="15"/>
-              </w:rPr>
-            </w:pPr>
-            <w:r>
-              <w:rPr>
-                <w:rFonts w:ascii="Times New Roman" w:eastAsia="楷体" w:hAnsi="Times New Roman" w:cs="Times New Roman" w:hint="eastAsia"/>
-                <w:sz w:val="15"/>
-                <w:szCs w:val="15"/>
-              </w:rPr>
-              <w:t>获取指定任务的任务句柄</w:t>
-            </w:r>
-          </w:p>
-        </w:tc>
-        <w:tc>
-          <w:tcPr>
-            <w:tcW w:w="2191" w:type="dxa"/>
-          </w:tcPr>
-          <w:p>
-            <w:pPr>
-              <w:rPr>
-                <w:rFonts w:ascii="Times New Roman" w:eastAsia="楷体" w:hAnsi="Times New Roman" w:cs="Times New Roman"/>
-                <w:sz w:val="15"/>
-                <w:szCs w:val="15"/>
-              </w:rPr>
-            </w:pPr>
-            <w:r>
-              <w:rPr>
-                <w:rFonts w:ascii="Times New Roman" w:eastAsia="楷体" w:hAnsi="Times New Roman" w:cs="Times New Roman"/>
-                <w:sz w:val="15"/>
-                <w:szCs w:val="15"/>
-              </w:rPr>
-              <w:t>xTaskGetIdleTaskHandle()</w:t>
-            </w:r>
-          </w:p>
-        </w:tc>
-        <w:tc>
-          <w:tcPr>
-            <w:tcW w:w="2480" w:type="dxa"/>
-          </w:tcPr>
-          <w:p>
-            <w:pPr>
-              <w:rPr>
-                <w:rFonts w:ascii="Times New Roman" w:eastAsia="楷体" w:hAnsi="Times New Roman" w:cs="Times New Roman"/>
-                <w:sz w:val="15"/>
-                <w:szCs w:val="15"/>
-              </w:rPr>
-            </w:pPr>
-            <w:r>
-              <w:rPr>
-                <w:rFonts w:ascii="Times New Roman" w:eastAsia="楷体" w:hAnsi="Times New Roman" w:cs="Times New Roman" w:hint="eastAsia"/>
-                <w:sz w:val="15"/>
-                <w:szCs w:val="15"/>
-              </w:rPr>
-              <w:t>获取空闲任务的任务句柄</w:t>
-            </w:r>
-          </w:p>
-        </w:tc>
-      </w:tr>
-      <w:tr>
-        <w:tc>
-          <w:tcPr>
-            <w:tcW w:w="2398" w:type="dxa"/>
-          </w:tcPr>
-          <w:p>
-            <w:pPr>
-              <w:rPr>
-                <w:rFonts w:ascii="Times New Roman" w:eastAsia="楷体" w:hAnsi="Times New Roman" w:cs="Times New Roman"/>
-                <w:sz w:val="15"/>
-                <w:szCs w:val="15"/>
-              </w:rPr>
-            </w:pPr>
-            <w:r>
-              <w:rPr>
-                <w:rFonts w:ascii="Times New Roman" w:eastAsia="楷体" w:hAnsi="Times New Roman" w:cs="Times New Roman"/>
-                <w:sz w:val="15"/>
-                <w:szCs w:val="15"/>
-              </w:rPr>
-              <w:t>uxTaskGetStackHighWaterMark()</w:t>
-            </w:r>
-          </w:p>
-        </w:tc>
-        <w:tc>
-          <w:tcPr>
-            <w:tcW w:w="2667" w:type="dxa"/>
-          </w:tcPr>
-          <w:p>
-            <w:pPr>
-              <w:rPr>
-                <w:rFonts w:ascii="Times New Roman" w:eastAsia="楷体" w:hAnsi="Times New Roman" w:cs="Times New Roman"/>
-                <w:sz w:val="15"/>
-                <w:szCs w:val="15"/>
-              </w:rPr>
-            </w:pPr>
-            <w:r>
-              <w:rPr>
-                <w:rFonts w:ascii="Times New Roman" w:eastAsia="楷体" w:hAnsi="Times New Roman" w:cs="Times New Roman" w:hint="eastAsia"/>
-                <w:sz w:val="15"/>
-                <w:szCs w:val="15"/>
-              </w:rPr>
-              <w:t>获取</w:t>
-            </w:r>
-            <w:r>
-              <w:rPr>
-                <w:rFonts w:ascii="Times New Roman" w:eastAsia="楷体" w:hAnsi="Times New Roman" w:cs="Times New Roman" w:hint="eastAsia"/>
-                <w:sz w:val="15"/>
-                <w:szCs w:val="15"/>
-              </w:rPr>
-              <w:t>任务的</w:t>
-            </w:r>
-            <w:r>
-              <w:rPr>
-                <w:rFonts w:ascii="Times New Roman" w:eastAsia="楷体" w:hAnsi="Times New Roman" w:cs="Times New Roman" w:hint="eastAsia"/>
-                <w:sz w:val="15"/>
-                <w:szCs w:val="15"/>
-              </w:rPr>
-              <w:t>任务栈历史剩余最小值</w:t>
-            </w:r>
-          </w:p>
-        </w:tc>
-        <w:tc>
-          <w:tcPr>
-            <w:tcW w:w="2191" w:type="dxa"/>
-          </w:tcPr>
-          <w:p>
-            <w:pPr>
-              <w:rPr>
-                <w:rFonts w:ascii="Times New Roman" w:eastAsia="楷体" w:hAnsi="Times New Roman" w:cs="Times New Roman"/>
-                <w:sz w:val="15"/>
-                <w:szCs w:val="15"/>
-              </w:rPr>
-            </w:pPr>
-            <w:r>
-              <w:rPr>
-                <w:rFonts w:ascii="Times New Roman" w:eastAsia="楷体" w:hAnsi="Times New Roman" w:cs="Times New Roman"/>
-                <w:sz w:val="15"/>
-                <w:szCs w:val="15"/>
-              </w:rPr>
-              <w:t>eTaskGetState()</w:t>
-            </w:r>
-          </w:p>
-        </w:tc>
-        <w:tc>
-          <w:tcPr>
-            <w:tcW w:w="2480" w:type="dxa"/>
-          </w:tcPr>
-          <w:p>
-            <w:pPr>
-              <w:rPr>
-                <w:rFonts w:ascii="Times New Roman" w:eastAsia="楷体" w:hAnsi="Times New Roman" w:cs="Times New Roman"/>
-                <w:sz w:val="15"/>
-                <w:szCs w:val="15"/>
-              </w:rPr>
-            </w:pPr>
-            <w:r>
-              <w:rPr>
-                <w:rFonts w:ascii="Times New Roman" w:eastAsia="楷体" w:hAnsi="Times New Roman" w:cs="Times New Roman" w:hint="eastAsia"/>
-                <w:sz w:val="15"/>
-                <w:szCs w:val="15"/>
-              </w:rPr>
-              <w:t>获取任务状态</w:t>
-            </w:r>
-          </w:p>
-        </w:tc>
-      </w:tr>
-      <w:tr>
-        <w:tc>
-          <w:tcPr>
-            <w:tcW w:w="2398" w:type="dxa"/>
-          </w:tcPr>
-          <w:p>
-            <w:pPr>
-              <w:rPr>
-                <w:rFonts w:ascii="Times New Roman" w:eastAsia="楷体" w:hAnsi="Times New Roman" w:cs="Times New Roman"/>
-                <w:sz w:val="15"/>
-                <w:szCs w:val="15"/>
-              </w:rPr>
-            </w:pPr>
-            <w:r>
-              <w:rPr>
-                <w:rFonts w:ascii="Times New Roman" w:eastAsia="楷体" w:hAnsi="Times New Roman" w:cs="Times New Roman"/>
-                <w:sz w:val="15"/>
-                <w:szCs w:val="15"/>
-              </w:rPr>
-              <w:t>pcTaskGetName</w:t>
-            </w:r>
-          </w:p>
-        </w:tc>
-        <w:tc>
-          <w:tcPr>
-            <w:tcW w:w="2667" w:type="dxa"/>
-          </w:tcPr>
-          <w:p>
-            <w:pPr>
-              <w:rPr>
-                <w:rFonts w:ascii="Times New Roman" w:eastAsia="楷体" w:hAnsi="Times New Roman" w:cs="Times New Roman"/>
-                <w:sz w:val="15"/>
-                <w:szCs w:val="15"/>
-              </w:rPr>
-            </w:pPr>
-            <w:r>
-              <w:rPr>
-                <w:rFonts w:ascii="Times New Roman" w:eastAsia="楷体" w:hAnsi="Times New Roman" w:cs="Times New Roman" w:hint="eastAsia"/>
-                <w:sz w:val="15"/>
-                <w:szCs w:val="15"/>
-              </w:rPr>
-              <w:t>获取任务名</w:t>
-            </w:r>
-          </w:p>
-        </w:tc>
-        <w:tc>
-          <w:tcPr>
-            <w:tcW w:w="2191" w:type="dxa"/>
-          </w:tcPr>
-          <w:p>
-            <w:pPr>
-              <w:rPr>
-                <w:rFonts w:ascii="Times New Roman" w:eastAsia="楷体" w:hAnsi="Times New Roman" w:cs="Times New Roman"/>
-                <w:sz w:val="15"/>
-                <w:szCs w:val="15"/>
-              </w:rPr>
-            </w:pPr>
-            <w:r>
-              <w:rPr>
-                <w:rFonts w:ascii="Times New Roman" w:eastAsia="楷体" w:hAnsi="Times New Roman" w:cs="Times New Roman"/>
-                <w:sz w:val="15"/>
-                <w:szCs w:val="15"/>
-              </w:rPr>
-              <w:t>xTaskGetTickCount()</w:t>
-            </w:r>
-          </w:p>
-        </w:tc>
-        <w:tc>
-          <w:tcPr>
-            <w:tcW w:w="2480" w:type="dxa"/>
-          </w:tcPr>
-          <w:p>
-            <w:pPr>
-              <w:rPr>
-                <w:rFonts w:ascii="Times New Roman" w:eastAsia="楷体" w:hAnsi="Times New Roman" w:cs="Times New Roman"/>
-                <w:sz w:val="15"/>
-                <w:szCs w:val="15"/>
-              </w:rPr>
-            </w:pPr>
-            <w:r>
-              <w:rPr>
-                <w:rFonts w:ascii="Times New Roman" w:eastAsia="楷体" w:hAnsi="Times New Roman" w:cs="Times New Roman" w:hint="eastAsia"/>
-                <w:sz w:val="15"/>
-                <w:szCs w:val="15"/>
-              </w:rPr>
-              <w:t>获取系统时钟节拍计数器的值</w:t>
-            </w:r>
-          </w:p>
-        </w:tc>
-      </w:tr>
-      <w:tr>
-        <w:tc>
-          <w:tcPr>
-            <w:tcW w:w="2398" w:type="dxa"/>
-          </w:tcPr>
-          <w:p>
-            <w:pPr>
-              <w:rPr>
-                <w:rFonts w:ascii="Times New Roman" w:eastAsia="楷体" w:hAnsi="Times New Roman" w:cs="Times New Roman"/>
-                <w:sz w:val="15"/>
-                <w:szCs w:val="15"/>
-              </w:rPr>
-            </w:pPr>
-            <w:r>
-              <w:rPr>
-                <w:rFonts w:ascii="Times New Roman" w:eastAsia="楷体" w:hAnsi="Times New Roman" w:cs="Times New Roman"/>
-                <w:sz w:val="15"/>
-                <w:szCs w:val="15"/>
-              </w:rPr>
-              <w:t>xTaskGetTickCountFromISR()</w:t>
-            </w:r>
-          </w:p>
-        </w:tc>
-        <w:tc>
-          <w:tcPr>
-            <w:tcW w:w="2667" w:type="dxa"/>
-          </w:tcPr>
-          <w:p>
-            <w:pPr>
-              <w:rPr>
-                <w:rFonts w:ascii="Times New Roman" w:eastAsia="楷体" w:hAnsi="Times New Roman" w:cs="Times New Roman"/>
-                <w:sz w:val="15"/>
-                <w:szCs w:val="15"/>
-              </w:rPr>
-            </w:pPr>
-            <w:r>
-              <w:rPr>
-                <w:rFonts w:ascii="Times New Roman" w:eastAsia="楷体" w:hAnsi="Times New Roman" w:cs="Times New Roman" w:hint="eastAsia"/>
-                <w:sz w:val="15"/>
-                <w:szCs w:val="15"/>
-              </w:rPr>
-              <w:t>中断中获取系统使用节拍计数器的值</w:t>
-            </w:r>
-          </w:p>
-        </w:tc>
-        <w:tc>
-          <w:tcPr>
-            <w:tcW w:w="2191" w:type="dxa"/>
-          </w:tcPr>
-          <w:p>
-            <w:pPr>
-              <w:rPr>
-                <w:rFonts w:ascii="Times New Roman" w:eastAsia="楷体" w:hAnsi="Times New Roman" w:cs="Times New Roman"/>
-                <w:sz w:val="15"/>
-                <w:szCs w:val="15"/>
-              </w:rPr>
-            </w:pPr>
-            <w:r>
-              <w:rPr>
-                <w:rFonts w:ascii="Times New Roman" w:eastAsia="楷体" w:hAnsi="Times New Roman" w:cs="Times New Roman"/>
-                <w:sz w:val="15"/>
-                <w:szCs w:val="15"/>
-              </w:rPr>
-              <w:t>xTaskGetSchedulerState()</w:t>
-            </w:r>
-          </w:p>
-        </w:tc>
-        <w:tc>
-          <w:tcPr>
-            <w:tcW w:w="2480" w:type="dxa"/>
-          </w:tcPr>
-          <w:p>
-            <w:pPr>
-              <w:rPr>
-                <w:rFonts w:ascii="Times New Roman" w:eastAsia="楷体" w:hAnsi="Times New Roman" w:cs="Times New Roman"/>
-                <w:sz w:val="15"/>
-                <w:szCs w:val="15"/>
-              </w:rPr>
-            </w:pPr>
-            <w:r>
-              <w:rPr>
-                <w:rFonts w:ascii="Times New Roman" w:eastAsia="楷体" w:hAnsi="Times New Roman" w:cs="Times New Roman" w:hint="eastAsia"/>
-                <w:sz w:val="15"/>
-                <w:szCs w:val="15"/>
-              </w:rPr>
-              <w:t>获取任务调度器状态</w:t>
-            </w:r>
-          </w:p>
-        </w:tc>
-      </w:tr>
-      <w:tr>
-        <w:tc>
-          <w:tcPr>
-            <w:tcW w:w="2398" w:type="dxa"/>
-          </w:tcPr>
-          <w:p>
-            <w:pPr>
-              <w:rPr>
-                <w:rFonts w:ascii="Times New Roman" w:eastAsia="楷体" w:hAnsi="Times New Roman" w:cs="Times New Roman"/>
-                <w:sz w:val="15"/>
-                <w:szCs w:val="15"/>
-              </w:rPr>
-            </w:pPr>
-            <w:r>
-              <w:rPr>
-                <w:rFonts w:ascii="Times New Roman" w:eastAsia="楷体" w:hAnsi="Times New Roman" w:cs="Times New Roman"/>
-                <w:sz w:val="15"/>
-                <w:szCs w:val="15"/>
-              </w:rPr>
-              <w:t>uxTaskGetNumberOfTasks()</w:t>
-            </w:r>
-          </w:p>
-        </w:tc>
-        <w:tc>
-          <w:tcPr>
-            <w:tcW w:w="2667" w:type="dxa"/>
-          </w:tcPr>
-          <w:p>
-            <w:pPr>
-              <w:rPr>
-                <w:rFonts w:ascii="Times New Roman" w:eastAsia="楷体" w:hAnsi="Times New Roman" w:cs="Times New Roman"/>
-                <w:sz w:val="15"/>
-                <w:szCs w:val="15"/>
-              </w:rPr>
-            </w:pPr>
-            <w:r>
-              <w:rPr>
-                <w:rFonts w:ascii="Times New Roman" w:eastAsia="楷体" w:hAnsi="Times New Roman" w:cs="Times New Roman" w:hint="eastAsia"/>
-                <w:sz w:val="15"/>
-                <w:szCs w:val="15"/>
-              </w:rPr>
-              <w:t>获取系统中任务的数量</w:t>
-            </w:r>
-          </w:p>
-        </w:tc>
-        <w:tc>
-          <w:tcPr>
-            <w:tcW w:w="2191" w:type="dxa"/>
-          </w:tcPr>
-          <w:p>
-            <w:pPr>
-              <w:rPr>
-                <w:rFonts w:ascii="Times New Roman" w:eastAsia="楷体" w:hAnsi="Times New Roman" w:cs="Times New Roman"/>
-                <w:sz w:val="15"/>
-                <w:szCs w:val="15"/>
-              </w:rPr>
-            </w:pPr>
-            <w:r>
-              <w:rPr>
-                <w:rFonts w:ascii="Times New Roman" w:eastAsia="楷体" w:hAnsi="Times New Roman" w:cs="Times New Roman"/>
-                <w:sz w:val="15"/>
-                <w:szCs w:val="15"/>
-              </w:rPr>
-              <w:t>vTaskList()</w:t>
-            </w:r>
-          </w:p>
-        </w:tc>
-        <w:tc>
-          <w:tcPr>
-            <w:tcW w:w="2480" w:type="dxa"/>
-          </w:tcPr>
-          <w:p>
-            <w:pPr>
-              <w:rPr>
-                <w:rFonts w:ascii="Times New Roman" w:eastAsia="楷体" w:hAnsi="Times New Roman" w:cs="Times New Roman"/>
-                <w:sz w:val="15"/>
-                <w:szCs w:val="15"/>
-              </w:rPr>
-            </w:pPr>
-            <w:r>
-              <w:rPr>
-                <w:rFonts w:ascii="Times New Roman" w:eastAsia="楷体" w:hAnsi="Times New Roman" w:cs="Times New Roman" w:hint="eastAsia"/>
-                <w:sz w:val="15"/>
-                <w:szCs w:val="15"/>
-              </w:rPr>
-              <w:t>以表格形式获取所有任务的信息</w:t>
-            </w:r>
-          </w:p>
-        </w:tc>
-      </w:tr>
-      <w:tr>
-        <w:tc>
-          <w:tcPr>
-            <w:tcW w:w="2398" w:type="dxa"/>
-          </w:tcPr>
-          <w:p>
-            <w:pPr>
-              <w:rPr>
-                <w:rFonts w:ascii="Times New Roman" w:eastAsia="楷体" w:hAnsi="Times New Roman" w:cs="Times New Roman"/>
-                <w:sz w:val="15"/>
-                <w:szCs w:val="15"/>
-              </w:rPr>
-            </w:pPr>
-            <w:r>
-              <w:rPr>
-                <w:rFonts w:ascii="Times New Roman" w:eastAsia="楷体" w:hAnsi="Times New Roman" w:cs="Times New Roman"/>
-                <w:sz w:val="15"/>
-                <w:szCs w:val="15"/>
-              </w:rPr>
-              <w:t>vTaskGetRunTimeStats()</w:t>
-            </w:r>
-          </w:p>
-        </w:tc>
-        <w:tc>
-          <w:tcPr>
-            <w:tcW w:w="2667" w:type="dxa"/>
-          </w:tcPr>
-          <w:p>
-            <w:pPr>
-              <w:rPr>
-                <w:rFonts w:ascii="Times New Roman" w:eastAsia="楷体" w:hAnsi="Times New Roman" w:cs="Times New Roman"/>
-                <w:sz w:val="15"/>
-                <w:szCs w:val="15"/>
-              </w:rPr>
-            </w:pPr>
-            <w:r>
-              <w:rPr>
-                <w:rFonts w:ascii="Times New Roman" w:eastAsia="楷体" w:hAnsi="Times New Roman" w:cs="Times New Roman" w:hint="eastAsia"/>
-                <w:sz w:val="15"/>
-                <w:szCs w:val="15"/>
-              </w:rPr>
-              <w:t>获取任务的运行时间等信息</w:t>
-            </w:r>
-          </w:p>
-        </w:tc>
-        <w:tc>
-          <w:tcPr>
-            <w:tcW w:w="2191" w:type="dxa"/>
-          </w:tcPr>
-          <w:p>
-            <w:pPr>
-              <w:rPr>
-                <w:rFonts w:ascii="Times New Roman" w:eastAsia="楷体" w:hAnsi="Times New Roman" w:cs="Times New Roman"/>
-                <w:sz w:val="15"/>
-                <w:szCs w:val="15"/>
-              </w:rPr>
-            </w:pPr>
-            <w:r>
-              <w:rPr>
-                <w:rFonts w:ascii="Times New Roman" w:eastAsia="楷体" w:hAnsi="Times New Roman" w:cs="Times New Roman"/>
-                <w:sz w:val="15"/>
-                <w:szCs w:val="15"/>
-              </w:rPr>
-              <w:t xml:space="preserve">vTaskSetApplicationTaskTag() </w:t>
-            </w:r>
-          </w:p>
-        </w:tc>
-        <w:tc>
-          <w:tcPr>
-            <w:tcW w:w="2480" w:type="dxa"/>
-          </w:tcPr>
-          <w:p>
-            <w:pPr>
-              <w:rPr>
-                <w:rFonts w:ascii="Times New Roman" w:eastAsia="楷体" w:hAnsi="Times New Roman" w:cs="Times New Roman"/>
-                <w:sz w:val="15"/>
-                <w:szCs w:val="15"/>
-              </w:rPr>
-            </w:pPr>
-            <w:r>
-              <w:rPr>
-                <w:rFonts w:ascii="Times New Roman" w:eastAsia="楷体" w:hAnsi="Times New Roman" w:cs="Times New Roman"/>
-                <w:sz w:val="15"/>
-                <w:szCs w:val="15"/>
-              </w:rPr>
-              <w:t>设置任务</w:t>
-            </w:r>
-          </w:p>
-        </w:tc>
-      </w:tr>
-      <w:tr>
-        <w:tc>
-          <w:tcPr>
-            <w:tcW w:w="2398" w:type="dxa"/>
-          </w:tcPr>
-          <w:p>
-            <w:pPr>
-              <w:rPr>
-                <w:rFonts w:ascii="Times New Roman" w:eastAsia="楷体" w:hAnsi="Times New Roman" w:cs="Times New Roman"/>
-                <w:sz w:val="15"/>
-                <w:szCs w:val="15"/>
-              </w:rPr>
-            </w:pPr>
-            <w:r>
-              <w:rPr>
-                <w:rFonts w:ascii="Times New Roman" w:eastAsia="楷体" w:hAnsi="Times New Roman" w:cs="Times New Roman"/>
-                <w:sz w:val="15"/>
-                <w:szCs w:val="15"/>
-              </w:rPr>
-              <w:t>TagSetThreadLocalStoragePointer()</w:t>
-            </w:r>
-          </w:p>
-        </w:tc>
-        <w:tc>
-          <w:tcPr>
-            <w:tcW w:w="2667" w:type="dxa"/>
-          </w:tcPr>
-          <w:p>
-            <w:pPr>
-              <w:rPr>
-                <w:rFonts w:ascii="Times New Roman" w:eastAsia="楷体" w:hAnsi="Times New Roman" w:cs="Times New Roman"/>
-                <w:sz w:val="15"/>
-                <w:szCs w:val="15"/>
-              </w:rPr>
-            </w:pPr>
-            <w:r>
-              <w:rPr>
-                <w:rFonts w:ascii="Times New Roman" w:eastAsia="楷体" w:hAnsi="Times New Roman" w:cs="Times New Roman" w:hint="eastAsia"/>
-                <w:sz w:val="15"/>
-                <w:szCs w:val="15"/>
-              </w:rPr>
-              <w:t>设置任务的独有数据记录数组指针</w:t>
-            </w:r>
-          </w:p>
-        </w:tc>
-        <w:tc>
-          <w:tcPr>
-            <w:tcW w:w="2191" w:type="dxa"/>
-          </w:tcPr>
-          <w:p>
-            <w:pPr>
-              <w:rPr>
-                <w:rFonts w:ascii="Times New Roman" w:eastAsia="楷体" w:hAnsi="Times New Roman" w:cs="Times New Roman"/>
-                <w:sz w:val="15"/>
-                <w:szCs w:val="15"/>
-              </w:rPr>
-            </w:pPr>
-            <w:r>
-              <w:rPr>
-                <w:rFonts w:ascii="Times New Roman" w:eastAsia="楷体" w:hAnsi="Times New Roman" w:cs="Times New Roman"/>
-                <w:sz w:val="15"/>
-                <w:szCs w:val="15"/>
-              </w:rPr>
-              <w:t>GetThreadLocalStoragePointer()</w:t>
-            </w:r>
-          </w:p>
-        </w:tc>
-        <w:tc>
-          <w:tcPr>
-            <w:tcW w:w="2480" w:type="dxa"/>
-          </w:tcPr>
-          <w:p>
-            <w:pPr>
-              <w:rPr>
-                <w:rFonts w:ascii="Times New Roman" w:eastAsia="楷体" w:hAnsi="Times New Roman" w:cs="Times New Roman"/>
-                <w:sz w:val="15"/>
-                <w:szCs w:val="15"/>
-              </w:rPr>
-            </w:pPr>
-            <w:r>
-              <w:rPr>
-                <w:rFonts w:ascii="Times New Roman" w:eastAsia="楷体" w:hAnsi="Times New Roman" w:cs="Times New Roman" w:hint="eastAsia"/>
-                <w:sz w:val="15"/>
-                <w:szCs w:val="15"/>
-              </w:rPr>
-              <w:t>获取任务的独有数据记录数组指针</w:t>
-            </w:r>
-          </w:p>
-        </w:tc>
-      </w:tr>
-    </w:tbl>
-    <w:p>
-      <w:pPr>
-        <w:rPr>
-          <w:rFonts w:ascii="Times New Roman" w:eastAsia="楷体" w:hAnsi="Times New Roman" w:cs="Times New Roman"/>
-          <w:sz w:val="18"/>
-          <w:szCs w:val="18"/>
-        </w:rPr>
-      </w:pPr>
-      <w:r>
-        <w:rPr>
-          <w:rFonts w:ascii="Times New Roman" w:eastAsia="楷体" w:hAnsi="Times New Roman" w:cs="Times New Roman" w:hint="eastAsia"/>
-          <w:sz w:val="18"/>
-          <w:szCs w:val="18"/>
-        </w:rPr>
-        <w:t>要使用如上函数，需要先将相关的宏配置为</w:t>
-      </w:r>
-      <w:r>
-        <w:rPr>
-          <w:rFonts w:ascii="Times New Roman" w:eastAsia="楷体" w:hAnsi="Times New Roman" w:cs="Times New Roman" w:hint="eastAsia"/>
-          <w:sz w:val="18"/>
-          <w:szCs w:val="18"/>
-        </w:rPr>
-        <w:t>1</w:t>
-      </w:r>
-      <w:r>
-        <w:rPr>
-          <w:rFonts w:ascii="Times New Roman" w:eastAsia="楷体" w:hAnsi="Times New Roman" w:cs="Times New Roman" w:hint="eastAsia"/>
-          <w:sz w:val="18"/>
-          <w:szCs w:val="18"/>
-        </w:rPr>
-        <w:t>，如将</w:t>
-      </w:r>
-      <w:r>
-        <w:rPr>
-          <w:rFonts w:ascii="Times New Roman" w:eastAsia="楷体" w:hAnsi="Times New Roman" w:cs="Times New Roman"/>
-          <w:sz w:val="18"/>
-          <w:szCs w:val="18"/>
-        </w:rPr>
-        <w:t>INCLUDE_uxTaskPriorityGet</w:t>
-      </w:r>
-      <w:r>
-        <w:rPr>
-          <w:rFonts w:ascii="Times New Roman" w:eastAsia="楷体" w:hAnsi="Times New Roman" w:cs="Times New Roman" w:hint="eastAsia"/>
-          <w:sz w:val="18"/>
-          <w:szCs w:val="18"/>
-        </w:rPr>
-        <w:t>配置</w:t>
-      </w:r>
-      <w:r>
-        <w:rPr>
-          <w:rFonts w:ascii="Times New Roman" w:eastAsia="楷体" w:hAnsi="Times New Roman" w:cs="Times New Roman"/>
-          <w:sz w:val="18"/>
-          <w:szCs w:val="18"/>
-        </w:rPr>
-        <w:t>为</w:t>
-      </w:r>
-      <w:r>
-        <w:rPr>
-          <w:rFonts w:ascii="Times New Roman" w:eastAsia="楷体" w:hAnsi="Times New Roman" w:cs="Times New Roman"/>
-          <w:sz w:val="18"/>
-          <w:szCs w:val="18"/>
-        </w:rPr>
-        <w:t>1</w:t>
-      </w:r>
-      <w:r>
-        <w:rPr>
-          <w:rFonts w:ascii="Times New Roman" w:eastAsia="楷体" w:hAnsi="Times New Roman" w:cs="Times New Roman" w:hint="eastAsia"/>
-          <w:sz w:val="18"/>
-          <w:szCs w:val="18"/>
-        </w:rPr>
-        <w:t>，则使能</w:t>
-      </w:r>
-      <w:r>
-        <w:rPr>
-          <w:rFonts w:ascii="Times New Roman" w:eastAsia="楷体" w:hAnsi="Times New Roman" w:cs="Times New Roman"/>
-          <w:sz w:val="18"/>
-          <w:szCs w:val="18"/>
-        </w:rPr>
-        <w:t>uxTaskPriorityGet()</w:t>
-      </w:r>
-      <w:r>
-        <w:rPr>
-          <w:rFonts w:ascii="Times New Roman" w:eastAsia="楷体" w:hAnsi="Times New Roman" w:cs="Times New Roman" w:hint="eastAsia"/>
-          <w:sz w:val="18"/>
-          <w:szCs w:val="18"/>
-        </w:rPr>
-        <w:t>函数。</w:t>
       </w:r>
       <w:r>
         <w:rPr>
@@ -18583,6 +23752,184 @@
     </w:lvl>
   </w:abstractNum>
   <w:abstractNum w:abstractNumId="7" w15:restartNumberingAfterBreak="0">
+    <w:nsid w:val="29F83B39"/>
+    <w:multiLevelType w:val="hybridMultilevel"/>
+    <w:tmpl w:val="5644D05C"/>
+    <w:lvl w:ilvl="0" w:tplc="D9F6605E">
+      <w:start w:val="1"/>
+      <w:numFmt w:val="decimal"/>
+      <w:lvlText w:val="%1）"/>
+      <w:lvlJc w:val="left"/>
+      <w:pPr>
+        <w:ind w:left="780" w:hanging="360"/>
+      </w:pPr>
+      <w:rPr>
+        <w:rFonts w:hint="default"/>
+      </w:rPr>
+    </w:lvl>
+    <w:lvl w:ilvl="1" w:tplc="04090019">
+      <w:start w:val="1"/>
+      <w:numFmt w:val="lowerLetter"/>
+      <w:lvlText w:val="%2)"/>
+      <w:lvlJc w:val="left"/>
+      <w:pPr>
+        <w:ind w:left="1300" w:hanging="440"/>
+      </w:pPr>
+    </w:lvl>
+    <w:lvl w:ilvl="2" w:tplc="0409001B">
+      <w:start w:val="1"/>
+      <w:numFmt w:val="lowerRoman"/>
+      <w:lvlText w:val="%3."/>
+      <w:lvlJc w:val="right"/>
+      <w:pPr>
+        <w:ind w:left="1740" w:hanging="440"/>
+      </w:pPr>
+    </w:lvl>
+    <w:lvl w:ilvl="3" w:tplc="0409000F" w:tentative="1">
+      <w:start w:val="1"/>
+      <w:numFmt w:val="decimal"/>
+      <w:lvlText w:val="%4."/>
+      <w:lvlJc w:val="left"/>
+      <w:pPr>
+        <w:ind w:left="2180" w:hanging="440"/>
+      </w:pPr>
+    </w:lvl>
+    <w:lvl w:ilvl="4" w:tplc="04090019" w:tentative="1">
+      <w:start w:val="1"/>
+      <w:numFmt w:val="lowerLetter"/>
+      <w:lvlText w:val="%5)"/>
+      <w:lvlJc w:val="left"/>
+      <w:pPr>
+        <w:ind w:left="2620" w:hanging="440"/>
+      </w:pPr>
+    </w:lvl>
+    <w:lvl w:ilvl="5" w:tplc="0409001B" w:tentative="1">
+      <w:start w:val="1"/>
+      <w:numFmt w:val="lowerRoman"/>
+      <w:lvlText w:val="%6."/>
+      <w:lvlJc w:val="right"/>
+      <w:pPr>
+        <w:ind w:left="3060" w:hanging="440"/>
+      </w:pPr>
+    </w:lvl>
+    <w:lvl w:ilvl="6" w:tplc="0409000F" w:tentative="1">
+      <w:start w:val="1"/>
+      <w:numFmt w:val="decimal"/>
+      <w:lvlText w:val="%7."/>
+      <w:lvlJc w:val="left"/>
+      <w:pPr>
+        <w:ind w:left="3500" w:hanging="440"/>
+      </w:pPr>
+    </w:lvl>
+    <w:lvl w:ilvl="7" w:tplc="04090019" w:tentative="1">
+      <w:start w:val="1"/>
+      <w:numFmt w:val="lowerLetter"/>
+      <w:lvlText w:val="%8)"/>
+      <w:lvlJc w:val="left"/>
+      <w:pPr>
+        <w:ind w:left="3940" w:hanging="440"/>
+      </w:pPr>
+    </w:lvl>
+    <w:lvl w:ilvl="8" w:tplc="0409001B" w:tentative="1">
+      <w:start w:val="1"/>
+      <w:numFmt w:val="lowerRoman"/>
+      <w:lvlText w:val="%9."/>
+      <w:lvlJc w:val="right"/>
+      <w:pPr>
+        <w:ind w:left="4380" w:hanging="440"/>
+      </w:pPr>
+    </w:lvl>
+  </w:abstractNum>
+  <w:abstractNum w:abstractNumId="8" w15:restartNumberingAfterBreak="0">
+    <w:nsid w:val="435430E7"/>
+    <w:multiLevelType w:val="hybridMultilevel"/>
+    <w:tmpl w:val="FB164134"/>
+    <w:lvl w:ilvl="0" w:tplc="44526BCC">
+      <w:start w:val="1"/>
+      <w:numFmt w:val="decimal"/>
+      <w:lvlText w:val="%1）"/>
+      <w:lvlJc w:val="left"/>
+      <w:pPr>
+        <w:ind w:left="780" w:hanging="360"/>
+      </w:pPr>
+      <w:rPr>
+        <w:rFonts w:hint="default"/>
+      </w:rPr>
+    </w:lvl>
+    <w:lvl w:ilvl="1" w:tplc="04090019" w:tentative="1">
+      <w:start w:val="1"/>
+      <w:numFmt w:val="lowerLetter"/>
+      <w:lvlText w:val="%2)"/>
+      <w:lvlJc w:val="left"/>
+      <w:pPr>
+        <w:ind w:left="1300" w:hanging="440"/>
+      </w:pPr>
+    </w:lvl>
+    <w:lvl w:ilvl="2" w:tplc="0409001B" w:tentative="1">
+      <w:start w:val="1"/>
+      <w:numFmt w:val="lowerRoman"/>
+      <w:lvlText w:val="%3."/>
+      <w:lvlJc w:val="right"/>
+      <w:pPr>
+        <w:ind w:left="1740" w:hanging="440"/>
+      </w:pPr>
+    </w:lvl>
+    <w:lvl w:ilvl="3" w:tplc="0409000F" w:tentative="1">
+      <w:start w:val="1"/>
+      <w:numFmt w:val="decimal"/>
+      <w:lvlText w:val="%4."/>
+      <w:lvlJc w:val="left"/>
+      <w:pPr>
+        <w:ind w:left="2180" w:hanging="440"/>
+      </w:pPr>
+    </w:lvl>
+    <w:lvl w:ilvl="4" w:tplc="04090019" w:tentative="1">
+      <w:start w:val="1"/>
+      <w:numFmt w:val="lowerLetter"/>
+      <w:lvlText w:val="%5)"/>
+      <w:lvlJc w:val="left"/>
+      <w:pPr>
+        <w:ind w:left="2620" w:hanging="440"/>
+      </w:pPr>
+    </w:lvl>
+    <w:lvl w:ilvl="5" w:tplc="0409001B" w:tentative="1">
+      <w:start w:val="1"/>
+      <w:numFmt w:val="lowerRoman"/>
+      <w:lvlText w:val="%6."/>
+      <w:lvlJc w:val="right"/>
+      <w:pPr>
+        <w:ind w:left="3060" w:hanging="440"/>
+      </w:pPr>
+    </w:lvl>
+    <w:lvl w:ilvl="6" w:tplc="0409000F" w:tentative="1">
+      <w:start w:val="1"/>
+      <w:numFmt w:val="decimal"/>
+      <w:lvlText w:val="%7."/>
+      <w:lvlJc w:val="left"/>
+      <w:pPr>
+        <w:ind w:left="3500" w:hanging="440"/>
+      </w:pPr>
+    </w:lvl>
+    <w:lvl w:ilvl="7" w:tplc="04090019" w:tentative="1">
+      <w:start w:val="1"/>
+      <w:numFmt w:val="lowerLetter"/>
+      <w:lvlText w:val="%8)"/>
+      <w:lvlJc w:val="left"/>
+      <w:pPr>
+        <w:ind w:left="3940" w:hanging="440"/>
+      </w:pPr>
+    </w:lvl>
+    <w:lvl w:ilvl="8" w:tplc="0409001B" w:tentative="1">
+      <w:start w:val="1"/>
+      <w:numFmt w:val="lowerRoman"/>
+      <w:lvlText w:val="%9."/>
+      <w:lvlJc w:val="right"/>
+      <w:pPr>
+        <w:ind w:left="4380" w:hanging="440"/>
+      </w:pPr>
+    </w:lvl>
+  </w:abstractNum>
+  <w:abstractNum w:abstractNumId="9" w15:restartNumberingAfterBreak="0">
     <w:nsid w:val="453B3B0F"/>
     <w:multiLevelType w:val="hybridMultilevel"/>
     <w:tmpl w:val="C0167DA0"/>
@@ -18678,7 +24025,7 @@
       </w:pPr>
     </w:lvl>
   </w:abstractNum>
-  <w:abstractNum w:abstractNumId="8" w15:restartNumberingAfterBreak="0">
+  <w:abstractNum w:abstractNumId="10" w15:restartNumberingAfterBreak="0">
     <w:nsid w:val="4E19637D"/>
     <w:multiLevelType w:val="hybridMultilevel"/>
     <w:tmpl w:val="65501358"/>
@@ -18769,7 +24116,7 @@
       </w:pPr>
     </w:lvl>
   </w:abstractNum>
-  <w:abstractNum w:abstractNumId="9" w15:restartNumberingAfterBreak="0">
+  <w:abstractNum w:abstractNumId="11" w15:restartNumberingAfterBreak="0">
     <w:nsid w:val="52750A7C"/>
     <w:multiLevelType w:val="hybridMultilevel"/>
     <w:tmpl w:val="299C8D82"/>
@@ -18858,7 +24205,96 @@
       </w:pPr>
     </w:lvl>
   </w:abstractNum>
-  <w:abstractNum w:abstractNumId="10" w15:restartNumberingAfterBreak="0">
+  <w:abstractNum w:abstractNumId="12" w15:restartNumberingAfterBreak="0">
+    <w:nsid w:val="687F1861"/>
+    <w:multiLevelType w:val="hybridMultilevel"/>
+    <w:tmpl w:val="EDB6EC02"/>
+    <w:lvl w:ilvl="0" w:tplc="983A5FDC">
+      <w:start w:val="1"/>
+      <w:numFmt w:val="decimal"/>
+      <w:lvlText w:val="%1）"/>
+      <w:lvlJc w:val="left"/>
+      <w:pPr>
+        <w:ind w:left="780" w:hanging="360"/>
+      </w:pPr>
+      <w:rPr>
+        <w:rFonts w:hint="default"/>
+      </w:rPr>
+    </w:lvl>
+    <w:lvl w:ilvl="1" w:tplc="04090019" w:tentative="1">
+      <w:start w:val="1"/>
+      <w:numFmt w:val="lowerLetter"/>
+      <w:lvlText w:val="%2)"/>
+      <w:lvlJc w:val="left"/>
+      <w:pPr>
+        <w:ind w:left="1300" w:hanging="440"/>
+      </w:pPr>
+    </w:lvl>
+    <w:lvl w:ilvl="2" w:tplc="0409001B" w:tentative="1">
+      <w:start w:val="1"/>
+      <w:numFmt w:val="lowerRoman"/>
+      <w:lvlText w:val="%3."/>
+      <w:lvlJc w:val="right"/>
+      <w:pPr>
+        <w:ind w:left="1740" w:hanging="440"/>
+      </w:pPr>
+    </w:lvl>
+    <w:lvl w:ilvl="3" w:tplc="0409000F" w:tentative="1">
+      <w:start w:val="1"/>
+      <w:numFmt w:val="decimal"/>
+      <w:lvlText w:val="%4."/>
+      <w:lvlJc w:val="left"/>
+      <w:pPr>
+        <w:ind w:left="2180" w:hanging="440"/>
+      </w:pPr>
+    </w:lvl>
+    <w:lvl w:ilvl="4" w:tplc="04090019" w:tentative="1">
+      <w:start w:val="1"/>
+      <w:numFmt w:val="lowerLetter"/>
+      <w:lvlText w:val="%5)"/>
+      <w:lvlJc w:val="left"/>
+      <w:pPr>
+        <w:ind w:left="2620" w:hanging="440"/>
+      </w:pPr>
+    </w:lvl>
+    <w:lvl w:ilvl="5" w:tplc="0409001B" w:tentative="1">
+      <w:start w:val="1"/>
+      <w:numFmt w:val="lowerRoman"/>
+      <w:lvlText w:val="%6."/>
+      <w:lvlJc w:val="right"/>
+      <w:pPr>
+        <w:ind w:left="3060" w:hanging="440"/>
+      </w:pPr>
+    </w:lvl>
+    <w:lvl w:ilvl="6" w:tplc="0409000F" w:tentative="1">
+      <w:start w:val="1"/>
+      <w:numFmt w:val="decimal"/>
+      <w:lvlText w:val="%7."/>
+      <w:lvlJc w:val="left"/>
+      <w:pPr>
+        <w:ind w:left="3500" w:hanging="440"/>
+      </w:pPr>
+    </w:lvl>
+    <w:lvl w:ilvl="7" w:tplc="04090019" w:tentative="1">
+      <w:start w:val="1"/>
+      <w:numFmt w:val="lowerLetter"/>
+      <w:lvlText w:val="%8)"/>
+      <w:lvlJc w:val="left"/>
+      <w:pPr>
+        <w:ind w:left="3940" w:hanging="440"/>
+      </w:pPr>
+    </w:lvl>
+    <w:lvl w:ilvl="8" w:tplc="0409001B" w:tentative="1">
+      <w:start w:val="1"/>
+      <w:numFmt w:val="lowerRoman"/>
+      <w:lvlText w:val="%9."/>
+      <w:lvlJc w:val="right"/>
+      <w:pPr>
+        <w:ind w:left="4380" w:hanging="440"/>
+      </w:pPr>
+    </w:lvl>
+  </w:abstractNum>
+  <w:abstractNum w:abstractNumId="13" w15:restartNumberingAfterBreak="0">
     <w:nsid w:val="6A5B7A65"/>
     <w:multiLevelType w:val="hybridMultilevel"/>
     <w:tmpl w:val="CF9077BA"/>
@@ -18950,10 +24386,10 @@
       </w:pPr>
     </w:lvl>
   </w:abstractNum>
-  <w:abstractNum w:abstractNumId="11" w15:restartNumberingAfterBreak="0">
+  <w:abstractNum w:abstractNumId="14" w15:restartNumberingAfterBreak="0">
     <w:nsid w:val="76E759AC"/>
     <w:multiLevelType w:val="hybridMultilevel"/>
-    <w:tmpl w:val="62A27DC0"/>
+    <w:tmpl w:val="C4DA839A"/>
     <w:lvl w:ilvl="0" w:tplc="E8EAF37C">
       <w:start w:val="1"/>
       <w:numFmt w:val="decimal"/>
@@ -18966,14 +24402,17 @@
         <w:rFonts w:hint="default"/>
       </w:rPr>
     </w:lvl>
-    <w:lvl w:ilvl="1" w:tplc="04090019" w:tentative="1">
+    <w:lvl w:ilvl="1" w:tplc="112294A2">
       <w:start w:val="1"/>
-      <w:numFmt w:val="lowerLetter"/>
-      <w:lvlText w:val="%2)"/>
+      <w:numFmt w:val="decimalEnclosedCircle"/>
+      <w:lvlText w:val="%2"/>
       <w:lvlJc w:val="left"/>
       <w:pPr>
-        <w:ind w:left="1022" w:hanging="440"/>
-      </w:pPr>
+        <w:ind w:left="360" w:hanging="360"/>
+      </w:pPr>
+      <w:rPr>
+        <w:rFonts w:hint="default"/>
+      </w:rPr>
     </w:lvl>
     <w:lvl w:ilvl="2" w:tplc="0409001B" w:tentative="1">
       <w:start w:val="1"/>
@@ -19046,19 +24485,19 @@
     <w:abstractNumId w:val="3"/>
   </w:num>
   <w:num w:numId="3" w16cid:durableId="1643847170">
-    <w:abstractNumId w:val="11"/>
+    <w:abstractNumId w:val="14"/>
   </w:num>
   <w:num w:numId="4" w16cid:durableId="465241647">
-    <w:abstractNumId w:val="7"/>
+    <w:abstractNumId w:val="9"/>
   </w:num>
   <w:num w:numId="5" w16cid:durableId="859005450">
-    <w:abstractNumId w:val="10"/>
+    <w:abstractNumId w:val="13"/>
   </w:num>
   <w:num w:numId="6" w16cid:durableId="8872535">
     <w:abstractNumId w:val="4"/>
   </w:num>
   <w:num w:numId="7" w16cid:durableId="472407606">
-    <w:abstractNumId w:val="8"/>
+    <w:abstractNumId w:val="10"/>
   </w:num>
   <w:num w:numId="8" w16cid:durableId="1221670138">
     <w:abstractNumId w:val="1"/>
@@ -19073,7 +24512,16 @@
     <w:abstractNumId w:val="0"/>
   </w:num>
   <w:num w:numId="12" w16cid:durableId="1989627831">
-    <w:abstractNumId w:val="9"/>
+    <w:abstractNumId w:val="11"/>
+  </w:num>
+  <w:num w:numId="13" w16cid:durableId="97336838">
+    <w:abstractNumId w:val="8"/>
+  </w:num>
+  <w:num w:numId="14" w16cid:durableId="904606958">
+    <w:abstractNumId w:val="12"/>
+  </w:num>
+  <w:num w:numId="15" w16cid:durableId="1511793955">
+    <w:abstractNumId w:val="7"/>
   </w:num>
 </w:numbering>
 </file>
